--- a/doc/CahierDesChargesTechniques.docx
+++ b/doc/CahierDesChargesTechniques.docx
@@ -14,6 +14,7 @@
           <w:docPartUnique/>
         </w:docPartObj>
       </w:sdtPr>
+      <w:sdtEndPr/>
       <w:sdtContent>
         <w:p>
           <w:pPr>
@@ -81,6 +82,7 @@
                 <w:dataBinding w:prefixMappings="xmlns:ns0='http://schemas.openxmlformats.org/officeDocument/2006/extended-properties'" w:xpath="/ns0:Properties[1]/ns0:Company[1]" w:storeItemID="{6668398D-A668-4E3E-A5EB-62B293D839F1}"/>
                 <w:text/>
               </w:sdtPr>
+              <w:sdtEndPr/>
               <w:sdtContent>
                 <w:tc>
                   <w:tcPr>
@@ -140,6 +142,7 @@
                   <w:dataBinding w:prefixMappings="xmlns:ns0='http://schemas.openxmlformats.org/package/2006/metadata/core-properties' xmlns:ns1='http://purl.org/dc/elements/1.1/'" w:xpath="/ns0:coreProperties[1]/ns1:title[1]" w:storeItemID="{6C3C8BC8-F283-45AE-878A-BAB7291924A1}"/>
                   <w:text/>
                 </w:sdtPr>
+                <w:sdtEndPr/>
                 <w:sdtContent>
                   <w:p>
                     <w:pPr>
@@ -159,27 +162,7 @@
                         <w:sz w:val="90"/>
                         <w:szCs w:val="90"/>
                       </w:rPr>
-                      <w:t xml:space="preserve">On </w:t>
-                    </w:r>
-                    <w:proofErr w:type="gramStart"/>
-                    <w:r>
-                      <w:rPr>
-                        <w:rFonts w:asciiTheme="majorHAnsi" w:eastAsiaTheme="majorEastAsia" w:hAnsiTheme="majorHAnsi" w:cstheme="majorBidi"/>
-                        <w:color w:val="000000" w:themeColor="text1"/>
-                        <w:sz w:val="90"/>
-                        <w:szCs w:val="90"/>
-                      </w:rPr>
-                      <w:t>The</w:t>
-                    </w:r>
-                    <w:proofErr w:type="gramEnd"/>
-                    <w:r>
-                      <w:rPr>
-                        <w:rFonts w:asciiTheme="majorHAnsi" w:eastAsiaTheme="majorEastAsia" w:hAnsiTheme="majorHAnsi" w:cstheme="majorBidi"/>
-                        <w:color w:val="000000" w:themeColor="text1"/>
-                        <w:sz w:val="90"/>
-                        <w:szCs w:val="90"/>
-                      </w:rPr>
-                      <w:t xml:space="preserve"> Road A Game</w:t>
+                      <w:t>On The Road A Game</w:t>
                     </w:r>
                   </w:p>
                 </w:sdtContent>
@@ -206,6 +189,7 @@
                 <w:dataBinding w:prefixMappings="xmlns:ns0='http://schemas.openxmlformats.org/package/2006/metadata/core-properties' xmlns:ns1='http://purl.org/dc/elements/1.1/'" w:xpath="/ns0:coreProperties[1]/ns1:subject[1]" w:storeItemID="{6C3C8BC8-F283-45AE-878A-BAB7291924A1}"/>
                 <w:text/>
               </w:sdtPr>
+              <w:sdtEndPr/>
               <w:sdtContent>
                 <w:tc>
                   <w:tcPr>
@@ -5678,7 +5662,7 @@
                   <w:jc w:val="center"/>
                 </w:pPr>
                 <w:r>
-                  <w:t>Mise en page, titres, sous titres, structure générale -CHARLEMAGNE</w:t>
+                  <w:t>Mise en page, titres, sous titres, structure générale</w:t>
                 </w:r>
               </w:p>
             </w:tc>
@@ -5750,15 +5734,7 @@
                   <w:jc w:val="center"/>
                 </w:pPr>
                 <w:r>
-                  <w:t xml:space="preserve">Wireframes, </w:t>
-                </w:r>
-                <w:proofErr w:type="spellStart"/>
-                <w:r>
-                  <w:t>backlog</w:t>
-                </w:r>
-                <w:proofErr w:type="spellEnd"/>
-                <w:r>
-                  <w:t>, avancement projet, analyse des risques -CHARLEMAGNE</w:t>
+                  <w:t>Wireframes, backlog, avancement projet, analyse des risques</w:t>
                 </w:r>
               </w:p>
             </w:tc>
@@ -5824,7 +5800,7 @@
                   <w:jc w:val="center"/>
                 </w:pPr>
                 <w:r>
-                  <w:t>Relecture, modification wireframes, gestion des équipes, tables base de données -CHARLEMAGNE</w:t>
+                  <w:t>Relecture, modification wireframes, gestion des équipes, tables base de données</w:t>
                 </w:r>
               </w:p>
             </w:tc>
@@ -5956,21 +5932,7 @@
                   <w:rPr>
                     <w:lang w:val="en-US"/>
                   </w:rPr>
-                  <w:t xml:space="preserve">On </w:t>
-                </w:r>
-                <w:proofErr w:type="gramStart"/>
-                <w:r>
-                  <w:rPr>
-                    <w:lang w:val="en-US"/>
-                  </w:rPr>
-                  <w:t>The</w:t>
-                </w:r>
-                <w:proofErr w:type="gramEnd"/>
-                <w:r>
-                  <w:rPr>
-                    <w:lang w:val="en-US"/>
-                  </w:rPr>
-                  <w:t xml:space="preserve"> Road A Game</w:t>
+                  <w:t>On The Road A Game</w:t>
                 </w:r>
                 <w:r>
                   <w:rPr>
@@ -6035,11 +5997,9 @@
                 <w:pPr>
                   <w:jc w:val="center"/>
                 </w:pPr>
-                <w:proofErr w:type="spellStart"/>
                 <w:r>
                   <w:t>FrameWork</w:t>
                 </w:r>
-                <w:proofErr w:type="spellEnd"/>
               </w:p>
             </w:tc>
             <w:tc>
@@ -6453,21 +6413,7 @@
                   <w:rPr>
                     <w:lang w:val="en-US"/>
                   </w:rPr>
-                  <w:t xml:space="preserve">PROJET UF B2 2020 2021 - </w:t>
-                </w:r>
-                <w:proofErr w:type="spellStart"/>
-                <w:r>
-                  <w:rPr>
-                    <w:lang w:val="en-US"/>
-                  </w:rPr>
-                  <w:t>OnTheRoadAGame</w:t>
-                </w:r>
-                <w:proofErr w:type="spellEnd"/>
-                <w:r>
-                  <w:rPr>
-                    <w:lang w:val="en-US"/>
-                  </w:rPr>
-                  <w:t xml:space="preserve"> vf2.pdf</w:t>
+                  <w:t>PROJET UF B2 2020 2021 - OnTheRoadAGame vf2.pdf</w:t>
                 </w:r>
               </w:p>
             </w:tc>
@@ -6591,15 +6537,7 @@
             <w:t xml:space="preserve"> afficher le classement général en temps réel ainsi que des articles d’actualités mis à jour automatiquement. </w:t>
           </w:r>
           <w:r>
-            <w:t xml:space="preserve">L’espace jeu comprend un espace de gestion de ses données personnelles, une liste des défis et leur présentation, un système d’envoi des preuves de la réalisation des défis et un espace informant les équipes de la validation </w:t>
-          </w:r>
-          <w:proofErr w:type="gramStart"/>
-          <w:r>
-            <w:t>du défis</w:t>
-          </w:r>
-          <w:proofErr w:type="gramEnd"/>
-          <w:r>
-            <w:t xml:space="preserve"> ou non. Depuis le site, les administrateurs pourront également gérer les sessions et les paramétrer, créer les défis à relever et également valider la réussite du défis grâce aux preuves envoyées par le participant.</w:t>
+            <w:t>L’espace jeu comprend un espace de gestion de ses données personnelles, une liste des défis et leur présentation, un système d’envoi des preuves de la réalisation des défis et un espace informant les équipes de la validation du défis ou non. Depuis le site, les administrateurs pourront également gérer les sessions et les paramétrer, créer les défis à relever et également valider la réussite du défis grâce aux preuves envoyées par le participant.</w:t>
           </w:r>
         </w:p>
         <w:p>
@@ -6701,43 +6639,34 @@
                                 <w:r>
                                   <w:t xml:space="preserve">Figure </w:t>
                                 </w:r>
-                                <w:fldSimple w:instr=" SEQ Figure \* ARABIC ">
-                                  <w:r>
-                                    <w:rPr>
-                                      <w:noProof/>
-                                    </w:rPr>
-                                    <w:t>1</w:t>
-                                  </w:r>
-                                </w:fldSimple>
+                                <w:r>
+                                  <w:fldChar w:fldCharType="begin"/>
+                                </w:r>
+                                <w:r>
+                                  <w:instrText xml:space="preserve"> SEQ Figure \* ARABIC </w:instrText>
+                                </w:r>
+                                <w:r>
+                                  <w:fldChar w:fldCharType="separate"/>
+                                </w:r>
+                                <w:r>
+                                  <w:rPr>
+                                    <w:noProof/>
+                                  </w:rPr>
+                                  <w:t>1</w:t>
+                                </w:r>
+                                <w:r>
+                                  <w:rPr>
+                                    <w:noProof/>
+                                  </w:rPr>
+                                  <w:fldChar w:fldCharType="end"/>
+                                </w:r>
                                 <w:r>
                                   <w:rPr>
                                     <w:lang w:val="en-US"/>
                                   </w:rPr>
-                                  <w:t xml:space="preserve">, </w:t>
-                                </w:r>
-                                <w:proofErr w:type="spellStart"/>
-                                <w:r>
-                                  <w:rPr>
-                                    <w:lang w:val="en-US"/>
-                                  </w:rPr>
-                                  <w:t>analyse</w:t>
-                                </w:r>
-                                <w:proofErr w:type="spellEnd"/>
-                                <w:r>
-                                  <w:rPr>
-                                    <w:lang w:val="en-US"/>
-                                  </w:rPr>
-                                  <w:t xml:space="preserve"> des </w:t>
-                                </w:r>
-                                <w:proofErr w:type="spellStart"/>
-                                <w:r>
-                                  <w:rPr>
-                                    <w:lang w:val="en-US"/>
-                                  </w:rPr>
-                                  <w:t>risques</w:t>
+                                  <w:t>, analyse des risques</w:t>
                                 </w:r>
                                 <w:bookmarkEnd w:id="13"/>
-                                <w:proofErr w:type="spellEnd"/>
                               </w:p>
                             </w:txbxContent>
                           </wps:txbx>
@@ -6777,43 +6706,34 @@
                           <w:r>
                             <w:t xml:space="preserve">Figure </w:t>
                           </w:r>
-                          <w:fldSimple w:instr=" SEQ Figure \* ARABIC ">
-                            <w:r>
-                              <w:rPr>
-                                <w:noProof/>
-                              </w:rPr>
-                              <w:t>1</w:t>
-                            </w:r>
-                          </w:fldSimple>
+                          <w:r>
+                            <w:fldChar w:fldCharType="begin"/>
+                          </w:r>
+                          <w:r>
+                            <w:instrText xml:space="preserve"> SEQ Figure \* ARABIC </w:instrText>
+                          </w:r>
+                          <w:r>
+                            <w:fldChar w:fldCharType="separate"/>
+                          </w:r>
+                          <w:r>
+                            <w:rPr>
+                              <w:noProof/>
+                            </w:rPr>
+                            <w:t>1</w:t>
+                          </w:r>
+                          <w:r>
+                            <w:rPr>
+                              <w:noProof/>
+                            </w:rPr>
+                            <w:fldChar w:fldCharType="end"/>
+                          </w:r>
                           <w:r>
                             <w:rPr>
                               <w:lang w:val="en-US"/>
                             </w:rPr>
-                            <w:t xml:space="preserve">, </w:t>
-                          </w:r>
-                          <w:proofErr w:type="spellStart"/>
-                          <w:r>
-                            <w:rPr>
-                              <w:lang w:val="en-US"/>
-                            </w:rPr>
-                            <w:t>analyse</w:t>
-                          </w:r>
-                          <w:proofErr w:type="spellEnd"/>
-                          <w:r>
-                            <w:rPr>
-                              <w:lang w:val="en-US"/>
-                            </w:rPr>
-                            <w:t xml:space="preserve"> des </w:t>
-                          </w:r>
-                          <w:proofErr w:type="spellStart"/>
-                          <w:r>
-                            <w:rPr>
-                              <w:lang w:val="en-US"/>
-                            </w:rPr>
-                            <w:t>risques</w:t>
+                            <w:t>, analyse des risques</w:t>
                           </w:r>
                           <w:bookmarkEnd w:id="14"/>
-                          <w:proofErr w:type="spellEnd"/>
                         </w:p>
                       </w:txbxContent>
                     </v:textbox>
@@ -6986,11 +6906,9 @@
           <w:r>
             <w:t xml:space="preserve">Git </w:t>
           </w:r>
-          <w:proofErr w:type="gramStart"/>
           <w:r>
             <w:t>a</w:t>
           </w:r>
-          <w:proofErr w:type="gramEnd"/>
           <w:r>
             <w:t xml:space="preserve"> l’avantage d’être gratuit, facile d’utilisation</w:t>
           </w:r>
@@ -7122,14 +7040,27 @@
                                 <w:r>
                                   <w:t xml:space="preserve">Figure </w:t>
                                 </w:r>
-                                <w:fldSimple w:instr=" SEQ Figure \* ARABIC ">
-                                  <w:r>
-                                    <w:rPr>
-                                      <w:noProof/>
-                                    </w:rPr>
-                                    <w:t>2</w:t>
-                                  </w:r>
-                                </w:fldSimple>
+                                <w:r>
+                                  <w:fldChar w:fldCharType="begin"/>
+                                </w:r>
+                                <w:r>
+                                  <w:instrText xml:space="preserve"> SEQ Figure \* ARABIC </w:instrText>
+                                </w:r>
+                                <w:r>
+                                  <w:fldChar w:fldCharType="separate"/>
+                                </w:r>
+                                <w:r>
+                                  <w:rPr>
+                                    <w:noProof/>
+                                  </w:rPr>
+                                  <w:t>2</w:t>
+                                </w:r>
+                                <w:r>
+                                  <w:rPr>
+                                    <w:noProof/>
+                                  </w:rPr>
+                                  <w:fldChar w:fldCharType="end"/>
+                                </w:r>
                                 <w:r>
                                   <w:rPr>
                                     <w:lang w:val="en-US"/>
@@ -7168,14 +7099,27 @@
                           <w:r>
                             <w:t xml:space="preserve">Figure </w:t>
                           </w:r>
-                          <w:fldSimple w:instr=" SEQ Figure \* ARABIC ">
-                            <w:r>
-                              <w:rPr>
-                                <w:noProof/>
-                              </w:rPr>
-                              <w:t>2</w:t>
-                            </w:r>
-                          </w:fldSimple>
+                          <w:r>
+                            <w:fldChar w:fldCharType="begin"/>
+                          </w:r>
+                          <w:r>
+                            <w:instrText xml:space="preserve"> SEQ Figure \* ARABIC </w:instrText>
+                          </w:r>
+                          <w:r>
+                            <w:fldChar w:fldCharType="separate"/>
+                          </w:r>
+                          <w:r>
+                            <w:rPr>
+                              <w:noProof/>
+                            </w:rPr>
+                            <w:t>2</w:t>
+                          </w:r>
+                          <w:r>
+                            <w:rPr>
+                              <w:noProof/>
+                            </w:rPr>
+                            <w:fldChar w:fldCharType="end"/>
+                          </w:r>
                           <w:r>
                             <w:rPr>
                               <w:lang w:val="en-US"/>
@@ -8200,13 +8144,8 @@
                 <w:tcW w:w="2857" w:type="dxa"/>
               </w:tcPr>
               <w:p>
-                <w:proofErr w:type="gramStart"/>
-                <w:r>
-                  <w:t>Listing</w:t>
-                </w:r>
-                <w:proofErr w:type="gramEnd"/>
-                <w:r>
-                  <w:t xml:space="preserve"> des défis souscrits et description</w:t>
+                <w:r>
+                  <w:t>Listing des défis souscrits et description</w:t>
                 </w:r>
               </w:p>
             </w:tc>
@@ -9028,14 +8967,27 @@
                                 <w:r>
                                   <w:t xml:space="preserve">Figure </w:t>
                                 </w:r>
-                                <w:fldSimple w:instr=" SEQ Figure \* ARABIC ">
-                                  <w:r>
-                                    <w:rPr>
-                                      <w:noProof/>
-                                    </w:rPr>
-                                    <w:t>3</w:t>
-                                  </w:r>
-                                </w:fldSimple>
+                                <w:r>
+                                  <w:fldChar w:fldCharType="begin"/>
+                                </w:r>
+                                <w:r>
+                                  <w:instrText xml:space="preserve"> SEQ Figure \* ARABIC </w:instrText>
+                                </w:r>
+                                <w:r>
+                                  <w:fldChar w:fldCharType="separate"/>
+                                </w:r>
+                                <w:r>
+                                  <w:rPr>
+                                    <w:noProof/>
+                                  </w:rPr>
+                                  <w:t>3</w:t>
+                                </w:r>
+                                <w:r>
+                                  <w:rPr>
+                                    <w:noProof/>
+                                  </w:rPr>
+                                  <w:fldChar w:fldCharType="end"/>
+                                </w:r>
                                 <w:r>
                                   <w:rPr>
                                     <w:lang w:val="en-US"/>
@@ -9074,14 +9026,27 @@
                           <w:r>
                             <w:t xml:space="preserve">Figure </w:t>
                           </w:r>
-                          <w:fldSimple w:instr=" SEQ Figure \* ARABIC ">
-                            <w:r>
-                              <w:rPr>
-                                <w:noProof/>
-                              </w:rPr>
-                              <w:t>3</w:t>
-                            </w:r>
-                          </w:fldSimple>
+                          <w:r>
+                            <w:fldChar w:fldCharType="begin"/>
+                          </w:r>
+                          <w:r>
+                            <w:instrText xml:space="preserve"> SEQ Figure \* ARABIC </w:instrText>
+                          </w:r>
+                          <w:r>
+                            <w:fldChar w:fldCharType="separate"/>
+                          </w:r>
+                          <w:r>
+                            <w:rPr>
+                              <w:noProof/>
+                            </w:rPr>
+                            <w:t>3</w:t>
+                          </w:r>
+                          <w:r>
+                            <w:rPr>
+                              <w:noProof/>
+                            </w:rPr>
+                            <w:fldChar w:fldCharType="end"/>
+                          </w:r>
                           <w:r>
                             <w:rPr>
                               <w:lang w:val="en-US"/>
@@ -9226,29 +9191,34 @@
                                 <w:r>
                                   <w:t xml:space="preserve">Figure </w:t>
                                 </w:r>
-                                <w:fldSimple w:instr=" SEQ Figure \* ARABIC ">
-                                  <w:r>
-                                    <w:rPr>
-                                      <w:noProof/>
-                                    </w:rPr>
-                                    <w:t>4</w:t>
-                                  </w:r>
-                                </w:fldSimple>
+                                <w:r>
+                                  <w:fldChar w:fldCharType="begin"/>
+                                </w:r>
+                                <w:r>
+                                  <w:instrText xml:space="preserve"> SEQ Figure \* ARABIC </w:instrText>
+                                </w:r>
+                                <w:r>
+                                  <w:fldChar w:fldCharType="separate"/>
+                                </w:r>
+                                <w:r>
+                                  <w:rPr>
+                                    <w:noProof/>
+                                  </w:rPr>
+                                  <w:t>4</w:t>
+                                </w:r>
+                                <w:r>
+                                  <w:rPr>
+                                    <w:noProof/>
+                                  </w:rPr>
+                                  <w:fldChar w:fldCharType="end"/>
+                                </w:r>
                                 <w:r>
                                   <w:rPr>
                                     <w:lang w:val="en-US"/>
                                   </w:rPr>
-                                  <w:t xml:space="preserve">, GANTT </w:t>
-                                </w:r>
-                                <w:proofErr w:type="spellStart"/>
-                                <w:r>
-                                  <w:rPr>
-                                    <w:lang w:val="en-US"/>
-                                  </w:rPr>
-                                  <w:t>graphique</w:t>
+                                  <w:t>, GANTT graphique</w:t>
                                 </w:r>
                                 <w:bookmarkEnd w:id="25"/>
-                                <w:proofErr w:type="spellEnd"/>
                               </w:p>
                             </w:txbxContent>
                           </wps:txbx>
@@ -9280,29 +9250,34 @@
                           <w:r>
                             <w:t xml:space="preserve">Figure </w:t>
                           </w:r>
-                          <w:fldSimple w:instr=" SEQ Figure \* ARABIC ">
-                            <w:r>
-                              <w:rPr>
-                                <w:noProof/>
-                              </w:rPr>
-                              <w:t>4</w:t>
-                            </w:r>
-                          </w:fldSimple>
+                          <w:r>
+                            <w:fldChar w:fldCharType="begin"/>
+                          </w:r>
+                          <w:r>
+                            <w:instrText xml:space="preserve"> SEQ Figure \* ARABIC </w:instrText>
+                          </w:r>
+                          <w:r>
+                            <w:fldChar w:fldCharType="separate"/>
+                          </w:r>
+                          <w:r>
+                            <w:rPr>
+                              <w:noProof/>
+                            </w:rPr>
+                            <w:t>4</w:t>
+                          </w:r>
+                          <w:r>
+                            <w:rPr>
+                              <w:noProof/>
+                            </w:rPr>
+                            <w:fldChar w:fldCharType="end"/>
+                          </w:r>
                           <w:r>
                             <w:rPr>
                               <w:lang w:val="en-US"/>
                             </w:rPr>
-                            <w:t xml:space="preserve">, GANTT </w:t>
-                          </w:r>
-                          <w:proofErr w:type="spellStart"/>
-                          <w:r>
-                            <w:rPr>
-                              <w:lang w:val="en-US"/>
-                            </w:rPr>
-                            <w:t>graphique</w:t>
+                            <w:t>, GANTT graphique</w:t>
                           </w:r>
                           <w:bookmarkEnd w:id="26"/>
-                          <w:proofErr w:type="spellEnd"/>
                         </w:p>
                       </w:txbxContent>
                     </v:textbox>
@@ -9409,15 +9384,7 @@
         </w:p>
         <w:p>
           <w:r>
-            <w:t xml:space="preserve">Pour réaliser ce projet nous avons décidé d’utiliser le Framework </w:t>
-          </w:r>
-          <w:proofErr w:type="spellStart"/>
-          <w:r>
-            <w:t>Laravel</w:t>
-          </w:r>
-          <w:proofErr w:type="spellEnd"/>
-          <w:r>
-            <w:t>. L’utilisation de ce Framework nous semblait évident étant donné que nous l’avions vu en cours</w:t>
+            <w:t>Pour réaliser ce projet nous avons décidé d’utiliser le Framework Laravel. L’utilisation de ce Framework nous semblait évident étant donné que nous l’avions vu en cours</w:t>
           </w:r>
           <w:r>
             <w:t>.</w:t>
@@ -9487,34 +9454,13 @@
             <w:t xml:space="preserve">Les contrôleurs doivent être au singulier, sans espacement entre les mots et se terminent par Controller. </w:t>
           </w:r>
           <w:r>
-            <w:t xml:space="preserve">C'est ce qu'on appelle le format </w:t>
-          </w:r>
-          <w:proofErr w:type="spellStart"/>
-          <w:r>
-            <w:t>PascalCase</w:t>
-          </w:r>
-          <w:proofErr w:type="spellEnd"/>
-          <w:r>
-            <w:t>.</w:t>
-          </w:r>
-        </w:p>
-        <w:p>
-          <w:r>
-            <w:t xml:space="preserve">Exemples : </w:t>
-          </w:r>
-          <w:proofErr w:type="spellStart"/>
-          <w:r>
-            <w:t>UserController</w:t>
-          </w:r>
-          <w:proofErr w:type="spellEnd"/>
-          <w:r>
-            <w:t xml:space="preserve"> / </w:t>
-          </w:r>
-          <w:proofErr w:type="spellStart"/>
-          <w:r>
-            <w:t>HomeController</w:t>
-          </w:r>
-          <w:proofErr w:type="spellEnd"/>
+            <w:t>C'est ce qu'on appelle le format PascalCase.</w:t>
+          </w:r>
+        </w:p>
+        <w:p>
+          <w:r>
+            <w:t>Exemples : UserController / HomeController</w:t>
+          </w:r>
         </w:p>
         <w:p/>
         <w:p>
@@ -9534,28 +9480,12 @@
         </w:p>
         <w:p>
           <w:r>
-            <w:t xml:space="preserve">Les méthodes devront suivre la règle du </w:t>
-          </w:r>
-          <w:proofErr w:type="spellStart"/>
-          <w:r>
-            <w:t>camelCase</w:t>
-          </w:r>
-          <w:proofErr w:type="spellEnd"/>
-          <w:r>
-            <w:t>, c'est à dire avec la première lettre en minuscule et les mots suivants avec une majuscule.</w:t>
-          </w:r>
-        </w:p>
-        <w:p>
-          <w:r>
-            <w:t xml:space="preserve">Exemples : </w:t>
-          </w:r>
-          <w:proofErr w:type="gramStart"/>
-          <w:r>
-            <w:t>index(</w:t>
-          </w:r>
-          <w:proofErr w:type="gramEnd"/>
-          <w:r>
-            <w:t>) / create()</w:t>
+            <w:t>Les méthodes devront suivre la règle du camelCase, c'est à dire avec la première lettre en minuscule et les mots suivants avec une majuscule.</w:t>
+          </w:r>
+        </w:p>
+        <w:p>
+          <w:r>
+            <w:t>Exemples : index() / create()</w:t>
           </w:r>
           <w:r>
             <w:tab/>
@@ -9584,15 +9514,7 @@
         </w:p>
         <w:p>
           <w:r>
-            <w:t xml:space="preserve">Exemples : </w:t>
-          </w:r>
-          <w:proofErr w:type="spellStart"/>
-          <w:r>
-            <w:t>users</w:t>
-          </w:r>
-          <w:proofErr w:type="spellEnd"/>
-          <w:r>
-            <w:t xml:space="preserve"> / posts / picture</w:t>
+            <w:t>Exemples : users / posts / picture</w:t>
           </w:r>
         </w:p>
         <w:p/>
@@ -9614,34 +9536,13 @@
         <w:p>
           <w:r>
             <w:lastRenderedPageBreak/>
-            <w:t xml:space="preserve">Tout comme le nom des tables, les tables pivot doivent être en minuscule mais </w:t>
-          </w:r>
-          <w:proofErr w:type="gramStart"/>
-          <w:r>
-            <w:t>par contre</w:t>
-          </w:r>
-          <w:proofErr w:type="gramEnd"/>
-          <w:r>
-            <w:t xml:space="preserve"> au singulier. Elle reprendra le nom des 2 tables à lier avec un _ pour séparation. Il conviendra de les mettre par ordre alphabétique.</w:t>
-          </w:r>
-        </w:p>
-        <w:p>
-          <w:r>
-            <w:t xml:space="preserve">Exemples : </w:t>
-          </w:r>
-          <w:proofErr w:type="spellStart"/>
-          <w:r>
-            <w:t>category_post</w:t>
-          </w:r>
-          <w:proofErr w:type="spellEnd"/>
-          <w:r>
-            <w:t xml:space="preserve"> / </w:t>
-          </w:r>
-          <w:proofErr w:type="spellStart"/>
-          <w:r>
-            <w:t>role_user</w:t>
-          </w:r>
-          <w:proofErr w:type="spellEnd"/>
+            <w:t>Tout comme le nom des tables, les tables pivot doivent être en minuscule mais par contre au singulier. Elle reprendra le nom des 2 tables à lier avec un _ pour séparation. Il conviendra de les mettre par ordre alphabétique.</w:t>
+          </w:r>
+        </w:p>
+        <w:p>
+          <w:r>
+            <w:t>Exemples : category_post / role_user</w:t>
+          </w:r>
         </w:p>
         <w:p/>
         <w:p>
@@ -9670,36 +9571,12 @@
               <w:lang w:val="en-US"/>
             </w:rPr>
           </w:pPr>
-          <w:proofErr w:type="spellStart"/>
-          <w:proofErr w:type="gramStart"/>
           <w:r>
             <w:rPr>
               <w:lang w:val="en-US"/>
             </w:rPr>
-            <w:t>Exemples</w:t>
-          </w:r>
-          <w:proofErr w:type="spellEnd"/>
-          <w:r>
-            <w:rPr>
-              <w:lang w:val="en-US"/>
-            </w:rPr>
-            <w:t xml:space="preserve"> :</w:t>
-          </w:r>
-          <w:proofErr w:type="gramEnd"/>
-          <w:r>
-            <w:rPr>
-              <w:lang w:val="en-US"/>
-            </w:rPr>
-            <w:t xml:space="preserve"> id / name / content / </w:t>
-          </w:r>
-          <w:proofErr w:type="spellStart"/>
-          <w:r>
-            <w:rPr>
-              <w:lang w:val="en-US"/>
-            </w:rPr>
-            <w:t>created_at</w:t>
-          </w:r>
-          <w:proofErr w:type="spellEnd"/>
+            <w:t>Exemples : id / name / content / created_at</w:t>
+          </w:r>
         </w:p>
         <w:p>
           <w:pPr>
@@ -9746,68 +9623,12 @@
         </w:p>
         <w:p>
           <w:r>
-            <w:t xml:space="preserve">Ces clés, également appelées en anglais </w:t>
-          </w:r>
-          <w:proofErr w:type="spellStart"/>
-          <w:r>
-            <w:t>foreign</w:t>
-          </w:r>
-          <w:proofErr w:type="spellEnd"/>
-          <w:r>
-            <w:t xml:space="preserve"> keys doivent être formées du nom de la table en référence suivant de _id</w:t>
-          </w:r>
-        </w:p>
-        <w:p>
-          <w:r>
-            <w:t xml:space="preserve">Exemples : </w:t>
-          </w:r>
-          <w:proofErr w:type="spellStart"/>
-          <w:r>
-            <w:t>user_id</w:t>
-          </w:r>
-          <w:proofErr w:type="spellEnd"/>
-          <w:r>
-            <w:t xml:space="preserve"> (fait référence à </w:t>
-          </w:r>
-          <w:proofErr w:type="spellStart"/>
-          <w:r>
-            <w:t>l'id</w:t>
-          </w:r>
-          <w:proofErr w:type="spellEnd"/>
-          <w:r>
-            <w:t xml:space="preserve"> de la table </w:t>
-          </w:r>
-          <w:proofErr w:type="spellStart"/>
-          <w:r>
-            <w:t>users</w:t>
-          </w:r>
-          <w:proofErr w:type="spellEnd"/>
-          <w:r>
-            <w:t xml:space="preserve">) / </w:t>
-          </w:r>
-          <w:proofErr w:type="spellStart"/>
-          <w:r>
-            <w:t>post_id</w:t>
-          </w:r>
-          <w:proofErr w:type="spellEnd"/>
-          <w:r>
-            <w:t xml:space="preserve"> (fait référence à </w:t>
-          </w:r>
-          <w:proofErr w:type="spellStart"/>
-          <w:r>
-            <w:t>l'id</w:t>
-          </w:r>
-          <w:proofErr w:type="spellEnd"/>
-          <w:r>
-            <w:t xml:space="preserve"> de la table </w:t>
-          </w:r>
-          <w:proofErr w:type="spellStart"/>
-          <w:r>
-            <w:t>posts</w:t>
-          </w:r>
-          <w:proofErr w:type="spellEnd"/>
-          <w:r>
-            <w:t>)</w:t>
+            <w:t>Ces clés, également appelées en anglais foreign keys doivent être formées du nom de la table en référence suivant de _id</w:t>
+          </w:r>
+        </w:p>
+        <w:p>
+          <w:r>
+            <w:t>Exemples : user_id (fait référence à l'id de la table users) / post_id (fait référence à l'id de la table posts)</w:t>
           </w:r>
         </w:p>
         <w:p/>
@@ -9828,15 +9649,7 @@
         </w:p>
         <w:p>
           <w:r>
-            <w:t xml:space="preserve">Celles-ci doivent être écrites en </w:t>
-          </w:r>
-          <w:proofErr w:type="spellStart"/>
-          <w:r>
-            <w:t>camelCase</w:t>
-          </w:r>
-          <w:proofErr w:type="spellEnd"/>
-          <w:r>
-            <w:t>, c'est à dire avec le premier caractère en minuscule et les mots suivants avec une majuscule.</w:t>
+            <w:t>Celles-ci doivent être écrites en camelCase, c'est à dire avec le premier caractère en minuscule et les mots suivants avec une majuscule.</w:t>
           </w:r>
         </w:p>
         <w:p>
@@ -9846,21 +9659,8 @@
         </w:p>
         <w:p>
           <w:r>
-            <w:t>Exemples : $</w:t>
-          </w:r>
-          <w:proofErr w:type="spellStart"/>
-          <w:r>
-            <w:t>users</w:t>
-          </w:r>
-          <w:proofErr w:type="spellEnd"/>
-          <w:r>
-            <w:t xml:space="preserve"> / $</w:t>
-          </w:r>
-          <w:proofErr w:type="spellStart"/>
-          <w:r>
-            <w:t>countPosts</w:t>
-          </w:r>
-          <w:proofErr w:type="spellEnd"/>
+            <w:t>Exemples : $users / $countPosts</w:t>
+          </w:r>
         </w:p>
         <w:p/>
         <w:p>
@@ -9883,15 +9683,7 @@
             <w:t xml:space="preserve">Les modèles commenceront par une majuscule, sans espace et une majuscule pour chaque mot. </w:t>
           </w:r>
           <w:r>
-            <w:t xml:space="preserve">C'est au format </w:t>
-          </w:r>
-          <w:proofErr w:type="spellStart"/>
-          <w:r>
-            <w:t>PascalCase</w:t>
-          </w:r>
-          <w:proofErr w:type="spellEnd"/>
-          <w:r>
-            <w:t>.</w:t>
+            <w:t>C'est au format PascalCase.</w:t>
           </w:r>
         </w:p>
         <w:p>
@@ -9917,29 +9709,13 @@
         </w:p>
         <w:p>
           <w:r>
-            <w:t xml:space="preserve">Les propriétés seront notées en </w:t>
-          </w:r>
-          <w:proofErr w:type="spellStart"/>
-          <w:r>
-            <w:t>snake_case</w:t>
-          </w:r>
-          <w:proofErr w:type="spellEnd"/>
-          <w:r>
-            <w:t>, en minuscule. C'est la même convention de nommage que les noms des colonnes de la base de données.</w:t>
+            <w:t>Les propriétés seront notées en snake_case, en minuscule. C'est la même convention de nommage que les noms des colonnes de la base de données.</w:t>
           </w:r>
         </w:p>
         <w:p>
           <w:r>
             <w:lastRenderedPageBreak/>
-            <w:t>Exemples : $</w:t>
-          </w:r>
-          <w:proofErr w:type="spellStart"/>
-          <w:r>
-            <w:t>this</w:t>
-          </w:r>
-          <w:proofErr w:type="spellEnd"/>
-          <w:r>
-            <w:t>-&gt;name / $this-&gt;params</w:t>
+            <w:t>Exemples : $this-&gt;name / $this-&gt;params</w:t>
           </w:r>
         </w:p>
         <w:p/>
@@ -9960,38 +9736,12 @@
         </w:p>
         <w:p>
           <w:r>
-            <w:t xml:space="preserve">Dans les modèles, les méthodes doivent être appelées en </w:t>
-          </w:r>
-          <w:proofErr w:type="spellStart"/>
-          <w:r>
-            <w:t>camelCase</w:t>
-          </w:r>
-          <w:proofErr w:type="spellEnd"/>
-        </w:p>
-        <w:p>
-          <w:r>
-            <w:t xml:space="preserve">Exemples : </w:t>
-          </w:r>
-          <w:proofErr w:type="spellStart"/>
-          <w:proofErr w:type="gramStart"/>
-          <w:r>
-            <w:t>getUser</w:t>
-          </w:r>
-          <w:proofErr w:type="spellEnd"/>
-          <w:r>
-            <w:t>(</w:t>
-          </w:r>
-          <w:proofErr w:type="gramEnd"/>
-          <w:r>
-            <w:t xml:space="preserve">) / </w:t>
-          </w:r>
-          <w:proofErr w:type="spellStart"/>
-          <w:r>
-            <w:t>getName</w:t>
-          </w:r>
-          <w:proofErr w:type="spellEnd"/>
-          <w:r>
-            <w:t>()</w:t>
+            <w:t>Dans les modèles, les méthodes doivent être appelées en camelCase</w:t>
+          </w:r>
+        </w:p>
+        <w:p>
+          <w:r>
+            <w:t>Exemples : getUser() / getName()</w:t>
           </w:r>
         </w:p>
         <w:p/>
@@ -10017,44 +9767,12 @@
         </w:p>
         <w:p>
           <w:r>
-            <w:t>Elles doivent être au singulier et suivre les mêmes conventions d'appellation que les modèles normaux (</w:t>
-          </w:r>
-          <w:proofErr w:type="spellStart"/>
-          <w:r>
-            <w:t>camelCase</w:t>
-          </w:r>
-          <w:proofErr w:type="spellEnd"/>
-          <w:r>
-            <w:t>, mais avec la première lettre en minuscule)</w:t>
-          </w:r>
-        </w:p>
-        <w:p>
-          <w:r>
-            <w:t xml:space="preserve">Exemples : public </w:t>
-          </w:r>
-          <w:proofErr w:type="spellStart"/>
-          <w:r>
-            <w:t>function</w:t>
-          </w:r>
-          <w:proofErr w:type="spellEnd"/>
-          <w:r>
-            <w:t xml:space="preserve"> </w:t>
-          </w:r>
-          <w:proofErr w:type="gramStart"/>
-          <w:r>
-            <w:t>phone(</w:t>
-          </w:r>
-          <w:proofErr w:type="gramEnd"/>
-          <w:r>
-            <w:t xml:space="preserve">) / public </w:t>
-          </w:r>
-          <w:proofErr w:type="spellStart"/>
-          <w:r>
-            <w:t>function</w:t>
-          </w:r>
-          <w:proofErr w:type="spellEnd"/>
-          <w:r>
-            <w:t xml:space="preserve"> post()</w:t>
+            <w:t>Elles doivent être au singulier et suivre les mêmes conventions d'appellation que les modèles normaux (camelCase, mais avec la première lettre en minuscule)</w:t>
+          </w:r>
+        </w:p>
+        <w:p>
+          <w:r>
+            <w:t>Exemples : public function phone() / public function post()</w:t>
           </w:r>
         </w:p>
         <w:p/>
@@ -10070,57 +9788,17 @@
               <w:b/>
               <w:bCs/>
             </w:rPr>
-            <w:t xml:space="preserve">Pour les relations un vers plusieurs (one to </w:t>
-          </w:r>
-          <w:proofErr w:type="spellStart"/>
-          <w:r>
-            <w:rPr>
-              <w:b/>
-              <w:bCs/>
-            </w:rPr>
-            <w:t>many</w:t>
-          </w:r>
-          <w:proofErr w:type="spellEnd"/>
-          <w:r>
-            <w:rPr>
-              <w:b/>
-              <w:bCs/>
-            </w:rPr>
-            <w:t>)</w:t>
-          </w:r>
-        </w:p>
-        <w:p>
-          <w:r>
-            <w:t xml:space="preserve">Elles doivent être également en </w:t>
-          </w:r>
-          <w:proofErr w:type="spellStart"/>
-          <w:r>
-            <w:t>camelCase</w:t>
-          </w:r>
-          <w:proofErr w:type="spellEnd"/>
-          <w:r>
-            <w:t xml:space="preserve"> mais au pluriel</w:t>
-          </w:r>
-        </w:p>
-        <w:p>
-          <w:r>
-            <w:t xml:space="preserve">Exemples : public </w:t>
-          </w:r>
-          <w:proofErr w:type="spellStart"/>
-          <w:r>
-            <w:t>function</w:t>
-          </w:r>
-          <w:proofErr w:type="spellEnd"/>
-          <w:r>
-            <w:t xml:space="preserve"> </w:t>
-          </w:r>
-          <w:proofErr w:type="gramStart"/>
-          <w:r>
-            <w:t>posts(</w:t>
-          </w:r>
-          <w:proofErr w:type="gramEnd"/>
-          <w:r>
-            <w:t>) / public function users()</w:t>
+            <w:t>Pour les relations un vers plusieurs (one to many)</w:t>
+          </w:r>
+        </w:p>
+        <w:p>
+          <w:r>
+            <w:t>Elles doivent être également en camelCase mais au pluriel</w:t>
+          </w:r>
+        </w:p>
+        <w:p>
+          <w:r>
+            <w:t>Exemples : public function posts() / public function users()</w:t>
           </w:r>
         </w:p>
         <w:p/>
@@ -10149,21 +9827,7 @@
             <w:rPr>
               <w:lang w:val="en-US"/>
             </w:rPr>
-            <w:t xml:space="preserve">public function </w:t>
-          </w:r>
-          <w:proofErr w:type="gramStart"/>
-          <w:r>
-            <w:rPr>
-              <w:lang w:val="en-US"/>
-            </w:rPr>
-            <w:t>category(</w:t>
-          </w:r>
-          <w:proofErr w:type="gramEnd"/>
-          <w:r>
-            <w:rPr>
-              <w:lang w:val="en-US"/>
-            </w:rPr>
-            <w:t>)</w:t>
+            <w:t>public function category()</w:t>
           </w:r>
         </w:p>
         <w:p>
@@ -10189,43 +9853,7 @@
             <w:rPr>
               <w:lang w:val="en-US"/>
             </w:rPr>
-            <w:t>  return $this-&gt;</w:t>
-          </w:r>
-          <w:proofErr w:type="spellStart"/>
-          <w:proofErr w:type="gramStart"/>
-          <w:r>
-            <w:rPr>
-              <w:lang w:val="en-US"/>
-            </w:rPr>
-            <w:t>morphMany</w:t>
-          </w:r>
-          <w:proofErr w:type="spellEnd"/>
-          <w:r>
-            <w:rPr>
-              <w:lang w:val="en-US"/>
-            </w:rPr>
-            <w:t>(</w:t>
-          </w:r>
-          <w:proofErr w:type="gramEnd"/>
-          <w:r>
-            <w:rPr>
-              <w:lang w:val="en-US"/>
-            </w:rPr>
-            <w:t>'App\Category', '</w:t>
-          </w:r>
-          <w:proofErr w:type="spellStart"/>
-          <w:r>
-            <w:rPr>
-              <w:lang w:val="en-US"/>
-            </w:rPr>
-            <w:t>categoryable</w:t>
-          </w:r>
-          <w:proofErr w:type="spellEnd"/>
-          <w:r>
-            <w:rPr>
-              <w:lang w:val="en-US"/>
-            </w:rPr>
-            <w:t>');</w:t>
+            <w:t>  return $this-&gt;morphMany('App\Category', 'categoryable');</w:t>
           </w:r>
         </w:p>
         <w:p>
@@ -10234,29 +9862,8 @@
           </w:r>
         </w:p>
         <w:p>
-          <w:proofErr w:type="spellStart"/>
-          <w:r>
-            <w:t>Laravel</w:t>
-          </w:r>
-          <w:proofErr w:type="spellEnd"/>
-          <w:r>
-            <w:t xml:space="preserve"> considère que les champs </w:t>
-          </w:r>
-          <w:proofErr w:type="spellStart"/>
-          <w:r>
-            <w:t>categoryable_id</w:t>
-          </w:r>
-          <w:proofErr w:type="spellEnd"/>
-          <w:r>
-            <w:t xml:space="preserve"> et </w:t>
-          </w:r>
-          <w:proofErr w:type="spellStart"/>
-          <w:r>
-            <w:t>categoryable_type</w:t>
-          </w:r>
-          <w:proofErr w:type="spellEnd"/>
-          <w:r>
-            <w:t xml:space="preserve"> existent</w:t>
+          <w:r>
+            <w:t>Laravel considère que les champs categoryable_id et categoryable_type existent</w:t>
           </w:r>
         </w:p>
         <w:p/>
@@ -10282,15 +9889,7 @@
         </w:p>
         <w:p>
           <w:r>
-            <w:t xml:space="preserve">Exemples : </w:t>
-          </w:r>
-          <w:proofErr w:type="spellStart"/>
-          <w:r>
-            <w:t>Notifiable</w:t>
-          </w:r>
-          <w:proofErr w:type="spellEnd"/>
-          <w:r>
-            <w:t xml:space="preserve"> / Dispatchable</w:t>
+            <w:t>Exemples : Notifiable / Dispatchable</w:t>
           </w:r>
         </w:p>
         <w:p/>
@@ -10311,32 +9910,14 @@
         </w:p>
         <w:p>
           <w:r>
-            <w:t xml:space="preserve">Ils devront être au format </w:t>
-          </w:r>
-          <w:proofErr w:type="spellStart"/>
-          <w:r>
-            <w:t>snake_case</w:t>
-          </w:r>
-          <w:proofErr w:type="spellEnd"/>
+            <w:t>Ils devront être au format snake_case</w:t>
+          </w:r>
         </w:p>
         <w:p/>
         <w:p>
           <w:r>
-            <w:t xml:space="preserve">Exemples : </w:t>
-          </w:r>
-          <w:proofErr w:type="spellStart"/>
-          <w:r>
-            <w:t>index.blade.php</w:t>
-          </w:r>
-          <w:proofErr w:type="spellEnd"/>
-          <w:r>
-            <w:t xml:space="preserve"> / </w:t>
-          </w:r>
-          <w:proofErr w:type="spellStart"/>
-          <w:r>
-            <w:t>post_users.blade.php</w:t>
-          </w:r>
-          <w:proofErr w:type="spellEnd"/>
+            <w:t>Exemples : index.blade.php / post_users.blade.php</w:t>
+          </w:r>
         </w:p>
         <w:p/>
         <w:p>
@@ -10635,14 +10216,27 @@
                                 <w:r>
                                   <w:t xml:space="preserve">Figure </w:t>
                                 </w:r>
-                                <w:fldSimple w:instr=" SEQ Figure \* ARABIC ">
-                                  <w:r>
-                                    <w:rPr>
-                                      <w:noProof/>
-                                    </w:rPr>
-                                    <w:t>5</w:t>
-                                  </w:r>
-                                </w:fldSimple>
+                                <w:r>
+                                  <w:fldChar w:fldCharType="begin"/>
+                                </w:r>
+                                <w:r>
+                                  <w:instrText xml:space="preserve"> SEQ Figure \* ARABIC </w:instrText>
+                                </w:r>
+                                <w:r>
+                                  <w:fldChar w:fldCharType="separate"/>
+                                </w:r>
+                                <w:r>
+                                  <w:rPr>
+                                    <w:noProof/>
+                                  </w:rPr>
+                                  <w:t>5</w:t>
+                                </w:r>
+                                <w:r>
+                                  <w:rPr>
+                                    <w:noProof/>
+                                  </w:rPr>
+                                  <w:fldChar w:fldCharType="end"/>
+                                </w:r>
                                 <w:r>
                                   <w:rPr>
                                     <w:lang w:val="en-US"/>
@@ -10685,14 +10279,27 @@
                           <w:r>
                             <w:t xml:space="preserve">Figure </w:t>
                           </w:r>
-                          <w:fldSimple w:instr=" SEQ Figure \* ARABIC ">
-                            <w:r>
-                              <w:rPr>
-                                <w:noProof/>
-                              </w:rPr>
-                              <w:t>5</w:t>
-                            </w:r>
-                          </w:fldSimple>
+                          <w:r>
+                            <w:fldChar w:fldCharType="begin"/>
+                          </w:r>
+                          <w:r>
+                            <w:instrText xml:space="preserve"> SEQ Figure \* ARABIC </w:instrText>
+                          </w:r>
+                          <w:r>
+                            <w:fldChar w:fldCharType="separate"/>
+                          </w:r>
+                          <w:r>
+                            <w:rPr>
+                              <w:noProof/>
+                            </w:rPr>
+                            <w:t>5</w:t>
+                          </w:r>
+                          <w:r>
+                            <w:rPr>
+                              <w:noProof/>
+                            </w:rPr>
+                            <w:fldChar w:fldCharType="end"/>
+                          </w:r>
                           <w:r>
                             <w:rPr>
                               <w:lang w:val="en-US"/>
@@ -10812,11 +10419,9 @@
           <w:r>
             <w:t xml:space="preserve"> de se rendre sur la page de connexion et d’entrer son </w:t>
           </w:r>
-          <w:proofErr w:type="gramStart"/>
           <w:r>
             <w:t>email</w:t>
           </w:r>
-          <w:proofErr w:type="gramEnd"/>
           <w:r>
             <w:t xml:space="preserve"> ainsi que son mot de passe. Il sera redirigé</w:t>
           </w:r>
@@ -10842,17 +10447,7 @@
         </w:p>
         <w:p>
           <w:r>
-            <w:t xml:space="preserve">Le formulaire d’inscription permet </w:t>
-          </w:r>
-          <w:proofErr w:type="spellStart"/>
-          <w:proofErr w:type="gramStart"/>
-          <w:r>
-            <w:t>a</w:t>
-          </w:r>
-          <w:proofErr w:type="spellEnd"/>
-          <w:proofErr w:type="gramEnd"/>
-          <w:r>
-            <w:t xml:space="preserve"> une personne de devenir candidat à une session de jeu OTRAG. Les champs à remplir sont les suivants :</w:t>
+            <w:t>Le formulaire d’inscription permet a une personne de devenir candidat à une session de jeu OTRAG. Les champs à remplir sont les suivants :</w:t>
           </w:r>
         </w:p>
         <w:p>
@@ -10973,15 +10568,7 @@
             </w:numPr>
           </w:pPr>
           <w:r>
-            <w:t xml:space="preserve">Adresse </w:t>
-          </w:r>
-          <w:proofErr w:type="gramStart"/>
-          <w:r>
-            <w:t>email</w:t>
-          </w:r>
-          <w:proofErr w:type="gramEnd"/>
-          <w:r>
-            <w:t xml:space="preserve"> </w:t>
+            <w:t xml:space="preserve">Adresse email </w:t>
           </w:r>
         </w:p>
         <w:p>
@@ -11049,76 +10636,24 @@
         </w:p>
         <w:p>
           <w:r>
-            <w:t xml:space="preserve">Pour notre solution de paiement en ligne, nous avons décidé d’utiliser une API </w:t>
-          </w:r>
-          <w:proofErr w:type="spellStart"/>
-          <w:r>
-            <w:t>Paypal</w:t>
-          </w:r>
-          <w:proofErr w:type="spellEnd"/>
-          <w:r>
-            <w:t>.</w:t>
+            <w:t>Pour notre solution de paiement en ligne, nous avons décidé d’utiliser une API Paypal.</w:t>
           </w:r>
           <w:r>
             <w:t xml:space="preserve"> </w:t>
           </w:r>
           <w:r>
-            <w:t xml:space="preserve">A ce jour, </w:t>
-          </w:r>
-          <w:proofErr w:type="spellStart"/>
-          <w:r>
-            <w:t>Paypal</w:t>
-          </w:r>
-          <w:proofErr w:type="spellEnd"/>
-          <w:r>
-            <w:t xml:space="preserve"> est le seul système de paiement vraiment international qui fonctionne. Il est possible, depuis la France, de vendre à un indien, un sénégalais, un canadien ou un japonais sans installer de module autre que </w:t>
-          </w:r>
-          <w:proofErr w:type="spellStart"/>
-          <w:r>
-            <w:t>Paypal</w:t>
-          </w:r>
-          <w:proofErr w:type="spellEnd"/>
-          <w:r>
-            <w:t>. Indispensable donc pour ceux qui font de l’export.</w:t>
-          </w:r>
-          <w:r>
-            <w:t xml:space="preserve"> </w:t>
-          </w:r>
-          <w:proofErr w:type="spellStart"/>
-          <w:r>
-            <w:t>Paypal</w:t>
-          </w:r>
-          <w:proofErr w:type="spellEnd"/>
-          <w:r>
-            <w:t xml:space="preserve"> est simple à installer (pour les marchands) et à utiliser (pour les clients). Les plugins sont utilisés sur des milliers de sites, avec toutes les versions de presque n’importe quel solution e-commerce. Peu importe votre choix de plateforme (</w:t>
+            <w:t>A ce jour, Paypal est le seul système de paiement vraiment international qui fonctionne. Il est possible, depuis la France, de vendre à un indien, un sénégalais, un canadien ou un japonais sans installer de module autre que Paypal. Indispensable donc pour ceux qui font de l’export. Paypal est simple à installer (pour les marchands) et à utiliser (pour les clients). Les plugins sont utilisés sur des milliers de sites, avec toutes les versions de presque n’importe quel solution e-commerce. Peu importe votre choix de plateforme (</w:t>
           </w:r>
           <w:hyperlink r:id="rId26" w:history="1">
             <w:r>
               <w:rPr>
                 <w:rStyle w:val="Hyperlink"/>
               </w:rPr>
-              <w:t xml:space="preserve">Open </w:t>
-            </w:r>
-            <w:proofErr w:type="spellStart"/>
-            <w:r>
-              <w:rPr>
-                <w:rStyle w:val="Hyperlink"/>
-              </w:rPr>
-              <w:t>SOurce</w:t>
-            </w:r>
-            <w:proofErr w:type="spellEnd"/>
-            <w:r>
-              <w:rPr>
-                <w:rStyle w:val="Hyperlink"/>
-              </w:rPr>
-              <w:t xml:space="preserve"> ou SaaS</w:t>
+              <w:t>Open SOurce ou SaaS</w:t>
             </w:r>
           </w:hyperlink>
           <w:r>
-            <w:t>) il y a de fortes chances pour que la solution soit disponible</w:t>
-          </w:r>
-          <w:r>
-            <w:t xml:space="preserve">. </w:t>
+            <w:t xml:space="preserve">) il y a de fortes chances pour que la solution soit disponible. </w:t>
           </w:r>
         </w:p>
         <w:p>
@@ -11258,43 +10793,40 @@
                                 <w:r>
                                   <w:t xml:space="preserve">Figure </w:t>
                                 </w:r>
-                                <w:fldSimple w:instr=" SEQ Figure \* ARABIC ">
-                                  <w:r>
-                                    <w:rPr>
-                                      <w:noProof/>
-                                    </w:rPr>
-                                    <w:t>6</w:t>
-                                  </w:r>
-                                </w:fldSimple>
+                                <w:r>
+                                  <w:fldChar w:fldCharType="begin"/>
+                                </w:r>
+                                <w:r>
+                                  <w:instrText xml:space="preserve"> SEQ Figure \* ARABIC </w:instrText>
+                                </w:r>
+                                <w:r>
+                                  <w:fldChar w:fldCharType="separate"/>
+                                </w:r>
+                                <w:r>
+                                  <w:rPr>
+                                    <w:noProof/>
+                                  </w:rPr>
+                                  <w:t>6</w:t>
+                                </w:r>
+                                <w:r>
+                                  <w:rPr>
+                                    <w:noProof/>
+                                  </w:rPr>
+                                  <w:fldChar w:fldCharType="end"/>
+                                </w:r>
                                 <w:r>
                                   <w:rPr>
                                     <w:lang w:val="en-US"/>
                                   </w:rPr>
                                   <w:t xml:space="preserve">, UML </w:t>
                                 </w:r>
-                                <w:proofErr w:type="spellStart"/>
                                 <w:r>
                                   <w:rPr>
                                     <w:lang w:val="en-US"/>
                                   </w:rPr>
-                                  <w:t>administrateur</w:t>
-                                </w:r>
-                                <w:proofErr w:type="spellEnd"/>
-                                <w:r>
-                                  <w:rPr>
-                                    <w:lang w:val="en-US"/>
-                                  </w:rPr>
-                                  <w:t xml:space="preserve"> </w:t>
-                                </w:r>
-                                <w:proofErr w:type="spellStart"/>
-                                <w:r>
-                                  <w:rPr>
-                                    <w:lang w:val="en-US"/>
-                                  </w:rPr>
-                                  <w:t>général</w:t>
+                                  <w:t>administrateur général</w:t>
                                 </w:r>
                                 <w:bookmarkEnd w:id="43"/>
-                                <w:proofErr w:type="spellEnd"/>
                               </w:p>
                             </w:txbxContent>
                           </wps:txbx>
@@ -11326,43 +10858,40 @@
                           <w:r>
                             <w:t xml:space="preserve">Figure </w:t>
                           </w:r>
-                          <w:fldSimple w:instr=" SEQ Figure \* ARABIC ">
-                            <w:r>
-                              <w:rPr>
-                                <w:noProof/>
-                              </w:rPr>
-                              <w:t>6</w:t>
-                            </w:r>
-                          </w:fldSimple>
+                          <w:r>
+                            <w:fldChar w:fldCharType="begin"/>
+                          </w:r>
+                          <w:r>
+                            <w:instrText xml:space="preserve"> SEQ Figure \* ARABIC </w:instrText>
+                          </w:r>
+                          <w:r>
+                            <w:fldChar w:fldCharType="separate"/>
+                          </w:r>
+                          <w:r>
+                            <w:rPr>
+                              <w:noProof/>
+                            </w:rPr>
+                            <w:t>6</w:t>
+                          </w:r>
+                          <w:r>
+                            <w:rPr>
+                              <w:noProof/>
+                            </w:rPr>
+                            <w:fldChar w:fldCharType="end"/>
+                          </w:r>
                           <w:r>
                             <w:rPr>
                               <w:lang w:val="en-US"/>
                             </w:rPr>
                             <w:t xml:space="preserve">, UML </w:t>
                           </w:r>
-                          <w:proofErr w:type="spellStart"/>
                           <w:r>
                             <w:rPr>
                               <w:lang w:val="en-US"/>
                             </w:rPr>
-                            <w:t>administrateur</w:t>
-                          </w:r>
-                          <w:proofErr w:type="spellEnd"/>
-                          <w:r>
-                            <w:rPr>
-                              <w:lang w:val="en-US"/>
-                            </w:rPr>
-                            <w:t xml:space="preserve"> </w:t>
-                          </w:r>
-                          <w:proofErr w:type="spellStart"/>
-                          <w:r>
-                            <w:rPr>
-                              <w:lang w:val="en-US"/>
-                            </w:rPr>
-                            <w:t>général</w:t>
+                            <w:t>administrateur général</w:t>
                           </w:r>
                           <w:bookmarkEnd w:id="44"/>
-                          <w:proofErr w:type="spellEnd"/>
                         </w:p>
                       </w:txbxContent>
                     </v:textbox>
@@ -11450,14 +10979,27 @@
           <w:r>
             <w:t xml:space="preserve">Figure </w:t>
           </w:r>
-          <w:fldSimple w:instr=" SEQ Figure \* ARABIC ">
-            <w:r>
-              <w:rPr>
-                <w:noProof/>
-              </w:rPr>
-              <w:t>7</w:t>
-            </w:r>
-          </w:fldSimple>
+          <w:r>
+            <w:fldChar w:fldCharType="begin"/>
+          </w:r>
+          <w:r>
+            <w:instrText xml:space="preserve"> SEQ Figure \* ARABIC </w:instrText>
+          </w:r>
+          <w:r>
+            <w:fldChar w:fldCharType="separate"/>
+          </w:r>
+          <w:r>
+            <w:rPr>
+              <w:noProof/>
+            </w:rPr>
+            <w:t>7</w:t>
+          </w:r>
+          <w:r>
+            <w:rPr>
+              <w:noProof/>
+            </w:rPr>
+            <w:fldChar w:fldCharType="end"/>
+          </w:r>
           <w:r>
             <w:t>, UML</w:t>
           </w:r>
@@ -11538,14 +11080,27 @@
           <w:r>
             <w:t xml:space="preserve">Figure </w:t>
           </w:r>
-          <w:fldSimple w:instr=" SEQ Figure \* ARABIC ">
-            <w:r>
-              <w:rPr>
-                <w:noProof/>
-              </w:rPr>
-              <w:t>8</w:t>
-            </w:r>
-          </w:fldSimple>
+          <w:r>
+            <w:fldChar w:fldCharType="begin"/>
+          </w:r>
+          <w:r>
+            <w:instrText xml:space="preserve"> SEQ Figure \* ARABIC </w:instrText>
+          </w:r>
+          <w:r>
+            <w:fldChar w:fldCharType="separate"/>
+          </w:r>
+          <w:r>
+            <w:rPr>
+              <w:noProof/>
+            </w:rPr>
+            <w:t>8</w:t>
+          </w:r>
+          <w:r>
+            <w:rPr>
+              <w:noProof/>
+            </w:rPr>
+            <w:fldChar w:fldCharType="end"/>
+          </w:r>
           <w:r>
             <w:t>, UML envoyer preuve défi chef team</w:t>
           </w:r>
@@ -11786,14 +11341,27 @@
                                 <w:r>
                                   <w:t xml:space="preserve">Figure </w:t>
                                 </w:r>
-                                <w:fldSimple w:instr=" SEQ Figure \* ARABIC ">
-                                  <w:r>
-                                    <w:rPr>
-                                      <w:noProof/>
-                                    </w:rPr>
-                                    <w:t>10</w:t>
-                                  </w:r>
-                                </w:fldSimple>
+                                <w:r>
+                                  <w:fldChar w:fldCharType="begin"/>
+                                </w:r>
+                                <w:r>
+                                  <w:instrText xml:space="preserve"> SEQ Figure \* ARABIC </w:instrText>
+                                </w:r>
+                                <w:r>
+                                  <w:fldChar w:fldCharType="separate"/>
+                                </w:r>
+                                <w:r>
+                                  <w:rPr>
+                                    <w:noProof/>
+                                  </w:rPr>
+                                  <w:t>10</w:t>
+                                </w:r>
+                                <w:r>
+                                  <w:rPr>
+                                    <w:noProof/>
+                                  </w:rPr>
+                                  <w:fldChar w:fldCharType="end"/>
+                                </w:r>
                                 <w:r>
                                   <w:rPr>
                                     <w:lang w:val="en-US"/>
@@ -11804,17 +11372,9 @@
                                   <w:rPr>
                                     <w:lang w:val="en-US"/>
                                   </w:rPr>
-                                  <w:t xml:space="preserve">gestion </w:t>
-                                </w:r>
-                                <w:proofErr w:type="spellStart"/>
-                                <w:r>
-                                  <w:rPr>
-                                    <w:lang w:val="en-US"/>
-                                  </w:rPr>
-                                  <w:t>administrateur</w:t>
+                                  <w:t>gestion administrateur</w:t>
                                 </w:r>
                                 <w:bookmarkEnd w:id="48"/>
-                                <w:proofErr w:type="spellEnd"/>
                               </w:p>
                             </w:txbxContent>
                           </wps:txbx>
@@ -11846,14 +11406,27 @@
                           <w:r>
                             <w:t xml:space="preserve">Figure </w:t>
                           </w:r>
-                          <w:fldSimple w:instr=" SEQ Figure \* ARABIC ">
-                            <w:r>
-                              <w:rPr>
-                                <w:noProof/>
-                              </w:rPr>
-                              <w:t>10</w:t>
-                            </w:r>
-                          </w:fldSimple>
+                          <w:r>
+                            <w:fldChar w:fldCharType="begin"/>
+                          </w:r>
+                          <w:r>
+                            <w:instrText xml:space="preserve"> SEQ Figure \* ARABIC </w:instrText>
+                          </w:r>
+                          <w:r>
+                            <w:fldChar w:fldCharType="separate"/>
+                          </w:r>
+                          <w:r>
+                            <w:rPr>
+                              <w:noProof/>
+                            </w:rPr>
+                            <w:t>10</w:t>
+                          </w:r>
+                          <w:r>
+                            <w:rPr>
+                              <w:noProof/>
+                            </w:rPr>
+                            <w:fldChar w:fldCharType="end"/>
+                          </w:r>
                           <w:r>
                             <w:rPr>
                               <w:lang w:val="en-US"/>
@@ -11864,17 +11437,9 @@
                             <w:rPr>
                               <w:lang w:val="en-US"/>
                             </w:rPr>
-                            <w:t xml:space="preserve">gestion </w:t>
-                          </w:r>
-                          <w:proofErr w:type="spellStart"/>
-                          <w:r>
-                            <w:rPr>
-                              <w:lang w:val="en-US"/>
-                            </w:rPr>
-                            <w:t>administrateur</w:t>
+                            <w:t>gestion administrateur</w:t>
                           </w:r>
                           <w:bookmarkEnd w:id="49"/>
-                          <w:proofErr w:type="spellEnd"/>
                         </w:p>
                       </w:txbxContent>
                     </v:textbox>
@@ -11962,14 +11527,27 @@
           <w:r>
             <w:t xml:space="preserve">Figure </w:t>
           </w:r>
-          <w:fldSimple w:instr=" SEQ Figure \* ARABIC ">
-            <w:r>
-              <w:rPr>
-                <w:noProof/>
-              </w:rPr>
-              <w:t>11</w:t>
-            </w:r>
-          </w:fldSimple>
+          <w:r>
+            <w:fldChar w:fldCharType="begin"/>
+          </w:r>
+          <w:r>
+            <w:instrText xml:space="preserve"> SEQ Figure \* ARABIC </w:instrText>
+          </w:r>
+          <w:r>
+            <w:fldChar w:fldCharType="separate"/>
+          </w:r>
+          <w:r>
+            <w:rPr>
+              <w:noProof/>
+            </w:rPr>
+            <w:t>11</w:t>
+          </w:r>
+          <w:r>
+            <w:rPr>
+              <w:noProof/>
+            </w:rPr>
+            <w:fldChar w:fldCharType="end"/>
+          </w:r>
           <w:r>
             <w:t>, UML ajouter membre chef team</w:t>
           </w:r>
@@ -12044,33 +11622,38 @@
           <w:r>
             <w:t xml:space="preserve">Figure </w:t>
           </w:r>
-          <w:fldSimple w:instr=" SEQ Figure \* ARABIC ">
-            <w:r>
-              <w:rPr>
-                <w:noProof/>
-              </w:rPr>
-              <w:t>12</w:t>
-            </w:r>
-          </w:fldSimple>
+          <w:r>
+            <w:fldChar w:fldCharType="begin"/>
+          </w:r>
+          <w:r>
+            <w:instrText xml:space="preserve"> SEQ Figure \* ARABIC </w:instrText>
+          </w:r>
+          <w:r>
+            <w:fldChar w:fldCharType="separate"/>
+          </w:r>
+          <w:r>
+            <w:rPr>
+              <w:noProof/>
+            </w:rPr>
+            <w:t>12</w:t>
+          </w:r>
+          <w:r>
+            <w:rPr>
+              <w:noProof/>
+            </w:rPr>
+            <w:fldChar w:fldCharType="end"/>
+          </w:r>
           <w:r>
             <w:rPr>
               <w:lang w:val="en-US"/>
             </w:rPr>
             <w:t xml:space="preserve">, UML </w:t>
           </w:r>
-          <w:proofErr w:type="spellStart"/>
           <w:r>
             <w:rPr>
               <w:lang w:val="en-US"/>
             </w:rPr>
-            <w:t>utilisateur</w:t>
-          </w:r>
-          <w:proofErr w:type="spellEnd"/>
-          <w:r>
-            <w:rPr>
-              <w:lang w:val="en-US"/>
-            </w:rPr>
-            <w:t xml:space="preserve"> general</w:t>
+            <w:t>utilisateur general</w:t>
           </w:r>
           <w:bookmarkEnd w:id="50"/>
         </w:p>
@@ -12143,43 +11726,40 @@
           <w:r>
             <w:t xml:space="preserve">Figure </w:t>
           </w:r>
-          <w:fldSimple w:instr=" SEQ Figure \* ARABIC ">
-            <w:r>
-              <w:rPr>
-                <w:noProof/>
-              </w:rPr>
-              <w:t>13</w:t>
-            </w:r>
-          </w:fldSimple>
+          <w:r>
+            <w:fldChar w:fldCharType="begin"/>
+          </w:r>
+          <w:r>
+            <w:instrText xml:space="preserve"> SEQ Figure \* ARABIC </w:instrText>
+          </w:r>
+          <w:r>
+            <w:fldChar w:fldCharType="separate"/>
+          </w:r>
+          <w:r>
+            <w:rPr>
+              <w:noProof/>
+            </w:rPr>
+            <w:t>13</w:t>
+          </w:r>
+          <w:r>
+            <w:rPr>
+              <w:noProof/>
+            </w:rPr>
+            <w:fldChar w:fldCharType="end"/>
+          </w:r>
           <w:r>
             <w:rPr>
               <w:lang w:val="en-US"/>
             </w:rPr>
-            <w:t xml:space="preserve">, </w:t>
-          </w:r>
-          <w:proofErr w:type="gramStart"/>
+            <w:t xml:space="preserve">, UML </w:t>
+          </w:r>
           <w:r>
             <w:rPr>
               <w:lang w:val="en-US"/>
             </w:rPr>
-            <w:t xml:space="preserve">UML </w:t>
-          </w:r>
-          <w:r>
-            <w:rPr>
-              <w:lang w:val="en-US"/>
-            </w:rPr>
-            <w:t xml:space="preserve"> </w:t>
-          </w:r>
-          <w:proofErr w:type="spellStart"/>
-          <w:r>
-            <w:rPr>
-              <w:lang w:val="en-US"/>
-            </w:rPr>
-            <w:t>utilisateur</w:t>
+            <w:t xml:space="preserve"> utilisateur</w:t>
           </w:r>
           <w:bookmarkEnd w:id="51"/>
-          <w:proofErr w:type="spellEnd"/>
-          <w:proofErr w:type="gramEnd"/>
         </w:p>
         <w:p/>
         <w:p>
@@ -12249,11 +11829,9 @@
               <w:numId w:val="29"/>
             </w:numPr>
           </w:pPr>
-          <w:proofErr w:type="spellStart"/>
           <w:r>
             <w:t>ChefUser</w:t>
           </w:r>
-          <w:proofErr w:type="spellEnd"/>
         </w:p>
         <w:p>
           <w:pPr>
@@ -12263,11 +11841,9 @@
               <w:numId w:val="29"/>
             </w:numPr>
           </w:pPr>
-          <w:proofErr w:type="spellStart"/>
           <w:r>
             <w:t>MembreUser</w:t>
           </w:r>
-          <w:proofErr w:type="spellEnd"/>
         </w:p>
         <w:p>
           <w:pPr>
@@ -12289,11 +11865,9 @@
               <w:numId w:val="29"/>
             </w:numPr>
           </w:pPr>
-          <w:proofErr w:type="spellStart"/>
           <w:r>
             <w:t>Defi</w:t>
           </w:r>
-          <w:proofErr w:type="spellEnd"/>
         </w:p>
         <w:p>
           <w:pPr>
@@ -12333,15 +11907,7 @@
             <w:t xml:space="preserve">Id </w:t>
           </w:r>
           <w:r>
-            <w:t>(</w:t>
-          </w:r>
-          <w:proofErr w:type="spellStart"/>
-          <w:r>
-            <w:t>AutoIncrement</w:t>
-          </w:r>
-          <w:proofErr w:type="spellEnd"/>
-          <w:r>
-            <w:t>)</w:t>
+            <w:t>(AutoIncrement)</w:t>
           </w:r>
         </w:p>
         <w:p>
@@ -12381,15 +11947,7 @@
             <w:t>Mot de passe</w:t>
           </w:r>
           <w:r>
-            <w:t xml:space="preserve"> (</w:t>
-          </w:r>
-          <w:proofErr w:type="spellStart"/>
-          <w:r>
-            <w:t>text</w:t>
-          </w:r>
-          <w:proofErr w:type="spellEnd"/>
-          <w:r>
-            <w:t>)</w:t>
+            <w:t xml:space="preserve"> (text)</w:t>
           </w:r>
         </w:p>
         <w:p>
@@ -12426,13 +11984,8 @@
         </w:p>
         <w:p>
           <w:r>
-            <w:t xml:space="preserve">Adresse </w:t>
-          </w:r>
-          <w:proofErr w:type="gramStart"/>
-          <w:r>
-            <w:t>email</w:t>
-          </w:r>
-          <w:proofErr w:type="gramEnd"/>
+            <w:t>Adresse email</w:t>
+          </w:r>
           <w:r>
             <w:t xml:space="preserve"> (varchar)</w:t>
           </w:r>
@@ -12464,28 +12017,12 @@
         </w:p>
         <w:p>
           <w:r>
-            <w:t xml:space="preserve">Dans la table </w:t>
-          </w:r>
-          <w:proofErr w:type="spellStart"/>
-          <w:r>
-            <w:t>MembreUser</w:t>
-          </w:r>
-          <w:proofErr w:type="spellEnd"/>
-          <w:r>
-            <w:t xml:space="preserve"> on retrouve les champs suivants :</w:t>
-          </w:r>
-        </w:p>
-        <w:p>
-          <w:r>
-            <w:t>Id (</w:t>
-          </w:r>
-          <w:proofErr w:type="spellStart"/>
-          <w:r>
-            <w:t>AutoIncrement</w:t>
-          </w:r>
-          <w:proofErr w:type="spellEnd"/>
-          <w:r>
-            <w:t>)</w:t>
+            <w:t>Dans la table MembreUser on retrouve les champs suivants :</w:t>
+          </w:r>
+        </w:p>
+        <w:p>
+          <w:r>
+            <w:t>Id (AutoIncrement)</w:t>
           </w:r>
         </w:p>
         <w:p>
@@ -12525,15 +12062,7 @@
             <w:t>Mot de passe</w:t>
           </w:r>
           <w:r>
-            <w:t xml:space="preserve"> (</w:t>
-          </w:r>
-          <w:proofErr w:type="spellStart"/>
-          <w:r>
-            <w:t>text</w:t>
-          </w:r>
-          <w:proofErr w:type="spellEnd"/>
-          <w:r>
-            <w:t>)</w:t>
+            <w:t xml:space="preserve"> (text)</w:t>
           </w:r>
         </w:p>
         <w:p>
@@ -12570,13 +12099,8 @@
         </w:p>
         <w:p>
           <w:r>
-            <w:t xml:space="preserve">Adresse </w:t>
-          </w:r>
-          <w:proofErr w:type="gramStart"/>
-          <w:r>
-            <w:t>email</w:t>
-          </w:r>
-          <w:proofErr w:type="gramEnd"/>
+            <w:t>Adresse email</w:t>
+          </w:r>
           <w:r>
             <w:t xml:space="preserve"> (varchar)</w:t>
           </w:r>
@@ -12620,15 +12144,7 @@
         </w:p>
         <w:p>
           <w:r>
-            <w:t>Id (</w:t>
-          </w:r>
-          <w:proofErr w:type="spellStart"/>
-          <w:r>
-            <w:t>AutoIncrement</w:t>
-          </w:r>
-          <w:proofErr w:type="spellEnd"/>
-          <w:r>
-            <w:t>)</w:t>
+            <w:t>Id (AutoIncrement)</w:t>
           </w:r>
         </w:p>
         <w:p>
@@ -12672,39 +12188,18 @@
           </w:pPr>
           <w:bookmarkStart w:id="58" w:name="_Toc63809159"/>
           <w:r>
-            <w:t xml:space="preserve">Table </w:t>
-          </w:r>
-          <w:proofErr w:type="spellStart"/>
-          <w:r>
-            <w:t>Defi</w:t>
+            <w:t>Table Defi</w:t>
           </w:r>
           <w:bookmarkEnd w:id="58"/>
-          <w:proofErr w:type="spellEnd"/>
-        </w:p>
-        <w:p>
-          <w:r>
-            <w:t xml:space="preserve">Dans la table </w:t>
-          </w:r>
-          <w:proofErr w:type="spellStart"/>
-          <w:r>
-            <w:t>Defi</w:t>
-          </w:r>
-          <w:proofErr w:type="spellEnd"/>
-          <w:r>
-            <w:t xml:space="preserve"> on retrouve les champs suivants :</w:t>
-          </w:r>
-        </w:p>
-        <w:p>
-          <w:r>
-            <w:t>Id (</w:t>
-          </w:r>
-          <w:proofErr w:type="spellStart"/>
-          <w:r>
-            <w:t>AutoIncrement</w:t>
-          </w:r>
-          <w:proofErr w:type="spellEnd"/>
-          <w:r>
-            <w:t>)</w:t>
+        </w:p>
+        <w:p>
+          <w:r>
+            <w:t>Dans la table Defi on retrouve les champs suivants :</w:t>
+          </w:r>
+        </w:p>
+        <w:p>
+          <w:r>
+            <w:t>Id (AutoIncrement)</w:t>
           </w:r>
         </w:p>
         <w:p>
@@ -12731,15 +12226,7 @@
             <w:t xml:space="preserve"> </w:t>
           </w:r>
           <w:r>
-            <w:t>(</w:t>
-          </w:r>
-          <w:proofErr w:type="spellStart"/>
-          <w:r>
-            <w:t>text</w:t>
-          </w:r>
-          <w:proofErr w:type="spellEnd"/>
-          <w:r>
-            <w:t>)</w:t>
+            <w:t>(text)</w:t>
           </w:r>
         </w:p>
         <w:p>
@@ -12767,27 +12254,12 @@
           </w:r>
           <w:r>
             <w:tab/>
-          </w:r>
-          <w:proofErr w:type="spellStart"/>
-          <w:r>
-            <w:t>am</w:t>
-          </w:r>
-          <w:proofErr w:type="spellEnd"/>
-          <w:r>
-            <w:t xml:space="preserve"> on retrouve les champs suivants :</w:t>
-          </w:r>
-        </w:p>
-        <w:p>
-          <w:r>
-            <w:t>Id (</w:t>
-          </w:r>
-          <w:proofErr w:type="spellStart"/>
-          <w:r>
-            <w:t>AutoIncrement</w:t>
-          </w:r>
-          <w:proofErr w:type="spellEnd"/>
-          <w:r>
-            <w:t>)</w:t>
+            <w:t>am on retrouve les champs suivants :</w:t>
+          </w:r>
+        </w:p>
+        <w:p>
+          <w:r>
+            <w:t>Id (AutoIncrement)</w:t>
           </w:r>
         </w:p>
         <w:p>
@@ -12815,59 +12287,27 @@
           </w:r>
         </w:p>
         <w:p>
-          <w:proofErr w:type="spellStart"/>
-          <w:proofErr w:type="gramStart"/>
           <w:r>
             <w:t>membreUn</w:t>
           </w:r>
-          <w:proofErr w:type="spellEnd"/>
-          <w:proofErr w:type="gramEnd"/>
           <w:r>
             <w:t xml:space="preserve"> (varchar)</w:t>
           </w:r>
         </w:p>
         <w:p>
-          <w:proofErr w:type="spellStart"/>
-          <w:proofErr w:type="gramStart"/>
           <w:r>
             <w:t>membreDeux</w:t>
           </w:r>
-          <w:proofErr w:type="spellEnd"/>
-          <w:proofErr w:type="gramEnd"/>
           <w:r>
             <w:t xml:space="preserve"> (varchar)</w:t>
           </w:r>
         </w:p>
         <w:p>
-          <w:proofErr w:type="spellStart"/>
-          <w:proofErr w:type="gramStart"/>
           <w:r>
             <w:t>membreTrois</w:t>
           </w:r>
-          <w:proofErr w:type="spellEnd"/>
-          <w:proofErr w:type="gramEnd"/>
           <w:r>
             <w:t xml:space="preserve"> (varchar)</w:t>
-          </w:r>
-        </w:p>
-        <w:p>
-          <w:proofErr w:type="gramStart"/>
-          <w:r>
-            <w:t>points</w:t>
-          </w:r>
-          <w:proofErr w:type="gramEnd"/>
-          <w:r>
-            <w:t xml:space="preserve"> (double)</w:t>
-          </w:r>
-        </w:p>
-        <w:p>
-          <w:proofErr w:type="gramStart"/>
-          <w:r>
-            <w:t>argent</w:t>
-          </w:r>
-          <w:proofErr w:type="gramEnd"/>
-          <w:r>
-            <w:t xml:space="preserve"> (double)</w:t>
           </w:r>
         </w:p>
         <w:p>
@@ -12876,31 +12316,17 @@
               <w:lang w:val="en-US"/>
             </w:rPr>
           </w:pPr>
-          <w:proofErr w:type="spellStart"/>
           <w:r>
             <w:rPr>
               <w:lang w:val="en-US"/>
             </w:rPr>
-            <w:t>DefiResponse</w:t>
+            <w:t>points</w:t>
           </w:r>
           <w:r>
             <w:rPr>
               <w:lang w:val="en-US"/>
             </w:rPr>
-            <w:t>Video</w:t>
-          </w:r>
-          <w:proofErr w:type="spellEnd"/>
-          <w:r>
-            <w:rPr>
-              <w:lang w:val="en-US"/>
-            </w:rPr>
-            <w:t xml:space="preserve"> (</w:t>
-          </w:r>
-          <w:r>
-            <w:rPr>
-              <w:lang w:val="en-US"/>
-            </w:rPr>
-            <w:t>blob)</w:t>
+            <w:t xml:space="preserve"> (double)</w:t>
           </w:r>
         </w:p>
         <w:p>
@@ -12909,25 +12335,17 @@
               <w:lang w:val="en-US"/>
             </w:rPr>
           </w:pPr>
-          <w:proofErr w:type="spellStart"/>
           <w:r>
             <w:rPr>
               <w:lang w:val="en-US"/>
             </w:rPr>
-            <w:t>DefiResponseText</w:t>
-          </w:r>
-          <w:proofErr w:type="spellEnd"/>
+            <w:t>argent</w:t>
+          </w:r>
           <w:r>
             <w:rPr>
               <w:lang w:val="en-US"/>
             </w:rPr>
-            <w:t xml:space="preserve"> </w:t>
-          </w:r>
-          <w:r>
-            <w:rPr>
-              <w:lang w:val="en-US"/>
-            </w:rPr>
-            <w:t>(text)</w:t>
+            <w:t xml:space="preserve"> (double)</w:t>
           </w:r>
         </w:p>
         <w:p>
@@ -12936,14 +12354,68 @@
               <w:lang w:val="en-US"/>
             </w:rPr>
           </w:pPr>
-          <w:proofErr w:type="spellStart"/>
+          <w:r>
+            <w:rPr>
+              <w:lang w:val="en-US"/>
+            </w:rPr>
+            <w:t>DefiResponse</w:t>
+          </w:r>
+          <w:r>
+            <w:rPr>
+              <w:lang w:val="en-US"/>
+            </w:rPr>
+            <w:t>Video</w:t>
+          </w:r>
+          <w:r>
+            <w:rPr>
+              <w:lang w:val="en-US"/>
+            </w:rPr>
+            <w:t xml:space="preserve"> (</w:t>
+          </w:r>
+          <w:r>
+            <w:rPr>
+              <w:lang w:val="en-US"/>
+            </w:rPr>
+            <w:t>blob)</w:t>
+          </w:r>
+        </w:p>
+        <w:p>
+          <w:pPr>
+            <w:rPr>
+              <w:lang w:val="en-US"/>
+            </w:rPr>
+          </w:pPr>
+          <w:r>
+            <w:rPr>
+              <w:lang w:val="en-US"/>
+            </w:rPr>
+            <w:t>DefiResponseText</w:t>
+          </w:r>
+          <w:r>
+            <w:rPr>
+              <w:lang w:val="en-US"/>
+            </w:rPr>
+            <w:t xml:space="preserve"> </w:t>
+          </w:r>
+          <w:r>
+            <w:rPr>
+              <w:lang w:val="en-US"/>
+            </w:rPr>
+            <w:t>(text)</w:t>
+          </w:r>
+        </w:p>
+        <w:p>
+          <w:pPr>
+            <w:rPr>
+              <w:lang w:val="en-US"/>
+            </w:rPr>
+          </w:pPr>
           <w:r>
             <w:rPr>
               <w:lang w:val="en-US"/>
             </w:rPr>
             <w:t>DefiResponsePicture</w:t>
           </w:r>
-          <w:proofErr w:type="spellEnd"/>
           <w:r>
             <w:rPr>
               <w:lang w:val="en-US"/>
@@ -13045,14 +12517,27 @@
       <w:r>
         <w:t xml:space="preserve">Figure </w:t>
       </w:r>
-      <w:fldSimple w:instr=" SEQ Figure \* ARABIC ">
-        <w:r>
-          <w:rPr>
-            <w:noProof/>
-          </w:rPr>
-          <w:t>14</w:t>
-        </w:r>
-      </w:fldSimple>
+      <w:r>
+        <w:fldChar w:fldCharType="begin"/>
+      </w:r>
+      <w:r>
+        <w:instrText xml:space="preserve"> SEQ Figure \* ARABIC </w:instrText>
+      </w:r>
+      <w:r>
+        <w:fldChar w:fldCharType="separate"/>
+      </w:r>
+      <w:r>
+        <w:rPr>
+          <w:noProof/>
+        </w:rPr>
+        <w:t>14</w:t>
+      </w:r>
+      <w:r>
+        <w:rPr>
+          <w:noProof/>
+        </w:rPr>
+        <w:fldChar w:fldCharType="end"/>
+      </w:r>
       <w:r>
         <w:rPr>
           <w:lang w:val="en-US"/>
@@ -13089,19 +12574,11 @@
           <w:lang w:val="en-US"/>
         </w:rPr>
       </w:pPr>
-      <w:proofErr w:type="spellStart"/>
       <w:r>
         <w:rPr>
           <w:lang w:val="en-US"/>
         </w:rPr>
-        <w:t>Paypal</w:t>
-      </w:r>
-      <w:proofErr w:type="spellEnd"/>
-      <w:r>
-        <w:rPr>
-          <w:lang w:val="en-US"/>
-        </w:rPr>
-        <w:t>:</w:t>
+        <w:t>Paypal:</w:t>
       </w:r>
     </w:p>
     <w:p>
@@ -13137,19 +12614,9 @@
       </w:hyperlink>
     </w:p>
     <w:p>
-      <w:proofErr w:type="spellStart"/>
       <w:r>
-        <w:t>Laravel</w:t>
+        <w:t>Laravel Documentation:</w:t>
       </w:r>
-      <w:proofErr w:type="spellEnd"/>
-      <w:r>
-        <w:t xml:space="preserve"> </w:t>
-      </w:r>
-      <w:proofErr w:type="gramStart"/>
-      <w:r>
-        <w:t>Documentation:</w:t>
-      </w:r>
-      <w:proofErr w:type="gramEnd"/>
     </w:p>
     <w:p>
       <w:hyperlink r:id="rId38" w:history="1">
@@ -13163,13 +12630,8 @@
     </w:p>
     <w:p>
       <w:r>
-        <w:t xml:space="preserve">Microsoft </w:t>
+        <w:t>Microsoft Azure:</w:t>
       </w:r>
-      <w:proofErr w:type="gramStart"/>
-      <w:r>
-        <w:t>Azure:</w:t>
-      </w:r>
-      <w:proofErr w:type="gramEnd"/>
     </w:p>
     <w:p>
       <w:hyperlink r:id="rId39" w:history="1">
@@ -13190,13 +12652,8 @@
     </w:p>
     <w:p>
       <w:r>
-        <w:t xml:space="preserve">MySQL </w:t>
+        <w:t>MySQL Workbench:</w:t>
       </w:r>
-      <w:proofErr w:type="gramStart"/>
-      <w:r>
-        <w:t>Workbench:</w:t>
-      </w:r>
-      <w:proofErr w:type="gramEnd"/>
     </w:p>
     <w:p>
       <w:hyperlink r:id="rId40" w:history="1">
@@ -13209,11 +12666,9 @@
       </w:hyperlink>
     </w:p>
     <w:p>
-      <w:proofErr w:type="gramStart"/>
       <w:r>
         <w:t>Xampp:</w:t>
       </w:r>
-      <w:proofErr w:type="gramEnd"/>
     </w:p>
     <w:p>
       <w:hyperlink r:id="rId41" w:history="1">
@@ -13227,13 +12682,8 @@
     </w:p>
     <w:p>
       <w:r>
-        <w:t xml:space="preserve">Adobe </w:t>
+        <w:t>Adobe XD:</w:t>
       </w:r>
-      <w:proofErr w:type="gramStart"/>
-      <w:r>
-        <w:t>XD:</w:t>
-      </w:r>
-      <w:proofErr w:type="gramEnd"/>
     </w:p>
     <w:p>
       <w:hyperlink r:id="rId42" w:history="1">
@@ -13270,13 +12720,8 @@
     </w:p>
     <w:p>
       <w:r>
-        <w:t xml:space="preserve">Git du </w:t>
+        <w:t>Git du projet:</w:t>
       </w:r>
-      <w:proofErr w:type="gramStart"/>
-      <w:r>
-        <w:t>projet:</w:t>
-      </w:r>
-      <w:proofErr w:type="gramEnd"/>
     </w:p>
     <w:p>
       <w:hyperlink r:id="rId44" w:history="1">
@@ -13468,6 +12913,7 @@
         <w:dataBinding w:prefixMappings="xmlns:ns0='http://schemas.openxmlformats.org/package/2006/metadata/core-properties' xmlns:ns1='http://purl.org/dc/elements/1.1/'" w:xpath="/ns0:coreProperties[1]/ns1:creator[1]" w:storeItemID="{6C3C8BC8-F283-45AE-878A-BAB7291924A1}"/>
         <w:text/>
       </w:sdtPr>
+      <w:sdtEndPr/>
       <w:sdtContent>
         <w:r>
           <w:rPr>
@@ -13499,6 +12945,7 @@
         <w:calendar w:val="gregorian"/>
       </w:date>
     </w:sdtPr>
+    <w:sdtEndPr/>
     <w:sdtContent>
       <w:p>
         <w:pPr>
@@ -18722,6 +18169,7 @@
     <w:rsid w:val="00A4493F"/>
     <w:rsid w:val="00AB7923"/>
     <w:rsid w:val="00B30B07"/>
+    <w:rsid w:val="00C66C1C"/>
     <w:rsid w:val="00C86877"/>
     <w:rsid w:val="00D15DCB"/>
     <w:rsid w:val="00D540B8"/>
@@ -19493,7 +18941,12 @@
 </file>
 
 <file path=customXml/item3.xml><?xml version="1.0" encoding="utf-8"?>
-<b:Sources xmlns:b="http://schemas.openxmlformats.org/officeDocument/2006/bibliography" xmlns="http://schemas.openxmlformats.org/officeDocument/2006/bibliography" SelectedStyle="\APASixthEditionOfficeOnline.xsl" StyleName="APA" Version="6"/>
+<?mso-contentType ?>
+<FormTemplates xmlns="http://schemas.microsoft.com/sharepoint/v3/contenttype/forms">
+  <Display>DocumentLibraryForm</Display>
+  <Edit>DocumentLibraryForm</Edit>
+  <New>DocumentLibraryForm</New>
+</FormTemplates>
 </file>
 
 <file path=customXml/item4.xml><?xml version="1.0" encoding="utf-8"?>
@@ -19655,12 +19108,7 @@
 </file>
 
 <file path=customXml/item5.xml><?xml version="1.0" encoding="utf-8"?>
-<?mso-contentType ?>
-<FormTemplates xmlns="http://schemas.microsoft.com/sharepoint/v3/contenttype/forms">
-  <Display>DocumentLibraryForm</Display>
-  <Edit>DocumentLibraryForm</Edit>
-  <New>DocumentLibraryForm</New>
-</FormTemplates>
+<b:Sources xmlns:b="http://schemas.openxmlformats.org/officeDocument/2006/bibliography" xmlns="http://schemas.openxmlformats.org/officeDocument/2006/bibliography" SelectedStyle="\APASixthEditionOfficeOnline.xsl" StyleName="APA" Version="6"/>
 </file>
 
 <file path=customXml/itemProps1.xml><?xml version="1.0" encoding="utf-8"?>
@@ -19681,9 +19129,9 @@
 </file>
 
 <file path=customXml/itemProps3.xml><?xml version="1.0" encoding="utf-8"?>
-<ds:datastoreItem xmlns:ds="http://schemas.openxmlformats.org/officeDocument/2006/customXml" ds:itemID="{08505C2C-15DE-463E-8BEB-B03C66F8FAA7}">
+<ds:datastoreItem xmlns:ds="http://schemas.openxmlformats.org/officeDocument/2006/customXml" ds:itemID="{082CBFF3-A823-4A20-898A-2F8B8F421F96}">
   <ds:schemaRefs>
-    <ds:schemaRef ds:uri="http://schemas.openxmlformats.org/officeDocument/2006/bibliography"/>
+    <ds:schemaRef ds:uri="http://schemas.microsoft.com/sharepoint/v3/contenttype/forms"/>
   </ds:schemaRefs>
 </ds:datastoreItem>
 </file>
@@ -19707,9 +19155,9 @@
 </file>
 
 <file path=customXml/itemProps5.xml><?xml version="1.0" encoding="utf-8"?>
-<ds:datastoreItem xmlns:ds="http://schemas.openxmlformats.org/officeDocument/2006/customXml" ds:itemID="{082CBFF3-A823-4A20-898A-2F8B8F421F96}">
+<ds:datastoreItem xmlns:ds="http://schemas.openxmlformats.org/officeDocument/2006/customXml" ds:itemID="{08505C2C-15DE-463E-8BEB-B03C66F8FAA7}">
   <ds:schemaRefs>
-    <ds:schemaRef ds:uri="http://schemas.microsoft.com/sharepoint/v3/contenttype/forms"/>
+    <ds:schemaRef ds:uri="http://schemas.openxmlformats.org/officeDocument/2006/bibliography"/>
   </ds:schemaRefs>
 </ds:datastoreItem>
 </file>
--- a/doc/CahierDesChargesTechniques.docx
+++ b/doc/CahierDesChargesTechniques.docx
@@ -467,7 +467,7 @@
               <w:r>
                 <w:fldChar w:fldCharType="separate"/>
               </w:r>
-              <w:hyperlink w:anchor="_Toc63809121" w:history="1">
+              <w:hyperlink w:anchor="_Toc66726691" w:history="1">
                 <w:r>
                   <w:rPr>
                     <w:rStyle w:val="Hyperlink"/>
@@ -509,7 +509,7 @@
                     <w:noProof/>
                     <w:webHidden/>
                   </w:rPr>
-                  <w:instrText xml:space="preserve"> PAGEREF _Toc63809121 \h </w:instrText>
+                  <w:instrText xml:space="preserve"> PAGEREF _Toc66726691 \h </w:instrText>
                 </w:r>
                 <w:r>
                   <w:rPr>
@@ -529,7 +529,7 @@
                     <w:noProof/>
                     <w:webHidden/>
                   </w:rPr>
-                  <w:t>3</w:t>
+                  <w:t>4</w:t>
                 </w:r>
                 <w:r>
                   <w:rPr>
@@ -553,7 +553,7 @@
                   <w:lang w:val="en-US"/>
                 </w:rPr>
               </w:pPr>
-              <w:hyperlink w:anchor="_Toc63809122" w:history="1">
+              <w:hyperlink w:anchor="_Toc66726692" w:history="1">
                 <w:r>
                   <w:rPr>
                     <w:rStyle w:val="Hyperlink"/>
@@ -595,7 +595,7 @@
                     <w:noProof/>
                     <w:webHidden/>
                   </w:rPr>
-                  <w:instrText xml:space="preserve"> PAGEREF _Toc63809122 \h </w:instrText>
+                  <w:instrText xml:space="preserve"> PAGEREF _Toc66726692 \h </w:instrText>
                 </w:r>
                 <w:r>
                   <w:rPr>
@@ -615,7 +615,7 @@
                     <w:noProof/>
                     <w:webHidden/>
                   </w:rPr>
-                  <w:t>3</w:t>
+                  <w:t>4</w:t>
                 </w:r>
                 <w:r>
                   <w:rPr>
@@ -639,7 +639,7 @@
                   <w:lang w:val="en-US"/>
                 </w:rPr>
               </w:pPr>
-              <w:hyperlink w:anchor="_Toc63809123" w:history="1">
+              <w:hyperlink w:anchor="_Toc66726693" w:history="1">
                 <w:r>
                   <w:rPr>
                     <w:rStyle w:val="Hyperlink"/>
@@ -681,7 +681,7 @@
                     <w:noProof/>
                     <w:webHidden/>
                   </w:rPr>
-                  <w:instrText xml:space="preserve"> PAGEREF _Toc63809123 \h </w:instrText>
+                  <w:instrText xml:space="preserve"> PAGEREF _Toc66726693 \h </w:instrText>
                 </w:r>
                 <w:r>
                   <w:rPr>
@@ -701,7 +701,7 @@
                     <w:noProof/>
                     <w:webHidden/>
                   </w:rPr>
-                  <w:t>3</w:t>
+                  <w:t>4</w:t>
                 </w:r>
                 <w:r>
                   <w:rPr>
@@ -725,7 +725,7 @@
                   <w:lang w:val="en-US"/>
                 </w:rPr>
               </w:pPr>
-              <w:hyperlink w:anchor="_Toc63809124" w:history="1">
+              <w:hyperlink w:anchor="_Toc66726694" w:history="1">
                 <w:r>
                   <w:rPr>
                     <w:rStyle w:val="Hyperlink"/>
@@ -767,7 +767,7 @@
                     <w:noProof/>
                     <w:webHidden/>
                   </w:rPr>
-                  <w:instrText xml:space="preserve"> PAGEREF _Toc63809124 \h </w:instrText>
+                  <w:instrText xml:space="preserve"> PAGEREF _Toc66726694 \h </w:instrText>
                 </w:r>
                 <w:r>
                   <w:rPr>
@@ -787,7 +787,7 @@
                     <w:noProof/>
                     <w:webHidden/>
                   </w:rPr>
-                  <w:t>3</w:t>
+                  <w:t>4</w:t>
                 </w:r>
                 <w:r>
                   <w:rPr>
@@ -811,7 +811,7 @@
                   <w:lang w:val="en-US"/>
                 </w:rPr>
               </w:pPr>
-              <w:hyperlink w:anchor="_Toc63809125" w:history="1">
+              <w:hyperlink w:anchor="_Toc66726695" w:history="1">
                 <w:r>
                   <w:rPr>
                     <w:rStyle w:val="Hyperlink"/>
@@ -853,7 +853,7 @@
                     <w:noProof/>
                     <w:webHidden/>
                   </w:rPr>
-                  <w:instrText xml:space="preserve"> PAGEREF _Toc63809125 \h </w:instrText>
+                  <w:instrText xml:space="preserve"> PAGEREF _Toc66726695 \h </w:instrText>
                 </w:r>
                 <w:r>
                   <w:rPr>
@@ -873,7 +873,7 @@
                     <w:noProof/>
                     <w:webHidden/>
                   </w:rPr>
-                  <w:t>4</w:t>
+                  <w:t>5</w:t>
                 </w:r>
                 <w:r>
                   <w:rPr>
@@ -897,7 +897,7 @@
                   <w:lang w:val="en-US"/>
                 </w:rPr>
               </w:pPr>
-              <w:hyperlink w:anchor="_Toc63809126" w:history="1">
+              <w:hyperlink w:anchor="_Toc66726696" w:history="1">
                 <w:r>
                   <w:rPr>
                     <w:rStyle w:val="Hyperlink"/>
@@ -939,7 +939,7 @@
                     <w:noProof/>
                     <w:webHidden/>
                   </w:rPr>
-                  <w:instrText xml:space="preserve"> PAGEREF _Toc63809126 \h </w:instrText>
+                  <w:instrText xml:space="preserve"> PAGEREF _Toc66726696 \h </w:instrText>
                 </w:r>
                 <w:r>
                   <w:rPr>
@@ -959,7 +959,7 @@
                     <w:noProof/>
                     <w:webHidden/>
                   </w:rPr>
-                  <w:t>4</w:t>
+                  <w:t>5</w:t>
                 </w:r>
                 <w:r>
                   <w:rPr>
@@ -983,7 +983,7 @@
                   <w:lang w:val="en-US"/>
                 </w:rPr>
               </w:pPr>
-              <w:hyperlink w:anchor="_Toc63809127" w:history="1">
+              <w:hyperlink w:anchor="_Toc66726697" w:history="1">
                 <w:r>
                   <w:rPr>
                     <w:rStyle w:val="Hyperlink"/>
@@ -1025,7 +1025,7 @@
                     <w:noProof/>
                     <w:webHidden/>
                   </w:rPr>
-                  <w:instrText xml:space="preserve"> PAGEREF _Toc63809127 \h </w:instrText>
+                  <w:instrText xml:space="preserve"> PAGEREF _Toc66726697 \h </w:instrText>
                 </w:r>
                 <w:r>
                   <w:rPr>
@@ -1045,7 +1045,7 @@
                     <w:noProof/>
                     <w:webHidden/>
                   </w:rPr>
-                  <w:t>4</w:t>
+                  <w:t>5</w:t>
                 </w:r>
                 <w:r>
                   <w:rPr>
@@ -1069,7 +1069,7 @@
                   <w:lang w:val="en-US"/>
                 </w:rPr>
               </w:pPr>
-              <w:hyperlink w:anchor="_Toc63809128" w:history="1">
+              <w:hyperlink w:anchor="_Toc66726698" w:history="1">
                 <w:r>
                   <w:rPr>
                     <w:rStyle w:val="Hyperlink"/>
@@ -1111,7 +1111,7 @@
                     <w:noProof/>
                     <w:webHidden/>
                   </w:rPr>
-                  <w:instrText xml:space="preserve"> PAGEREF _Toc63809128 \h </w:instrText>
+                  <w:instrText xml:space="preserve"> PAGEREF _Toc66726698 \h </w:instrText>
                 </w:r>
                 <w:r>
                   <w:rPr>
@@ -1131,7 +1131,7 @@
                     <w:noProof/>
                     <w:webHidden/>
                   </w:rPr>
-                  <w:t>5</w:t>
+                  <w:t>6</w:t>
                 </w:r>
                 <w:r>
                   <w:rPr>
@@ -1155,7 +1155,7 @@
                   <w:lang w:val="en-US"/>
                 </w:rPr>
               </w:pPr>
-              <w:hyperlink w:anchor="_Toc63809129" w:history="1">
+              <w:hyperlink w:anchor="_Toc66726699" w:history="1">
                 <w:r>
                   <w:rPr>
                     <w:rStyle w:val="Hyperlink"/>
@@ -1197,7 +1197,7 @@
                     <w:noProof/>
                     <w:webHidden/>
                   </w:rPr>
-                  <w:instrText xml:space="preserve"> PAGEREF _Toc63809129 \h </w:instrText>
+                  <w:instrText xml:space="preserve"> PAGEREF _Toc66726699 \h </w:instrText>
                 </w:r>
                 <w:r>
                   <w:rPr>
@@ -1217,7 +1217,7 @@
                     <w:noProof/>
                     <w:webHidden/>
                   </w:rPr>
-                  <w:t>5</w:t>
+                  <w:t>6</w:t>
                 </w:r>
                 <w:r>
                   <w:rPr>
@@ -1241,7 +1241,7 @@
                   <w:lang w:val="en-US"/>
                 </w:rPr>
               </w:pPr>
-              <w:hyperlink w:anchor="_Toc63809130" w:history="1">
+              <w:hyperlink w:anchor="_Toc66726700" w:history="1">
                 <w:r>
                   <w:rPr>
                     <w:rStyle w:val="Hyperlink"/>
@@ -1283,7 +1283,7 @@
                     <w:noProof/>
                     <w:webHidden/>
                   </w:rPr>
-                  <w:instrText xml:space="preserve"> PAGEREF _Toc63809130 \h </w:instrText>
+                  <w:instrText xml:space="preserve"> PAGEREF _Toc66726700 \h </w:instrText>
                 </w:r>
                 <w:r>
                   <w:rPr>
@@ -1303,7 +1303,7 @@
                     <w:noProof/>
                     <w:webHidden/>
                   </w:rPr>
-                  <w:t>5</w:t>
+                  <w:t>6</w:t>
                 </w:r>
                 <w:r>
                   <w:rPr>
@@ -1327,7 +1327,7 @@
                   <w:lang w:val="en-US"/>
                 </w:rPr>
               </w:pPr>
-              <w:hyperlink w:anchor="_Toc63809131" w:history="1">
+              <w:hyperlink w:anchor="_Toc66726701" w:history="1">
                 <w:r>
                   <w:rPr>
                     <w:rStyle w:val="Hyperlink"/>
@@ -1369,7 +1369,7 @@
                     <w:noProof/>
                     <w:webHidden/>
                   </w:rPr>
-                  <w:instrText xml:space="preserve"> PAGEREF _Toc63809131 \h </w:instrText>
+                  <w:instrText xml:space="preserve"> PAGEREF _Toc66726701 \h </w:instrText>
                 </w:r>
                 <w:r>
                   <w:rPr>
@@ -1389,7 +1389,7 @@
                     <w:noProof/>
                     <w:webHidden/>
                   </w:rPr>
-                  <w:t>5</w:t>
+                  <w:t>6</w:t>
                 </w:r>
                 <w:r>
                   <w:rPr>
@@ -1413,7 +1413,7 @@
                   <w:lang w:val="en-US"/>
                 </w:rPr>
               </w:pPr>
-              <w:hyperlink w:anchor="_Toc63809132" w:history="1">
+              <w:hyperlink w:anchor="_Toc66726702" w:history="1">
                 <w:r>
                   <w:rPr>
                     <w:rStyle w:val="Hyperlink"/>
@@ -1455,7 +1455,7 @@
                     <w:noProof/>
                     <w:webHidden/>
                   </w:rPr>
-                  <w:instrText xml:space="preserve"> PAGEREF _Toc63809132 \h </w:instrText>
+                  <w:instrText xml:space="preserve"> PAGEREF _Toc66726702 \h </w:instrText>
                 </w:r>
                 <w:r>
                   <w:rPr>
@@ -1475,7 +1475,7 @@
                     <w:noProof/>
                     <w:webHidden/>
                   </w:rPr>
-                  <w:t>6</w:t>
+                  <w:t>7</w:t>
                 </w:r>
                 <w:r>
                   <w:rPr>
@@ -1499,7 +1499,7 @@
                   <w:lang w:val="en-US"/>
                 </w:rPr>
               </w:pPr>
-              <w:hyperlink w:anchor="_Toc63809133" w:history="1">
+              <w:hyperlink w:anchor="_Toc66726703" w:history="1">
                 <w:r>
                   <w:rPr>
                     <w:rStyle w:val="Hyperlink"/>
@@ -1541,7 +1541,7 @@
                     <w:noProof/>
                     <w:webHidden/>
                   </w:rPr>
-                  <w:instrText xml:space="preserve"> PAGEREF _Toc63809133 \h </w:instrText>
+                  <w:instrText xml:space="preserve"> PAGEREF _Toc66726703 \h </w:instrText>
                 </w:r>
                 <w:r>
                   <w:rPr>
@@ -1561,7 +1561,7 @@
                     <w:noProof/>
                     <w:webHidden/>
                   </w:rPr>
-                  <w:t>6</w:t>
+                  <w:t>7</w:t>
                 </w:r>
                 <w:r>
                   <w:rPr>
@@ -1585,7 +1585,7 @@
                   <w:lang w:val="en-US"/>
                 </w:rPr>
               </w:pPr>
-              <w:hyperlink w:anchor="_Toc63809134" w:history="1">
+              <w:hyperlink w:anchor="_Toc66726704" w:history="1">
                 <w:r>
                   <w:rPr>
                     <w:rStyle w:val="Hyperlink"/>
@@ -1627,7 +1627,7 @@
                     <w:noProof/>
                     <w:webHidden/>
                   </w:rPr>
-                  <w:instrText xml:space="preserve"> PAGEREF _Toc63809134 \h </w:instrText>
+                  <w:instrText xml:space="preserve"> PAGEREF _Toc66726704 \h </w:instrText>
                 </w:r>
                 <w:r>
                   <w:rPr>
@@ -1647,7 +1647,7 @@
                     <w:noProof/>
                     <w:webHidden/>
                   </w:rPr>
-                  <w:t>6</w:t>
+                  <w:t>7</w:t>
                 </w:r>
                 <w:r>
                   <w:rPr>
@@ -1671,7 +1671,7 @@
                   <w:lang w:val="en-US"/>
                 </w:rPr>
               </w:pPr>
-              <w:hyperlink w:anchor="_Toc63809135" w:history="1">
+              <w:hyperlink w:anchor="_Toc66726705" w:history="1">
                 <w:r>
                   <w:rPr>
                     <w:rStyle w:val="Hyperlink"/>
@@ -1713,7 +1713,7 @@
                     <w:noProof/>
                     <w:webHidden/>
                   </w:rPr>
-                  <w:instrText xml:space="preserve"> PAGEREF _Toc63809135 \h </w:instrText>
+                  <w:instrText xml:space="preserve"> PAGEREF _Toc66726705 \h </w:instrText>
                 </w:r>
                 <w:r>
                   <w:rPr>
@@ -1733,7 +1733,7 @@
                     <w:noProof/>
                     <w:webHidden/>
                   </w:rPr>
-                  <w:t>7</w:t>
+                  <w:t>8</w:t>
                 </w:r>
                 <w:r>
                   <w:rPr>
@@ -1757,7 +1757,7 @@
                   <w:lang w:val="en-US"/>
                 </w:rPr>
               </w:pPr>
-              <w:hyperlink w:anchor="_Toc63809136" w:history="1">
+              <w:hyperlink w:anchor="_Toc66726706" w:history="1">
                 <w:r>
                   <w:rPr>
                     <w:rStyle w:val="Hyperlink"/>
@@ -1799,7 +1799,7 @@
                     <w:noProof/>
                     <w:webHidden/>
                   </w:rPr>
-                  <w:instrText xml:space="preserve"> PAGEREF _Toc63809136 \h </w:instrText>
+                  <w:instrText xml:space="preserve"> PAGEREF _Toc66726706 \h </w:instrText>
                 </w:r>
                 <w:r>
                   <w:rPr>
@@ -1819,7 +1819,7 @@
                     <w:noProof/>
                     <w:webHidden/>
                   </w:rPr>
-                  <w:t>7</w:t>
+                  <w:t>8</w:t>
                 </w:r>
                 <w:r>
                   <w:rPr>
@@ -1843,7 +1843,7 @@
                   <w:lang w:val="en-US"/>
                 </w:rPr>
               </w:pPr>
-              <w:hyperlink w:anchor="_Toc63809137" w:history="1">
+              <w:hyperlink w:anchor="_Toc66726707" w:history="1">
                 <w:r>
                   <w:rPr>
                     <w:rStyle w:val="Hyperlink"/>
@@ -1885,7 +1885,7 @@
                     <w:noProof/>
                     <w:webHidden/>
                   </w:rPr>
-                  <w:instrText xml:space="preserve"> PAGEREF _Toc63809137 \h </w:instrText>
+                  <w:instrText xml:space="preserve"> PAGEREF _Toc66726707 \h </w:instrText>
                 </w:r>
                 <w:r>
                   <w:rPr>
@@ -1905,7 +1905,7 @@
                     <w:noProof/>
                     <w:webHidden/>
                   </w:rPr>
-                  <w:t>7</w:t>
+                  <w:t>9</w:t>
                 </w:r>
                 <w:r>
                   <w:rPr>
@@ -1929,7 +1929,7 @@
                   <w:lang w:val="en-US"/>
                 </w:rPr>
               </w:pPr>
-              <w:hyperlink w:anchor="_Toc63809138" w:history="1">
+              <w:hyperlink w:anchor="_Toc66726708" w:history="1">
                 <w:r>
                   <w:rPr>
                     <w:rStyle w:val="Hyperlink"/>
@@ -1971,7 +1971,7 @@
                     <w:noProof/>
                     <w:webHidden/>
                   </w:rPr>
-                  <w:instrText xml:space="preserve"> PAGEREF _Toc63809138 \h </w:instrText>
+                  <w:instrText xml:space="preserve"> PAGEREF _Toc66726708 \h </w:instrText>
                 </w:r>
                 <w:r>
                   <w:rPr>
@@ -1991,7 +1991,7 @@
                     <w:noProof/>
                     <w:webHidden/>
                   </w:rPr>
-                  <w:t>7</w:t>
+                  <w:t>9</w:t>
                 </w:r>
                 <w:r>
                   <w:rPr>
@@ -2015,7 +2015,7 @@
                   <w:lang w:val="en-US"/>
                 </w:rPr>
               </w:pPr>
-              <w:hyperlink w:anchor="_Toc63809139" w:history="1">
+              <w:hyperlink w:anchor="_Toc66726709" w:history="1">
                 <w:r>
                   <w:rPr>
                     <w:rStyle w:val="Hyperlink"/>
@@ -2057,7 +2057,7 @@
                     <w:noProof/>
                     <w:webHidden/>
                   </w:rPr>
-                  <w:instrText xml:space="preserve"> PAGEREF _Toc63809139 \h </w:instrText>
+                  <w:instrText xml:space="preserve"> PAGEREF _Toc66726709 \h </w:instrText>
                 </w:r>
                 <w:r>
                   <w:rPr>
@@ -2077,7 +2077,7 @@
                     <w:noProof/>
                     <w:webHidden/>
                   </w:rPr>
-                  <w:t>9</w:t>
+                  <w:t>11</w:t>
                 </w:r>
                 <w:r>
                   <w:rPr>
@@ -2101,7 +2101,7 @@
                   <w:lang w:val="en-US"/>
                 </w:rPr>
               </w:pPr>
-              <w:hyperlink w:anchor="_Toc63809140" w:history="1">
+              <w:hyperlink w:anchor="_Toc66726710" w:history="1">
                 <w:r>
                   <w:rPr>
                     <w:rStyle w:val="Hyperlink"/>
@@ -2143,7 +2143,7 @@
                     <w:noProof/>
                     <w:webHidden/>
                   </w:rPr>
-                  <w:instrText xml:space="preserve"> PAGEREF _Toc63809140 \h </w:instrText>
+                  <w:instrText xml:space="preserve"> PAGEREF _Toc66726710 \h </w:instrText>
                 </w:r>
                 <w:r>
                   <w:rPr>
@@ -2163,7 +2163,7 @@
                     <w:noProof/>
                     <w:webHidden/>
                   </w:rPr>
-                  <w:t>10</w:t>
+                  <w:t>12</w:t>
                 </w:r>
                 <w:r>
                   <w:rPr>
@@ -2187,7 +2187,7 @@
                   <w:lang w:val="en-US"/>
                 </w:rPr>
               </w:pPr>
-              <w:hyperlink w:anchor="_Toc63809141" w:history="1">
+              <w:hyperlink w:anchor="_Toc66726711" w:history="1">
                 <w:r>
                   <w:rPr>
                     <w:rStyle w:val="Hyperlink"/>
@@ -2229,7 +2229,7 @@
                     <w:noProof/>
                     <w:webHidden/>
                   </w:rPr>
-                  <w:instrText xml:space="preserve"> PAGEREF _Toc63809141 \h </w:instrText>
+                  <w:instrText xml:space="preserve"> PAGEREF _Toc66726711 \h </w:instrText>
                 </w:r>
                 <w:r>
                   <w:rPr>
@@ -2249,7 +2249,7 @@
                     <w:noProof/>
                     <w:webHidden/>
                   </w:rPr>
-                  <w:t>10</w:t>
+                  <w:t>12</w:t>
                 </w:r>
                 <w:r>
                   <w:rPr>
@@ -2273,7 +2273,7 @@
                   <w:lang w:val="en-US"/>
                 </w:rPr>
               </w:pPr>
-              <w:hyperlink w:anchor="_Toc63809142" w:history="1">
+              <w:hyperlink w:anchor="_Toc66726712" w:history="1">
                 <w:r>
                   <w:rPr>
                     <w:rStyle w:val="Hyperlink"/>
@@ -2315,7 +2315,7 @@
                     <w:noProof/>
                     <w:webHidden/>
                   </w:rPr>
-                  <w:instrText xml:space="preserve"> PAGEREF _Toc63809142 \h </w:instrText>
+                  <w:instrText xml:space="preserve"> PAGEREF _Toc66726712 \h </w:instrText>
                 </w:r>
                 <w:r>
                   <w:rPr>
@@ -2335,7 +2335,7 @@
                     <w:noProof/>
                     <w:webHidden/>
                   </w:rPr>
-                  <w:t>10</w:t>
+                  <w:t>12</w:t>
                 </w:r>
                 <w:r>
                   <w:rPr>
@@ -2359,7 +2359,7 @@
                   <w:lang w:val="en-US"/>
                 </w:rPr>
               </w:pPr>
-              <w:hyperlink w:anchor="_Toc63809143" w:history="1">
+              <w:hyperlink w:anchor="_Toc66726713" w:history="1">
                 <w:r>
                   <w:rPr>
                     <w:rStyle w:val="Hyperlink"/>
@@ -2401,7 +2401,7 @@
                     <w:noProof/>
                     <w:webHidden/>
                   </w:rPr>
-                  <w:instrText xml:space="preserve"> PAGEREF _Toc63809143 \h </w:instrText>
+                  <w:instrText xml:space="preserve"> PAGEREF _Toc66726713 \h </w:instrText>
                 </w:r>
                 <w:r>
                   <w:rPr>
@@ -2421,7 +2421,7 @@
                     <w:noProof/>
                     <w:webHidden/>
                   </w:rPr>
-                  <w:t>10</w:t>
+                  <w:t>12</w:t>
                 </w:r>
                 <w:r>
                   <w:rPr>
@@ -2445,7 +2445,7 @@
                   <w:lang w:val="en-US"/>
                 </w:rPr>
               </w:pPr>
-              <w:hyperlink w:anchor="_Toc63809144" w:history="1">
+              <w:hyperlink w:anchor="_Toc66726714" w:history="1">
                 <w:r>
                   <w:rPr>
                     <w:rStyle w:val="Hyperlink"/>
@@ -2487,7 +2487,7 @@
                     <w:noProof/>
                     <w:webHidden/>
                   </w:rPr>
-                  <w:instrText xml:space="preserve"> PAGEREF _Toc63809144 \h </w:instrText>
+                  <w:instrText xml:space="preserve"> PAGEREF _Toc66726714 \h </w:instrText>
                 </w:r>
                 <w:r>
                   <w:rPr>
@@ -2507,7 +2507,7 @@
                     <w:noProof/>
                     <w:webHidden/>
                   </w:rPr>
-                  <w:t>13</w:t>
+                  <w:t>15</w:t>
                 </w:r>
                 <w:r>
                   <w:rPr>
@@ -2531,7 +2531,7 @@
                   <w:lang w:val="en-US"/>
                 </w:rPr>
               </w:pPr>
-              <w:hyperlink w:anchor="_Toc63809145" w:history="1">
+              <w:hyperlink w:anchor="_Toc66726715" w:history="1">
                 <w:r>
                   <w:rPr>
                     <w:rStyle w:val="Hyperlink"/>
@@ -2573,7 +2573,7 @@
                     <w:noProof/>
                     <w:webHidden/>
                   </w:rPr>
-                  <w:instrText xml:space="preserve"> PAGEREF _Toc63809145 \h </w:instrText>
+                  <w:instrText xml:space="preserve"> PAGEREF _Toc66726715 \h </w:instrText>
                 </w:r>
                 <w:r>
                   <w:rPr>
@@ -2593,7 +2593,7 @@
                     <w:noProof/>
                     <w:webHidden/>
                   </w:rPr>
-                  <w:t>13</w:t>
+                  <w:t>15</w:t>
                 </w:r>
                 <w:r>
                   <w:rPr>
@@ -2617,7 +2617,7 @@
                   <w:lang w:val="en-US"/>
                 </w:rPr>
               </w:pPr>
-              <w:hyperlink w:anchor="_Toc63809146" w:history="1">
+              <w:hyperlink w:anchor="_Toc66726716" w:history="1">
                 <w:r>
                   <w:rPr>
                     <w:rStyle w:val="Hyperlink"/>
@@ -2659,7 +2659,7 @@
                     <w:noProof/>
                     <w:webHidden/>
                   </w:rPr>
-                  <w:instrText xml:space="preserve"> PAGEREF _Toc63809146 \h </w:instrText>
+                  <w:instrText xml:space="preserve"> PAGEREF _Toc66726716 \h </w:instrText>
                 </w:r>
                 <w:r>
                   <w:rPr>
@@ -2679,7 +2679,7 @@
                     <w:noProof/>
                     <w:webHidden/>
                   </w:rPr>
-                  <w:t>13</w:t>
+                  <w:t>15</w:t>
                 </w:r>
                 <w:r>
                   <w:rPr>
@@ -2703,7 +2703,7 @@
                   <w:lang w:val="en-US"/>
                 </w:rPr>
               </w:pPr>
-              <w:hyperlink w:anchor="_Toc63809147" w:history="1">
+              <w:hyperlink w:anchor="_Toc66726717" w:history="1">
                 <w:r>
                   <w:rPr>
                     <w:rStyle w:val="Hyperlink"/>
@@ -2745,7 +2745,7 @@
                     <w:noProof/>
                     <w:webHidden/>
                   </w:rPr>
-                  <w:instrText xml:space="preserve"> PAGEREF _Toc63809147 \h </w:instrText>
+                  <w:instrText xml:space="preserve"> PAGEREF _Toc66726717 \h </w:instrText>
                 </w:r>
                 <w:r>
                   <w:rPr>
@@ -2765,7 +2765,7 @@
                     <w:noProof/>
                     <w:webHidden/>
                   </w:rPr>
-                  <w:t>14</w:t>
+                  <w:t>16</w:t>
                 </w:r>
                 <w:r>
                   <w:rPr>
@@ -2789,7 +2789,7 @@
                   <w:lang w:val="en-US"/>
                 </w:rPr>
               </w:pPr>
-              <w:hyperlink w:anchor="_Toc63809148" w:history="1">
+              <w:hyperlink w:anchor="_Toc66726718" w:history="1">
                 <w:r>
                   <w:rPr>
                     <w:rStyle w:val="Hyperlink"/>
@@ -2831,7 +2831,7 @@
                     <w:noProof/>
                     <w:webHidden/>
                   </w:rPr>
-                  <w:instrText xml:space="preserve"> PAGEREF _Toc63809148 \h </w:instrText>
+                  <w:instrText xml:space="preserve"> PAGEREF _Toc66726718 \h </w:instrText>
                 </w:r>
                 <w:r>
                   <w:rPr>
@@ -2851,7 +2851,7 @@
                     <w:noProof/>
                     <w:webHidden/>
                   </w:rPr>
-                  <w:t>14</w:t>
+                  <w:t>16</w:t>
                 </w:r>
                 <w:r>
                   <w:rPr>
@@ -2875,7 +2875,7 @@
                   <w:lang w:val="en-US"/>
                 </w:rPr>
               </w:pPr>
-              <w:hyperlink w:anchor="_Toc63809149" w:history="1">
+              <w:hyperlink w:anchor="_Toc66726719" w:history="1">
                 <w:r>
                   <w:rPr>
                     <w:rStyle w:val="Hyperlink"/>
@@ -2917,7 +2917,7 @@
                     <w:noProof/>
                     <w:webHidden/>
                   </w:rPr>
-                  <w:instrText xml:space="preserve"> PAGEREF _Toc63809149 \h </w:instrText>
+                  <w:instrText xml:space="preserve"> PAGEREF _Toc66726719 \h </w:instrText>
                 </w:r>
                 <w:r>
                   <w:rPr>
@@ -2937,7 +2937,7 @@
                     <w:noProof/>
                     <w:webHidden/>
                   </w:rPr>
-                  <w:t>14</w:t>
+                  <w:t>16</w:t>
                 </w:r>
                 <w:r>
                   <w:rPr>
@@ -2961,7 +2961,7 @@
                   <w:lang w:val="en-US"/>
                 </w:rPr>
               </w:pPr>
-              <w:hyperlink w:anchor="_Toc63809150" w:history="1">
+              <w:hyperlink w:anchor="_Toc66726720" w:history="1">
                 <w:r>
                   <w:rPr>
                     <w:rStyle w:val="Hyperlink"/>
@@ -3003,7 +3003,7 @@
                     <w:noProof/>
                     <w:webHidden/>
                   </w:rPr>
-                  <w:instrText xml:space="preserve"> PAGEREF _Toc63809150 \h </w:instrText>
+                  <w:instrText xml:space="preserve"> PAGEREF _Toc66726720 \h </w:instrText>
                 </w:r>
                 <w:r>
                   <w:rPr>
@@ -3023,7 +3023,7 @@
                     <w:noProof/>
                     <w:webHidden/>
                   </w:rPr>
-                  <w:t>15</w:t>
+                  <w:t>17</w:t>
                 </w:r>
                 <w:r>
                   <w:rPr>
@@ -3047,7 +3047,7 @@
                   <w:lang w:val="en-US"/>
                 </w:rPr>
               </w:pPr>
-              <w:hyperlink w:anchor="_Toc63809151" w:history="1">
+              <w:hyperlink w:anchor="_Toc66726721" w:history="1">
                 <w:r>
                   <w:rPr>
                     <w:rStyle w:val="Hyperlink"/>
@@ -3089,7 +3089,7 @@
                     <w:noProof/>
                     <w:webHidden/>
                   </w:rPr>
-                  <w:instrText xml:space="preserve"> PAGEREF _Toc63809151 \h </w:instrText>
+                  <w:instrText xml:space="preserve"> PAGEREF _Toc66726721 \h </w:instrText>
                 </w:r>
                 <w:r>
                   <w:rPr>
@@ -3109,7 +3109,7 @@
                     <w:noProof/>
                     <w:webHidden/>
                   </w:rPr>
-                  <w:t>15</w:t>
+                  <w:t>17</w:t>
                 </w:r>
                 <w:r>
                   <w:rPr>
@@ -3133,7 +3133,7 @@
                   <w:lang w:val="en-US"/>
                 </w:rPr>
               </w:pPr>
-              <w:hyperlink w:anchor="_Toc63809152" w:history="1">
+              <w:hyperlink w:anchor="_Toc66726722" w:history="1">
                 <w:r>
                   <w:rPr>
                     <w:rStyle w:val="Hyperlink"/>
@@ -3175,7 +3175,7 @@
                     <w:noProof/>
                     <w:webHidden/>
                   </w:rPr>
-                  <w:instrText xml:space="preserve"> PAGEREF _Toc63809152 \h </w:instrText>
+                  <w:instrText xml:space="preserve"> PAGEREF _Toc66726722 \h </w:instrText>
                 </w:r>
                 <w:r>
                   <w:rPr>
@@ -3195,7 +3195,7 @@
                     <w:noProof/>
                     <w:webHidden/>
                   </w:rPr>
-                  <w:t>16</w:t>
+                  <w:t>18</w:t>
                 </w:r>
                 <w:r>
                   <w:rPr>
@@ -3219,7 +3219,7 @@
                   <w:lang w:val="en-US"/>
                 </w:rPr>
               </w:pPr>
-              <w:hyperlink w:anchor="_Toc63809153" w:history="1">
+              <w:hyperlink w:anchor="_Toc66726723" w:history="1">
                 <w:r>
                   <w:rPr>
                     <w:rStyle w:val="Hyperlink"/>
@@ -3261,7 +3261,7 @@
                     <w:noProof/>
                     <w:webHidden/>
                   </w:rPr>
-                  <w:instrText xml:space="preserve"> PAGEREF _Toc63809153 \h </w:instrText>
+                  <w:instrText xml:space="preserve"> PAGEREF _Toc66726723 \h </w:instrText>
                 </w:r>
                 <w:r>
                   <w:rPr>
@@ -3281,7 +3281,7 @@
                     <w:noProof/>
                     <w:webHidden/>
                   </w:rPr>
-                  <w:t>21</w:t>
+                  <w:t>23</w:t>
                 </w:r>
                 <w:r>
                   <w:rPr>
@@ -3305,7 +3305,7 @@
                   <w:lang w:val="en-US"/>
                 </w:rPr>
               </w:pPr>
-              <w:hyperlink w:anchor="_Toc63809154" w:history="1">
+              <w:hyperlink w:anchor="_Toc66726724" w:history="1">
                 <w:r>
                   <w:rPr>
                     <w:rStyle w:val="Hyperlink"/>
@@ -3347,7 +3347,7 @@
                     <w:noProof/>
                     <w:webHidden/>
                   </w:rPr>
-                  <w:instrText xml:space="preserve"> PAGEREF _Toc63809154 \h </w:instrText>
+                  <w:instrText xml:space="preserve"> PAGEREF _Toc66726724 \h </w:instrText>
                 </w:r>
                 <w:r>
                   <w:rPr>
@@ -3367,7 +3367,7 @@
                     <w:noProof/>
                     <w:webHidden/>
                   </w:rPr>
-                  <w:t>21</w:t>
+                  <w:t>23</w:t>
                 </w:r>
                 <w:r>
                   <w:rPr>
@@ -3391,7 +3391,7 @@
                   <w:lang w:val="en-US"/>
                 </w:rPr>
               </w:pPr>
-              <w:hyperlink w:anchor="_Toc63809155" w:history="1">
+              <w:hyperlink w:anchor="_Toc66726725" w:history="1">
                 <w:r>
                   <w:rPr>
                     <w:rStyle w:val="Hyperlink"/>
@@ -3433,7 +3433,7 @@
                     <w:noProof/>
                     <w:webHidden/>
                   </w:rPr>
-                  <w:instrText xml:space="preserve"> PAGEREF _Toc63809155 \h </w:instrText>
+                  <w:instrText xml:space="preserve"> PAGEREF _Toc66726725 \h </w:instrText>
                 </w:r>
                 <w:r>
                   <w:rPr>
@@ -3453,7 +3453,7 @@
                     <w:noProof/>
                     <w:webHidden/>
                   </w:rPr>
-                  <w:t>21</w:t>
+                  <w:t>23</w:t>
                 </w:r>
                 <w:r>
                   <w:rPr>
@@ -3477,7 +3477,7 @@
                   <w:lang w:val="en-US"/>
                 </w:rPr>
               </w:pPr>
-              <w:hyperlink w:anchor="_Toc63809156" w:history="1">
+              <w:hyperlink w:anchor="_Toc66726726" w:history="1">
                 <w:r>
                   <w:rPr>
                     <w:rStyle w:val="Hyperlink"/>
@@ -3519,7 +3519,7 @@
                     <w:noProof/>
                     <w:webHidden/>
                   </w:rPr>
-                  <w:instrText xml:space="preserve"> PAGEREF _Toc63809156 \h </w:instrText>
+                  <w:instrText xml:space="preserve"> PAGEREF _Toc66726726 \h </w:instrText>
                 </w:r>
                 <w:r>
                   <w:rPr>
@@ -3539,7 +3539,7 @@
                     <w:noProof/>
                     <w:webHidden/>
                   </w:rPr>
-                  <w:t>21</w:t>
+                  <w:t>23</w:t>
                 </w:r>
                 <w:r>
                   <w:rPr>
@@ -3563,7 +3563,7 @@
                   <w:lang w:val="en-US"/>
                 </w:rPr>
               </w:pPr>
-              <w:hyperlink w:anchor="_Toc63809157" w:history="1">
+              <w:hyperlink w:anchor="_Toc66726727" w:history="1">
                 <w:r>
                   <w:rPr>
                     <w:rStyle w:val="Hyperlink"/>
@@ -3605,7 +3605,7 @@
                     <w:noProof/>
                     <w:webHidden/>
                   </w:rPr>
-                  <w:instrText xml:space="preserve"> PAGEREF _Toc63809157 \h </w:instrText>
+                  <w:instrText xml:space="preserve"> PAGEREF _Toc66726727 \h </w:instrText>
                 </w:r>
                 <w:r>
                   <w:rPr>
@@ -3625,7 +3625,7 @@
                     <w:noProof/>
                     <w:webHidden/>
                   </w:rPr>
-                  <w:t>22</w:t>
+                  <w:t>24</w:t>
                 </w:r>
                 <w:r>
                   <w:rPr>
@@ -3649,7 +3649,7 @@
                   <w:lang w:val="en-US"/>
                 </w:rPr>
               </w:pPr>
-              <w:hyperlink w:anchor="_Toc63809158" w:history="1">
+              <w:hyperlink w:anchor="_Toc66726728" w:history="1">
                 <w:r>
                   <w:rPr>
                     <w:rStyle w:val="Hyperlink"/>
@@ -3691,7 +3691,7 @@
                     <w:noProof/>
                     <w:webHidden/>
                   </w:rPr>
-                  <w:instrText xml:space="preserve"> PAGEREF _Toc63809158 \h </w:instrText>
+                  <w:instrText xml:space="preserve"> PAGEREF _Toc66726728 \h </w:instrText>
                 </w:r>
                 <w:r>
                   <w:rPr>
@@ -3711,7 +3711,7 @@
                     <w:noProof/>
                     <w:webHidden/>
                   </w:rPr>
-                  <w:t>22</w:t>
+                  <w:t>24</w:t>
                 </w:r>
                 <w:r>
                   <w:rPr>
@@ -3735,7 +3735,7 @@
                   <w:lang w:val="en-US"/>
                 </w:rPr>
               </w:pPr>
-              <w:hyperlink w:anchor="_Toc63809159" w:history="1">
+              <w:hyperlink w:anchor="_Toc66726729" w:history="1">
                 <w:r>
                   <w:rPr>
                     <w:rStyle w:val="Hyperlink"/>
@@ -3777,7 +3777,7 @@
                     <w:noProof/>
                     <w:webHidden/>
                   </w:rPr>
-                  <w:instrText xml:space="preserve"> PAGEREF _Toc63809159 \h </w:instrText>
+                  <w:instrText xml:space="preserve"> PAGEREF _Toc66726729 \h </w:instrText>
                 </w:r>
                 <w:r>
                   <w:rPr>
@@ -3797,7 +3797,7 @@
                     <w:noProof/>
                     <w:webHidden/>
                   </w:rPr>
-                  <w:t>22</w:t>
+                  <w:t>24</w:t>
                 </w:r>
                 <w:r>
                   <w:rPr>
@@ -3821,7 +3821,7 @@
                   <w:lang w:val="en-US"/>
                 </w:rPr>
               </w:pPr>
-              <w:hyperlink w:anchor="_Toc63809160" w:history="1">
+              <w:hyperlink w:anchor="_Toc66726730" w:history="1">
                 <w:r>
                   <w:rPr>
                     <w:rStyle w:val="Hyperlink"/>
@@ -3863,7 +3863,7 @@
                     <w:noProof/>
                     <w:webHidden/>
                   </w:rPr>
-                  <w:instrText xml:space="preserve"> PAGEREF _Toc63809160 \h </w:instrText>
+                  <w:instrText xml:space="preserve"> PAGEREF _Toc66726730 \h </w:instrText>
                 </w:r>
                 <w:r>
                   <w:rPr>
@@ -3883,7 +3883,7 @@
                     <w:noProof/>
                     <w:webHidden/>
                   </w:rPr>
-                  <w:t>23</w:t>
+                  <w:t>25</w:t>
                 </w:r>
                 <w:r>
                   <w:rPr>
@@ -3907,7 +3907,7 @@
                   <w:lang w:val="en-US"/>
                 </w:rPr>
               </w:pPr>
-              <w:hyperlink w:anchor="_Toc63809161" w:history="1">
+              <w:hyperlink w:anchor="_Toc66726731" w:history="1">
                 <w:r>
                   <w:rPr>
                     <w:rStyle w:val="Hyperlink"/>
@@ -3928,7 +3928,7 @@
                     <w:rStyle w:val="Hyperlink"/>
                     <w:noProof/>
                   </w:rPr>
-                  <w:t>MCD</w:t>
+                  <w:t>Table Article</w:t>
                 </w:r>
                 <w:r>
                   <w:rPr>
@@ -3949,7 +3949,7 @@
                     <w:noProof/>
                     <w:webHidden/>
                   </w:rPr>
-                  <w:instrText xml:space="preserve"> PAGEREF _Toc63809161 \h </w:instrText>
+                  <w:instrText xml:space="preserve"> PAGEREF _Toc66726731 \h </w:instrText>
                 </w:r>
                 <w:r>
                   <w:rPr>
@@ -3969,7 +3969,7 @@
                     <w:noProof/>
                     <w:webHidden/>
                   </w:rPr>
-                  <w:t>24</w:t>
+                  <w:t>25</w:t>
                 </w:r>
                 <w:r>
                   <w:rPr>
@@ -3993,14 +3993,100 @@
                   <w:lang w:val="en-US"/>
                 </w:rPr>
               </w:pPr>
-              <w:hyperlink w:anchor="_Toc63809162" w:history="1">
+              <w:hyperlink w:anchor="_Toc66726732" w:history="1">
                 <w:r>
                   <w:rPr>
                     <w:rStyle w:val="Hyperlink"/>
                     <w:noProof/>
+                  </w:rPr>
+                  <w:t>37.</w:t>
+                </w:r>
+                <w:r>
+                  <w:rPr>
+                    <w:rFonts w:asciiTheme="minorHAnsi" w:eastAsiaTheme="minorEastAsia" w:hAnsiTheme="minorHAnsi"/>
+                    <w:noProof/>
                     <w:lang w:val="en-US"/>
                   </w:rPr>
-                  <w:t>37.</w:t>
+                  <w:tab/>
+                </w:r>
+                <w:r>
+                  <w:rPr>
+                    <w:rStyle w:val="Hyperlink"/>
+                    <w:noProof/>
+                  </w:rPr>
+                  <w:t>MCD</w:t>
+                </w:r>
+                <w:r>
+                  <w:rPr>
+                    <w:noProof/>
+                    <w:webHidden/>
+                  </w:rPr>
+                  <w:tab/>
+                </w:r>
+                <w:r>
+                  <w:rPr>
+                    <w:noProof/>
+                    <w:webHidden/>
+                  </w:rPr>
+                  <w:fldChar w:fldCharType="begin"/>
+                </w:r>
+                <w:r>
+                  <w:rPr>
+                    <w:noProof/>
+                    <w:webHidden/>
+                  </w:rPr>
+                  <w:instrText xml:space="preserve"> PAGEREF _Toc66726732 \h </w:instrText>
+                </w:r>
+                <w:r>
+                  <w:rPr>
+                    <w:noProof/>
+                    <w:webHidden/>
+                  </w:rPr>
+                </w:r>
+                <w:r>
+                  <w:rPr>
+                    <w:noProof/>
+                    <w:webHidden/>
+                  </w:rPr>
+                  <w:fldChar w:fldCharType="separate"/>
+                </w:r>
+                <w:r>
+                  <w:rPr>
+                    <w:noProof/>
+                    <w:webHidden/>
+                  </w:rPr>
+                  <w:t>26</w:t>
+                </w:r>
+                <w:r>
+                  <w:rPr>
+                    <w:noProof/>
+                    <w:webHidden/>
+                  </w:rPr>
+                  <w:fldChar w:fldCharType="end"/>
+                </w:r>
+              </w:hyperlink>
+            </w:p>
+            <w:p>
+              <w:pPr>
+                <w:pStyle w:val="TOC2"/>
+                <w:tabs>
+                  <w:tab w:val="left" w:pos="880"/>
+                  <w:tab w:val="right" w:leader="dot" w:pos="9062"/>
+                </w:tabs>
+                <w:rPr>
+                  <w:rFonts w:asciiTheme="minorHAnsi" w:eastAsiaTheme="minorEastAsia" w:hAnsiTheme="minorHAnsi"/>
+                  <w:noProof/>
+                  <w:lang w:val="en-US"/>
+                </w:rPr>
+              </w:pPr>
+              <w:hyperlink w:anchor="_Toc66726733" w:history="1">
+                <w:r>
+                  <w:rPr>
+                    <w:rStyle w:val="Hyperlink"/>
+                    <w:noProof/>
+                    <w:lang w:val="en-US"/>
+                  </w:rPr>
+                  <w:t>38.</w:t>
                 </w:r>
                 <w:r>
                   <w:rPr>
@@ -4037,7 +4123,7 @@
                     <w:noProof/>
                     <w:webHidden/>
                   </w:rPr>
-                  <w:instrText xml:space="preserve"> PAGEREF _Toc63809162 \h </w:instrText>
+                  <w:instrText xml:space="preserve"> PAGEREF _Toc66726733 \h </w:instrText>
                 </w:r>
                 <w:r>
                   <w:rPr>
@@ -4057,7 +4143,7 @@
                     <w:noProof/>
                     <w:webHidden/>
                   </w:rPr>
-                  <w:t>24</w:t>
+                  <w:t>26</w:t>
                 </w:r>
                 <w:r>
                   <w:rPr>
@@ -4134,7 +4220,12 @@
               <w:u w:val="single"/>
             </w:rPr>
           </w:pPr>
-          <w:r>
+        </w:p>
+        <w:p>
+          <w:pPr>
+            <w:tabs>
+              <w:tab w:val="left" w:pos="1454"/>
+            </w:tabs>
             <w:rPr>
               <w:b/>
               <w:bCs/>
@@ -4142,6 +4233,184 @@
               <w:szCs w:val="40"/>
               <w:u w:val="single"/>
             </w:rPr>
+          </w:pPr>
+        </w:p>
+        <w:p>
+          <w:pPr>
+            <w:tabs>
+              <w:tab w:val="left" w:pos="1454"/>
+            </w:tabs>
+            <w:rPr>
+              <w:b/>
+              <w:bCs/>
+              <w:sz w:val="40"/>
+              <w:szCs w:val="40"/>
+              <w:u w:val="single"/>
+            </w:rPr>
+          </w:pPr>
+        </w:p>
+        <w:p>
+          <w:pPr>
+            <w:tabs>
+              <w:tab w:val="left" w:pos="1454"/>
+            </w:tabs>
+            <w:rPr>
+              <w:b/>
+              <w:bCs/>
+              <w:sz w:val="40"/>
+              <w:szCs w:val="40"/>
+              <w:u w:val="single"/>
+            </w:rPr>
+          </w:pPr>
+        </w:p>
+        <w:p>
+          <w:pPr>
+            <w:tabs>
+              <w:tab w:val="left" w:pos="1454"/>
+            </w:tabs>
+            <w:rPr>
+              <w:b/>
+              <w:bCs/>
+              <w:sz w:val="40"/>
+              <w:szCs w:val="40"/>
+              <w:u w:val="single"/>
+            </w:rPr>
+          </w:pPr>
+        </w:p>
+        <w:p>
+          <w:pPr>
+            <w:tabs>
+              <w:tab w:val="left" w:pos="1454"/>
+            </w:tabs>
+            <w:rPr>
+              <w:b/>
+              <w:bCs/>
+              <w:sz w:val="40"/>
+              <w:szCs w:val="40"/>
+              <w:u w:val="single"/>
+            </w:rPr>
+          </w:pPr>
+        </w:p>
+        <w:p>
+          <w:pPr>
+            <w:tabs>
+              <w:tab w:val="left" w:pos="1454"/>
+            </w:tabs>
+            <w:rPr>
+              <w:b/>
+              <w:bCs/>
+              <w:sz w:val="40"/>
+              <w:szCs w:val="40"/>
+              <w:u w:val="single"/>
+            </w:rPr>
+          </w:pPr>
+        </w:p>
+        <w:p>
+          <w:pPr>
+            <w:tabs>
+              <w:tab w:val="left" w:pos="1454"/>
+            </w:tabs>
+            <w:rPr>
+              <w:b/>
+              <w:bCs/>
+              <w:sz w:val="40"/>
+              <w:szCs w:val="40"/>
+              <w:u w:val="single"/>
+            </w:rPr>
+          </w:pPr>
+        </w:p>
+        <w:p>
+          <w:pPr>
+            <w:tabs>
+              <w:tab w:val="left" w:pos="1454"/>
+            </w:tabs>
+            <w:rPr>
+              <w:b/>
+              <w:bCs/>
+              <w:sz w:val="40"/>
+              <w:szCs w:val="40"/>
+              <w:u w:val="single"/>
+            </w:rPr>
+          </w:pPr>
+        </w:p>
+        <w:p>
+          <w:pPr>
+            <w:tabs>
+              <w:tab w:val="left" w:pos="1454"/>
+            </w:tabs>
+            <w:rPr>
+              <w:b/>
+              <w:bCs/>
+              <w:sz w:val="40"/>
+              <w:szCs w:val="40"/>
+              <w:u w:val="single"/>
+            </w:rPr>
+          </w:pPr>
+        </w:p>
+        <w:p>
+          <w:pPr>
+            <w:tabs>
+              <w:tab w:val="left" w:pos="1454"/>
+            </w:tabs>
+            <w:rPr>
+              <w:b/>
+              <w:bCs/>
+              <w:sz w:val="40"/>
+              <w:szCs w:val="40"/>
+              <w:u w:val="single"/>
+            </w:rPr>
+          </w:pPr>
+        </w:p>
+        <w:p>
+          <w:pPr>
+            <w:tabs>
+              <w:tab w:val="left" w:pos="1454"/>
+            </w:tabs>
+            <w:rPr>
+              <w:b/>
+              <w:bCs/>
+              <w:sz w:val="40"/>
+              <w:szCs w:val="40"/>
+              <w:u w:val="single"/>
+            </w:rPr>
+          </w:pPr>
+        </w:p>
+        <w:p>
+          <w:pPr>
+            <w:tabs>
+              <w:tab w:val="left" w:pos="1454"/>
+            </w:tabs>
+            <w:rPr>
+              <w:b/>
+              <w:bCs/>
+              <w:sz w:val="40"/>
+              <w:szCs w:val="40"/>
+              <w:u w:val="single"/>
+            </w:rPr>
+          </w:pPr>
+        </w:p>
+        <w:p>
+          <w:pPr>
+            <w:tabs>
+              <w:tab w:val="left" w:pos="1454"/>
+            </w:tabs>
+            <w:rPr>
+              <w:b/>
+              <w:bCs/>
+              <w:sz w:val="40"/>
+              <w:szCs w:val="40"/>
+              <w:u w:val="single"/>
+            </w:rPr>
+          </w:pPr>
+          <w:r>
+            <w:rPr>
+              <w:b/>
+              <w:bCs/>
+              <w:sz w:val="40"/>
+              <w:szCs w:val="40"/>
+              <w:u w:val="single"/>
+            </w:rPr>
+            <w:lastRenderedPageBreak/>
             <w:t>Table des figures :</w:t>
           </w:r>
         </w:p>
@@ -4235,7 +4504,7 @@
                 <w:noProof/>
                 <w:webHidden/>
               </w:rPr>
-              <w:t>6</w:t>
+              <w:t>7</w:t>
             </w:r>
             <w:r>
               <w:rPr>
@@ -4313,7 +4582,7 @@
                 <w:noProof/>
                 <w:webHidden/>
               </w:rPr>
-              <w:t>7</w:t>
+              <w:t>8</w:t>
             </w:r>
             <w:r>
               <w:rPr>
@@ -4391,7 +4660,7 @@
                 <w:noProof/>
                 <w:webHidden/>
               </w:rPr>
-              <w:t>9</w:t>
+              <w:t>11</w:t>
             </w:r>
             <w:r>
               <w:rPr>
@@ -4469,7 +4738,7 @@
                 <w:noProof/>
                 <w:webHidden/>
               </w:rPr>
-              <w:t>9</w:t>
+              <w:t>11</w:t>
             </w:r>
             <w:r>
               <w:rPr>
@@ -4547,7 +4816,7 @@
                 <w:noProof/>
                 <w:webHidden/>
               </w:rPr>
-              <w:t>14</w:t>
+              <w:t>16</w:t>
             </w:r>
             <w:r>
               <w:rPr>
@@ -4617,7 +4886,7 @@
                 <w:noProof/>
                 <w:webHidden/>
               </w:rPr>
-              <w:t>16</w:t>
+              <w:t>18</w:t>
             </w:r>
             <w:r>
               <w:rPr>
@@ -4695,7 +4964,7 @@
                 <w:noProof/>
                 <w:webHidden/>
               </w:rPr>
-              <w:t>16</w:t>
+              <w:t>18</w:t>
             </w:r>
             <w:r>
               <w:rPr>
@@ -4765,7 +5034,7 @@
                 <w:noProof/>
                 <w:webHidden/>
               </w:rPr>
-              <w:t>17</w:t>
+              <w:t>19</w:t>
             </w:r>
             <w:r>
               <w:rPr>
@@ -4836,7 +5105,7 @@
                 <w:noProof/>
                 <w:webHidden/>
               </w:rPr>
-              <w:t>17</w:t>
+              <w:t>19</w:t>
             </w:r>
             <w:r>
               <w:rPr>
@@ -4914,7 +5183,7 @@
                 <w:noProof/>
                 <w:webHidden/>
               </w:rPr>
-              <w:t>18</w:t>
+              <w:t>20</w:t>
             </w:r>
             <w:r>
               <w:rPr>
@@ -4984,7 +5253,7 @@
                 <w:noProof/>
                 <w:webHidden/>
               </w:rPr>
-              <w:t>18</w:t>
+              <w:t>20</w:t>
             </w:r>
             <w:r>
               <w:rPr>
@@ -5062,7 +5331,7 @@
                 <w:noProof/>
                 <w:webHidden/>
               </w:rPr>
-              <w:t>19</w:t>
+              <w:t>21</w:t>
             </w:r>
             <w:r>
               <w:rPr>
@@ -5140,7 +5409,7 @@
                 <w:noProof/>
                 <w:webHidden/>
               </w:rPr>
-              <w:t>20</w:t>
+              <w:t>22</w:t>
             </w:r>
             <w:r>
               <w:rPr>
@@ -5218,7 +5487,7 @@
                 <w:noProof/>
                 <w:webHidden/>
               </w:rPr>
-              <w:t>24</w:t>
+              <w:t>26</w:t>
             </w:r>
             <w:r>
               <w:rPr>
@@ -5304,10 +5573,39 @@
         </w:p>
         <w:p>
           <w:pPr>
+            <w:tabs>
+              <w:tab w:val="left" w:pos="1454"/>
+            </w:tabs>
+          </w:pPr>
+        </w:p>
+        <w:p>
+          <w:pPr>
+            <w:tabs>
+              <w:tab w:val="left" w:pos="1454"/>
+            </w:tabs>
+          </w:pPr>
+        </w:p>
+        <w:p>
+          <w:pPr>
+            <w:tabs>
+              <w:tab w:val="left" w:pos="1454"/>
+            </w:tabs>
+          </w:pPr>
+        </w:p>
+        <w:p>
+          <w:pPr>
+            <w:tabs>
+              <w:tab w:val="left" w:pos="1454"/>
+            </w:tabs>
+          </w:pPr>
+        </w:p>
+        <w:p>
+          <w:pPr>
             <w:pStyle w:val="Heading1"/>
           </w:pPr>
-          <w:bookmarkStart w:id="0" w:name="_Toc63809121"/>
-          <w:r>
+          <w:bookmarkStart w:id="0" w:name="_Toc66726691"/>
+          <w:r>
+            <w:lastRenderedPageBreak/>
             <w:t>Suivi et informations concernant ce document</w:t>
           </w:r>
           <w:bookmarkEnd w:id="0"/>
@@ -5316,13 +5614,16 @@
           <w:pPr>
             <w:pStyle w:val="Heading2"/>
           </w:pPr>
-          <w:bookmarkStart w:id="1" w:name="_Toc63809122"/>
+          <w:bookmarkStart w:id="1" w:name="_Toc66726692"/>
           <w:r>
             <w:t>Présentation</w:t>
           </w:r>
           <w:bookmarkEnd w:id="1"/>
         </w:p>
         <w:p>
+          <w:pPr>
+            <w:jc w:val="both"/>
+          </w:pPr>
           <w:r>
             <w:t xml:space="preserve">Depuis plus de sept ans, l’entreprise On The Road A Game organise des voyages mêlant mystères, jeux, aventures et rencontres. Les participants découvrent au dernier moment leur destination, </w:t>
           </w:r>
@@ -5349,6 +5650,9 @@
           </w:r>
         </w:p>
         <w:p>
+          <w:pPr>
+            <w:jc w:val="both"/>
+          </w:pPr>
           <w:r>
             <w:t xml:space="preserve">Cependant la crise sanitaire du COVID-19 ayant rendu </w:t>
           </w:r>
@@ -5363,7 +5667,7 @@
           <w:pPr>
             <w:pStyle w:val="Heading2"/>
           </w:pPr>
-          <w:bookmarkStart w:id="2" w:name="_Toc63809123"/>
+          <w:bookmarkStart w:id="2" w:name="_Toc66726693"/>
           <w:r>
             <w:t>Diffusion du document</w:t>
           </w:r>
@@ -5547,7 +5851,7 @@
           <w:pPr>
             <w:pStyle w:val="Heading2"/>
           </w:pPr>
-          <w:bookmarkStart w:id="3" w:name="_Toc63809124"/>
+          <w:bookmarkStart w:id="3" w:name="_Toc66726694"/>
           <w:r>
             <w:t>Historique des modifications</w:t>
           </w:r>
@@ -5839,7 +6143,7 @@
           <w:pPr>
             <w:pStyle w:val="Heading2"/>
           </w:pPr>
-          <w:bookmarkStart w:id="4" w:name="_Toc63809125"/>
+          <w:bookmarkStart w:id="4" w:name="_Toc66726695"/>
           <w:r>
             <w:lastRenderedPageBreak/>
             <w:t>Glossaire</w:t>
@@ -6178,7 +6482,7 @@
           <w:pPr>
             <w:pStyle w:val="Heading2"/>
           </w:pPr>
-          <w:bookmarkStart w:id="5" w:name="_Toc63809126"/>
+          <w:bookmarkStart w:id="5" w:name="_Toc66726696"/>
           <w:r>
             <w:t>Documents applicables</w:t>
           </w:r>
@@ -6351,7 +6655,7 @@
           <w:pPr>
             <w:pStyle w:val="Heading2"/>
           </w:pPr>
-          <w:bookmarkStart w:id="6" w:name="_Toc63809127"/>
+          <w:bookmarkStart w:id="6" w:name="_Toc66726697"/>
           <w:r>
             <w:t>Document de référence</w:t>
           </w:r>
@@ -6443,7 +6747,7 @@
           <w:pPr>
             <w:pStyle w:val="Heading1"/>
           </w:pPr>
-          <w:bookmarkStart w:id="7" w:name="_Toc63809128"/>
+          <w:bookmarkStart w:id="7" w:name="_Toc66726698"/>
           <w:r>
             <w:lastRenderedPageBreak/>
             <w:t>Analyse du projet</w:t>
@@ -6454,13 +6758,16 @@
           <w:pPr>
             <w:pStyle w:val="Heading2"/>
           </w:pPr>
-          <w:bookmarkStart w:id="8" w:name="_Toc63809129"/>
+          <w:bookmarkStart w:id="8" w:name="_Toc66726699"/>
           <w:r>
             <w:t>Les enjeux</w:t>
           </w:r>
           <w:bookmarkEnd w:id="8"/>
         </w:p>
         <w:p>
+          <w:pPr>
+            <w:jc w:val="both"/>
+          </w:pPr>
           <w:r>
             <w:t xml:space="preserve">Ce projet </w:t>
           </w:r>
@@ -6505,13 +6812,16 @@
           <w:pPr>
             <w:pStyle w:val="Heading2"/>
           </w:pPr>
-          <w:bookmarkStart w:id="9" w:name="_Toc63809130"/>
+          <w:bookmarkStart w:id="9" w:name="_Toc66726700"/>
           <w:r>
             <w:t>Les objectifs</w:t>
           </w:r>
           <w:bookmarkEnd w:id="9"/>
         </w:p>
         <w:p>
+          <w:pPr>
+            <w:jc w:val="both"/>
+          </w:pPr>
           <w:r>
             <w:t xml:space="preserve">Les objectifs de ce projet sont multiples. En effet nous devons </w:t>
           </w:r>
@@ -6544,13 +6854,16 @@
           <w:pPr>
             <w:pStyle w:val="Heading2"/>
           </w:pPr>
-          <w:bookmarkStart w:id="10" w:name="_Toc63809131"/>
+          <w:bookmarkStart w:id="10" w:name="_Toc66726701"/>
           <w:r>
             <w:t>Les moyens</w:t>
           </w:r>
           <w:bookmarkEnd w:id="10"/>
         </w:p>
         <w:p>
+          <w:pPr>
+            <w:jc w:val="both"/>
+          </w:pPr>
           <w:r>
             <w:t>Chaque acteur du projet est équipé de son propre matériel, à savoir au minimum un ordinateur par personne ainsi qu’une connexion à internet. Nous avons à notre disposition de nombreux outils fournis par Microsoft tel que la suite Office 365 et les systèmes d’exploitation Windows 10 Education. Nous pouvons également demander de l’aide à nos intervenants, joignables par mail ou durant les quatre heures consacrées au projet par semaine en cas de difficultés.</w:t>
           </w:r>
@@ -6559,7 +6872,7 @@
           <w:pPr>
             <w:pStyle w:val="Heading2"/>
           </w:pPr>
-          <w:bookmarkStart w:id="11" w:name="_Toc63809132"/>
+          <w:bookmarkStart w:id="11" w:name="_Toc66726702"/>
           <w:r>
             <w:lastRenderedPageBreak/>
             <w:t>Les rôles et les responsabilités de chacun</w:t>
@@ -6567,6 +6880,9 @@
           <w:bookmarkEnd w:id="11"/>
         </w:p>
         <w:p>
+          <w:pPr>
+            <w:jc w:val="both"/>
+          </w:pPr>
           <w:r>
             <w:t>Chacun des membres du projet est responsable de son travail et doit en assumer les conséquences en cas de retard ou de perte de celui-ci. Malgré tout, si l’un des acteurs éprouve des difficultés, le reste de l’équipe se doit de l’aider et de lui expliquer ce qu’il est possible de faire pour résoudre le problème rencontré.</w:t>
           </w:r>
@@ -6575,7 +6891,7 @@
           <w:pPr>
             <w:pStyle w:val="Heading2"/>
           </w:pPr>
-          <w:bookmarkStart w:id="12" w:name="_Toc63809133"/>
+          <w:bookmarkStart w:id="12" w:name="_Toc66726703"/>
           <w:r>
             <w:rPr>
               <w:noProof/>
@@ -6893,13 +7209,16 @@
           <w:pPr>
             <w:pStyle w:val="Heading2"/>
           </w:pPr>
-          <w:bookmarkStart w:id="15" w:name="_Toc63809134"/>
+          <w:bookmarkStart w:id="15" w:name="_Toc66726704"/>
           <w:r>
             <w:t>Technologies de partage de fichiers</w:t>
           </w:r>
           <w:bookmarkEnd w:id="15"/>
         </w:p>
         <w:p>
+          <w:pPr>
+            <w:jc w:val="both"/>
+          </w:pPr>
           <w:r>
             <w:t xml:space="preserve">Grâce aux cours Git de l’année précédente, nous avons décidé en toute logique d’utiliser cet outil pour partager nos fichiers et les sauvegarder. </w:t>
           </w:r>
@@ -6959,13 +7278,16 @@
           <w:pPr>
             <w:pStyle w:val="Heading2"/>
           </w:pPr>
-          <w:bookmarkStart w:id="16" w:name="_Toc63809135"/>
+          <w:bookmarkStart w:id="16" w:name="_Toc66726705"/>
           <w:r>
             <w:t>Technologies de communication</w:t>
           </w:r>
           <w:bookmarkEnd w:id="16"/>
         </w:p>
         <w:p>
+          <w:pPr>
+            <w:jc w:val="both"/>
+          </w:pPr>
           <w:r>
             <w:t>L’utilisation de Teams, développé par Microsoft, a été un choix évident. Ce logiciel de communication nous a permis de nous entraider, de nous tenir informé de l’avancée du projet et de travailler simultanément à plusieurs, comme pour la réalisation de la présentation par exemple.</w:t>
           </w:r>
@@ -6974,7 +7296,7 @@
           <w:pPr>
             <w:pStyle w:val="Heading2"/>
           </w:pPr>
-          <w:bookmarkStart w:id="17" w:name="_Toc63809136"/>
+          <w:bookmarkStart w:id="17" w:name="_Toc66726706"/>
           <w:r>
             <w:t>Backlog</w:t>
           </w:r>
@@ -7259,12 +7581,17 @@
             </w:drawing>
           </w:r>
         </w:p>
+        <w:p/>
+        <w:p/>
+        <w:p/>
+        <w:p/>
         <w:p>
           <w:pPr>
             <w:pStyle w:val="Heading1"/>
           </w:pPr>
-          <w:bookmarkStart w:id="20" w:name="_Toc63809137"/>
-          <w:r>
+          <w:bookmarkStart w:id="20" w:name="_Toc66726707"/>
+          <w:r>
+            <w:lastRenderedPageBreak/>
             <w:t>Avancement du projet</w:t>
           </w:r>
           <w:bookmarkEnd w:id="20"/>
@@ -7276,7 +7603,7 @@
           <w:pPr>
             <w:pStyle w:val="Heading2"/>
           </w:pPr>
-          <w:bookmarkStart w:id="21" w:name="_Toc63809138"/>
+          <w:bookmarkStart w:id="21" w:name="_Toc66726708"/>
           <w:r>
             <w:t>Tableau d’avancement des tâches</w:t>
           </w:r>
@@ -7394,7 +7721,6 @@
               </w:tcPr>
               <w:p>
                 <w:r>
-                  <w:lastRenderedPageBreak/>
                   <w:t>Document</w:t>
                 </w:r>
               </w:p>
@@ -8646,6 +8972,7 @@
               </w:tcPr>
               <w:p>
                 <w:r>
+                  <w:lastRenderedPageBreak/>
                   <w:t>Permettre la résolution des noms</w:t>
                 </w:r>
               </w:p>
@@ -8832,11 +9159,7 @@
               </w:tcPr>
               <w:p>
                 <w:r>
-                  <w:t xml:space="preserve">Déployer une politique de </w:t>
-                </w:r>
-                <w:r>
-                  <w:lastRenderedPageBreak/>
-                  <w:t>sécurité cohérente aux besoins</w:t>
+                  <w:t>Déployer une politique de sécurité cohérente aux besoins</w:t>
                 </w:r>
               </w:p>
             </w:tc>
@@ -8896,12 +9219,34 @@
             <w:tab/>
           </w:r>
         </w:p>
+        <w:p/>
+        <w:p/>
+        <w:p/>
+        <w:p/>
+        <w:p/>
+        <w:p/>
+        <w:p/>
+        <w:p/>
+        <w:p/>
+        <w:p/>
+        <w:p/>
+        <w:p/>
+        <w:p/>
+        <w:p/>
+        <w:p/>
+        <w:p/>
+        <w:p/>
+        <w:p/>
+        <w:p/>
+        <w:p/>
+        <w:p/>
         <w:p>
           <w:pPr>
             <w:pStyle w:val="Heading2"/>
           </w:pPr>
-          <w:bookmarkStart w:id="22" w:name="_Toc63809139"/>
-          <w:r>
+          <w:bookmarkStart w:id="22" w:name="_Toc66726709"/>
+          <w:r>
+            <w:lastRenderedPageBreak/>
             <w:t>GANTT</w:t>
           </w:r>
           <w:bookmarkEnd w:id="22"/>
@@ -9358,11 +9703,12 @@
           </w:r>
         </w:p>
         <w:p/>
+        <w:p/>
         <w:p>
           <w:pPr>
             <w:pStyle w:val="Heading1"/>
           </w:pPr>
-          <w:bookmarkStart w:id="27" w:name="_Toc63809140"/>
+          <w:bookmarkStart w:id="27" w:name="_Toc66726710"/>
           <w:r>
             <w:lastRenderedPageBreak/>
             <w:t>Technologies web</w:t>
@@ -9373,7 +9719,7 @@
           <w:pPr>
             <w:pStyle w:val="Heading2"/>
           </w:pPr>
-          <w:bookmarkStart w:id="28" w:name="_Toc63809141"/>
+          <w:bookmarkStart w:id="28" w:name="_Toc66726711"/>
           <w:r>
             <w:t>Technologies utilisées</w:t>
           </w:r>
@@ -9383,6 +9729,9 @@
           </w:r>
         </w:p>
         <w:p>
+          <w:pPr>
+            <w:jc w:val="both"/>
+          </w:pPr>
           <w:r>
             <w:t>Pour réaliser ce projet nous avons décidé d’utiliser le Framework Laravel. L’utilisation de ce Framework nous semblait évident étant donné que nous l’avions vu en cours</w:t>
           </w:r>
@@ -9406,7 +9755,7 @@
           <w:pPr>
             <w:pStyle w:val="Heading2"/>
           </w:pPr>
-          <w:bookmarkStart w:id="29" w:name="_Toc63809142"/>
+          <w:bookmarkStart w:id="29" w:name="_Toc66726712"/>
           <w:r>
             <w:t>Hébergement</w:t>
           </w:r>
@@ -9427,7 +9776,7 @@
           <w:pPr>
             <w:pStyle w:val="Heading2"/>
           </w:pPr>
-          <w:bookmarkStart w:id="30" w:name="_Toc63809143"/>
+          <w:bookmarkStart w:id="30" w:name="_Toc66726713"/>
           <w:r>
             <w:t>Convention de nommage</w:t>
           </w:r>
@@ -9435,6 +9784,7 @@
         </w:p>
         <w:p>
           <w:pPr>
+            <w:jc w:val="both"/>
             <w:rPr>
               <w:rFonts w:ascii="Times New Roman" w:hAnsi="Times New Roman"/>
               <w:b/>
@@ -9450,6 +9800,9 @@
           </w:r>
         </w:p>
         <w:p>
+          <w:pPr>
+            <w:jc w:val="both"/>
+          </w:pPr>
           <w:r>
             <w:t xml:space="preserve">Les contrôleurs doivent être au singulier, sans espacement entre les mots et se terminent par Controller. </w:t>
           </w:r>
@@ -9458,13 +9811,21 @@
           </w:r>
         </w:p>
         <w:p>
+          <w:pPr>
+            <w:jc w:val="both"/>
+          </w:pPr>
           <w:r>
             <w:t>Exemples : UserController / HomeController</w:t>
           </w:r>
         </w:p>
-        <w:p/>
-        <w:p>
-          <w:pPr>
+        <w:p>
+          <w:pPr>
+            <w:jc w:val="both"/>
+          </w:pPr>
+        </w:p>
+        <w:p>
+          <w:pPr>
+            <w:jc w:val="both"/>
             <w:rPr>
               <w:b/>
               <w:bCs/>
@@ -9479,11 +9840,17 @@
           </w:r>
         </w:p>
         <w:p>
+          <w:pPr>
+            <w:jc w:val="both"/>
+          </w:pPr>
           <w:r>
             <w:t>Les méthodes devront suivre la règle du camelCase, c'est à dire avec la première lettre en minuscule et les mots suivants avec une majuscule.</w:t>
           </w:r>
         </w:p>
         <w:p>
+          <w:pPr>
+            <w:jc w:val="both"/>
+          </w:pPr>
           <w:r>
             <w:t>Exemples : index() / create()</w:t>
           </w:r>
@@ -9491,9 +9858,14 @@
             <w:tab/>
           </w:r>
         </w:p>
-        <w:p/>
-        <w:p>
-          <w:pPr>
+        <w:p>
+          <w:pPr>
+            <w:jc w:val="both"/>
+          </w:pPr>
+        </w:p>
+        <w:p>
+          <w:pPr>
+            <w:jc w:val="both"/>
             <w:rPr>
               <w:b/>
               <w:bCs/>
@@ -9508,18 +9880,29 @@
           </w:r>
         </w:p>
         <w:p>
+          <w:pPr>
+            <w:jc w:val="both"/>
+          </w:pPr>
           <w:r>
             <w:t xml:space="preserve">Le nom des tables doit être en minuscule et au pluriel. Si elle est composée de plusieurs mots, il faut les séparer par des _ </w:t>
           </w:r>
         </w:p>
         <w:p>
+          <w:pPr>
+            <w:jc w:val="both"/>
+          </w:pPr>
           <w:r>
             <w:t>Exemples : users / posts / picture</w:t>
           </w:r>
         </w:p>
-        <w:p/>
-        <w:p>
-          <w:pPr>
+        <w:p>
+          <w:pPr>
+            <w:jc w:val="both"/>
+          </w:pPr>
+        </w:p>
+        <w:p>
+          <w:pPr>
+            <w:jc w:val="both"/>
             <w:rPr>
               <w:b/>
               <w:bCs/>
@@ -9534,19 +9917,33 @@
           </w:r>
         </w:p>
         <w:p>
+          <w:pPr>
+            <w:jc w:val="both"/>
+          </w:pPr>
+          <w:r>
+            <w:t xml:space="preserve">Tout comme le nom des tables, les tables pivot doivent être en minuscule mais par contre au singulier. Elle reprendra le nom des 2 </w:t>
+          </w:r>
           <w:r>
             <w:lastRenderedPageBreak/>
-            <w:t>Tout comme le nom des tables, les tables pivot doivent être en minuscule mais par contre au singulier. Elle reprendra le nom des 2 tables à lier avec un _ pour séparation. Il conviendra de les mettre par ordre alphabétique.</w:t>
-          </w:r>
-        </w:p>
-        <w:p>
+            <w:t>tables à lier avec un _ pour séparation. Il conviendra de les mettre par ordre alphabétique.</w:t>
+          </w:r>
+        </w:p>
+        <w:p>
+          <w:pPr>
+            <w:jc w:val="both"/>
+          </w:pPr>
           <w:r>
             <w:t>Exemples : category_post / role_user</w:t>
           </w:r>
         </w:p>
-        <w:p/>
-        <w:p>
-          <w:pPr>
+        <w:p>
+          <w:pPr>
+            <w:jc w:val="both"/>
+          </w:pPr>
+        </w:p>
+        <w:p>
+          <w:pPr>
+            <w:jc w:val="both"/>
             <w:rPr>
               <w:b/>
               <w:bCs/>
@@ -9561,12 +9958,16 @@
           </w:r>
         </w:p>
         <w:p>
+          <w:pPr>
+            <w:jc w:val="both"/>
+          </w:pPr>
           <w:r>
             <w:t>Les noms doivent être en minuscule et séparés par un _ Il n'est pas nécessaire de rappeler le nom de la table dans le nom du champ.</w:t>
           </w:r>
         </w:p>
         <w:p>
           <w:pPr>
+            <w:jc w:val="both"/>
             <w:rPr>
               <w:lang w:val="en-US"/>
             </w:rPr>
@@ -9580,6 +9981,7 @@
         </w:p>
         <w:p>
           <w:pPr>
+            <w:jc w:val="both"/>
             <w:rPr>
               <w:lang w:val="en-US"/>
             </w:rPr>
@@ -9587,6 +9989,7 @@
         </w:p>
         <w:p>
           <w:pPr>
+            <w:jc w:val="both"/>
             <w:rPr>
               <w:b/>
               <w:bCs/>
@@ -9601,13 +10004,21 @@
           </w:r>
         </w:p>
         <w:p>
+          <w:pPr>
+            <w:jc w:val="both"/>
+          </w:pPr>
           <w:r>
             <w:t>Par convention, il faut les nommer simplement id</w:t>
           </w:r>
         </w:p>
-        <w:p/>
-        <w:p>
-          <w:pPr>
+        <w:p>
+          <w:pPr>
+            <w:jc w:val="both"/>
+          </w:pPr>
+        </w:p>
+        <w:p>
+          <w:pPr>
+            <w:jc w:val="both"/>
             <w:rPr>
               <w:b/>
               <w:bCs/>
@@ -9622,18 +10033,29 @@
           </w:r>
         </w:p>
         <w:p>
+          <w:pPr>
+            <w:jc w:val="both"/>
+          </w:pPr>
           <w:r>
             <w:t>Ces clés, également appelées en anglais foreign keys doivent être formées du nom de la table en référence suivant de _id</w:t>
           </w:r>
         </w:p>
         <w:p>
+          <w:pPr>
+            <w:jc w:val="both"/>
+          </w:pPr>
           <w:r>
             <w:t>Exemples : user_id (fait référence à l'id de la table users) / post_id (fait référence à l'id de la table posts)</w:t>
           </w:r>
         </w:p>
-        <w:p/>
-        <w:p>
-          <w:pPr>
+        <w:p>
+          <w:pPr>
+            <w:jc w:val="both"/>
+          </w:pPr>
+        </w:p>
+        <w:p>
+          <w:pPr>
+            <w:jc w:val="both"/>
             <w:rPr>
               <w:b/>
               <w:bCs/>
@@ -9648,23 +10070,37 @@
           </w:r>
         </w:p>
         <w:p>
+          <w:pPr>
+            <w:jc w:val="both"/>
+          </w:pPr>
           <w:r>
             <w:t>Celles-ci doivent être écrites en camelCase, c'est à dire avec le premier caractère en minuscule et les mots suivants avec une majuscule.</w:t>
           </w:r>
         </w:p>
         <w:p>
+          <w:pPr>
+            <w:jc w:val="both"/>
+          </w:pPr>
           <w:r>
             <w:t>Une variable sera notée au pluriel si le résultat attendu contiendra plusieurs éléments sinon on la mettra au singulier.</w:t>
           </w:r>
         </w:p>
         <w:p>
+          <w:pPr>
+            <w:jc w:val="both"/>
+          </w:pPr>
           <w:r>
             <w:t>Exemples : $users / $countPosts</w:t>
           </w:r>
         </w:p>
-        <w:p/>
-        <w:p>
-          <w:pPr>
+        <w:p>
+          <w:pPr>
+            <w:jc w:val="both"/>
+          </w:pPr>
+        </w:p>
+        <w:p>
+          <w:pPr>
+            <w:jc w:val="both"/>
             <w:rPr>
               <w:b/>
               <w:bCs/>
@@ -9679,6 +10115,9 @@
           </w:r>
         </w:p>
         <w:p>
+          <w:pPr>
+            <w:jc w:val="both"/>
+          </w:pPr>
           <w:r>
             <w:t xml:space="preserve">Les modèles commenceront par une majuscule, sans espace et une majuscule pour chaque mot. </w:t>
           </w:r>
@@ -9687,13 +10126,21 @@
           </w:r>
         </w:p>
         <w:p>
+          <w:pPr>
+            <w:jc w:val="both"/>
+          </w:pPr>
           <w:r>
             <w:t>Exemples : User / Post</w:t>
           </w:r>
         </w:p>
-        <w:p/>
-        <w:p>
-          <w:pPr>
+        <w:p>
+          <w:pPr>
+            <w:jc w:val="both"/>
+          </w:pPr>
+        </w:p>
+        <w:p>
+          <w:pPr>
+            <w:jc w:val="both"/>
             <w:rPr>
               <w:b/>
               <w:bCs/>
@@ -9708,19 +10155,29 @@
           </w:r>
         </w:p>
         <w:p>
+          <w:pPr>
+            <w:jc w:val="both"/>
+          </w:pPr>
           <w:r>
             <w:t>Les propriétés seront notées en snake_case, en minuscule. C'est la même convention de nommage que les noms des colonnes de la base de données.</w:t>
           </w:r>
         </w:p>
         <w:p>
-          <w:r>
-            <w:lastRenderedPageBreak/>
+          <w:pPr>
+            <w:jc w:val="both"/>
+          </w:pPr>
+          <w:r>
             <w:t>Exemples : $this-&gt;name / $this-&gt;params</w:t>
           </w:r>
         </w:p>
-        <w:p/>
-        <w:p>
-          <w:pPr>
+        <w:p>
+          <w:pPr>
+            <w:jc w:val="both"/>
+          </w:pPr>
+        </w:p>
+        <w:p>
+          <w:pPr>
+            <w:jc w:val="both"/>
             <w:rPr>
               <w:b/>
               <w:bCs/>
@@ -9731,22 +10188,34 @@
               <w:b/>
               <w:bCs/>
             </w:rPr>
+            <w:lastRenderedPageBreak/>
             <w:t>Les méthodes dans les modèles</w:t>
           </w:r>
         </w:p>
         <w:p>
+          <w:pPr>
+            <w:jc w:val="both"/>
+          </w:pPr>
           <w:r>
             <w:t>Dans les modèles, les méthodes doivent être appelées en camelCase</w:t>
           </w:r>
         </w:p>
         <w:p>
+          <w:pPr>
+            <w:jc w:val="both"/>
+          </w:pPr>
           <w:r>
             <w:t>Exemples : getUser() / getName()</w:t>
           </w:r>
         </w:p>
-        <w:p/>
-        <w:p>
-          <w:pPr>
+        <w:p>
+          <w:pPr>
+            <w:jc w:val="both"/>
+          </w:pPr>
+        </w:p>
+        <w:p>
+          <w:pPr>
+            <w:jc w:val="both"/>
             <w:rPr>
               <w:b/>
               <w:bCs/>
@@ -9761,23 +10230,37 @@
           </w:r>
         </w:p>
         <w:p>
+          <w:pPr>
+            <w:jc w:val="both"/>
+          </w:pPr>
           <w:r>
             <w:t>Pour les relations un vers un (one to one)</w:t>
           </w:r>
         </w:p>
         <w:p>
+          <w:pPr>
+            <w:jc w:val="both"/>
+          </w:pPr>
           <w:r>
             <w:t>Elles doivent être au singulier et suivre les mêmes conventions d'appellation que les modèles normaux (camelCase, mais avec la première lettre en minuscule)</w:t>
           </w:r>
         </w:p>
         <w:p>
+          <w:pPr>
+            <w:jc w:val="both"/>
+          </w:pPr>
           <w:r>
             <w:t>Exemples : public function phone() / public function post()</w:t>
           </w:r>
         </w:p>
-        <w:p/>
-        <w:p>
-          <w:pPr>
+        <w:p>
+          <w:pPr>
+            <w:jc w:val="both"/>
+          </w:pPr>
+        </w:p>
+        <w:p>
+          <w:pPr>
+            <w:jc w:val="both"/>
             <w:rPr>
               <w:b/>
               <w:bCs/>
@@ -9792,18 +10275,29 @@
           </w:r>
         </w:p>
         <w:p>
+          <w:pPr>
+            <w:jc w:val="both"/>
+          </w:pPr>
           <w:r>
             <w:t>Elles doivent être également en camelCase mais au pluriel</w:t>
           </w:r>
         </w:p>
         <w:p>
+          <w:pPr>
+            <w:jc w:val="both"/>
+          </w:pPr>
           <w:r>
             <w:t>Exemples : public function posts() / public function users()</w:t>
           </w:r>
         </w:p>
-        <w:p/>
-        <w:p>
-          <w:pPr>
+        <w:p>
+          <w:pPr>
+            <w:jc w:val="both"/>
+          </w:pPr>
+        </w:p>
+        <w:p>
+          <w:pPr>
+            <w:jc w:val="both"/>
             <w:rPr>
               <w:b/>
               <w:bCs/>
@@ -9819,6 +10313,7 @@
         </w:p>
         <w:p>
           <w:pPr>
+            <w:jc w:val="both"/>
             <w:rPr>
               <w:lang w:val="en-US"/>
             </w:rPr>
@@ -9832,6 +10327,7 @@
         </w:p>
         <w:p>
           <w:pPr>
+            <w:jc w:val="both"/>
             <w:rPr>
               <w:lang w:val="en-US"/>
             </w:rPr>
@@ -9845,6 +10341,7 @@
         </w:p>
         <w:p>
           <w:pPr>
+            <w:jc w:val="both"/>
             <w:rPr>
               <w:lang w:val="en-US"/>
             </w:rPr>
@@ -9857,18 +10354,29 @@
           </w:r>
         </w:p>
         <w:p>
+          <w:pPr>
+            <w:jc w:val="both"/>
+          </w:pPr>
           <w:r>
             <w:t>}</w:t>
           </w:r>
         </w:p>
         <w:p>
+          <w:pPr>
+            <w:jc w:val="both"/>
+          </w:pPr>
           <w:r>
             <w:t>Laravel considère que les champs categoryable_id et categoryable_type existent</w:t>
           </w:r>
         </w:p>
-        <w:p/>
-        <w:p>
-          <w:pPr>
+        <w:p>
+          <w:pPr>
+            <w:jc w:val="both"/>
+          </w:pPr>
+        </w:p>
+        <w:p>
+          <w:pPr>
+            <w:jc w:val="both"/>
             <w:rPr>
               <w:b/>
               <w:bCs/>
@@ -9883,18 +10391,29 @@
           </w:r>
         </w:p>
         <w:p>
+          <w:pPr>
+            <w:jc w:val="both"/>
+          </w:pPr>
           <w:r>
             <w:t>Le nom d'un trait devra être un adjectif. Les fichiers seront placés dans le dossier app\Traits</w:t>
           </w:r>
         </w:p>
         <w:p>
+          <w:pPr>
+            <w:jc w:val="both"/>
+          </w:pPr>
           <w:r>
             <w:t>Exemples : Notifiable / Dispatchable</w:t>
           </w:r>
         </w:p>
-        <w:p/>
-        <w:p>
-          <w:pPr>
+        <w:p>
+          <w:pPr>
+            <w:jc w:val="both"/>
+          </w:pPr>
+        </w:p>
+        <w:p>
+          <w:pPr>
+            <w:jc w:val="both"/>
             <w:rPr>
               <w:b/>
               <w:bCs/>
@@ -9909,23 +10428,34 @@
           </w:r>
         </w:p>
         <w:p>
+          <w:pPr>
+            <w:jc w:val="both"/>
+          </w:pPr>
           <w:r>
             <w:t>Ils devront être au format snake_case</w:t>
           </w:r>
         </w:p>
+        <w:p>
+          <w:pPr>
+            <w:jc w:val="both"/>
+          </w:pPr>
+        </w:p>
+        <w:p>
+          <w:pPr>
+            <w:jc w:val="both"/>
+          </w:pPr>
+          <w:r>
+            <w:t>Exemples : index.blade.php / post_users.blade.php</w:t>
+          </w:r>
+        </w:p>
         <w:p/>
         <w:p>
-          <w:r>
-            <w:t>Exemples : index.blade.php / post_users.blade.php</w:t>
-          </w:r>
-        </w:p>
-        <w:p/>
-        <w:p>
           <w:pPr>
             <w:pStyle w:val="Heading2"/>
           </w:pPr>
-          <w:bookmarkStart w:id="31" w:name="_Toc63809144"/>
-          <w:r>
+          <w:bookmarkStart w:id="31" w:name="_Toc66726714"/>
+          <w:r>
+            <w:lastRenderedPageBreak/>
             <w:t>Chemin utilisateur</w:t>
           </w:r>
           <w:r>
@@ -10011,7 +10541,7 @@
           <w:pPr>
             <w:pStyle w:val="Heading2"/>
           </w:pPr>
-          <w:bookmarkStart w:id="32" w:name="_Toc63809145"/>
+          <w:bookmarkStart w:id="32" w:name="_Toc66726715"/>
           <w:r>
             <w:t>Chemin administrateur</w:t>
           </w:r>
@@ -10021,6 +10551,9 @@
           </w:r>
         </w:p>
         <w:p>
+          <w:pPr>
+            <w:jc w:val="both"/>
+          </w:pPr>
           <w:r>
             <w:t>Le compte administrateur étant uniquement conçu pour superviser le jeu, de nombreuses fonctionnalités secondaires, comme le classement ne sont plus accessibles. Cependant des outils de gestion ont été ajoutés. Une fois connecté l’</w:t>
           </w:r>
@@ -10038,22 +10571,32 @@
               <w:ilvl w:val="0"/>
               <w:numId w:val="29"/>
             </w:numPr>
+            <w:jc w:val="both"/>
           </w:pPr>
           <w:r>
             <w:t xml:space="preserve">Gestion générale </w:t>
           </w:r>
         </w:p>
         <w:p>
+          <w:pPr>
+            <w:jc w:val="both"/>
+          </w:pPr>
           <w:r>
             <w:t>Gestion défis</w:t>
           </w:r>
         </w:p>
         <w:p>
+          <w:pPr>
+            <w:jc w:val="both"/>
+          </w:pPr>
           <w:r>
             <w:t xml:space="preserve">Création sessions </w:t>
           </w:r>
         </w:p>
         <w:p>
+          <w:pPr>
+            <w:jc w:val="both"/>
+          </w:pPr>
           <w:r>
             <w:t xml:space="preserve">Création défis </w:t>
           </w:r>
@@ -10065,6 +10608,7 @@
               <w:ilvl w:val="0"/>
               <w:numId w:val="29"/>
             </w:numPr>
+            <w:jc w:val="both"/>
           </w:pPr>
           <w:r>
             <w:t>Gestion équipes</w:t>
@@ -10077,6 +10621,7 @@
               <w:ilvl w:val="0"/>
               <w:numId w:val="29"/>
             </w:numPr>
+            <w:jc w:val="both"/>
           </w:pPr>
           <w:r>
             <w:t>Gestion comptes</w:t>
@@ -10086,7 +10631,7 @@
           <w:pPr>
             <w:pStyle w:val="Heading2"/>
           </w:pPr>
-          <w:bookmarkStart w:id="33" w:name="_Toc63809146"/>
+          <w:bookmarkStart w:id="33" w:name="_Toc66726716"/>
           <w:r>
             <w:t>Chemin visiteur</w:t>
           </w:r>
@@ -10094,6 +10639,9 @@
         </w:p>
         <w:p/>
         <w:p>
+          <w:pPr>
+            <w:jc w:val="both"/>
+          </w:pPr>
           <w:r>
             <w:t>Le visiteur depuis l’accueil où sont affichées des informations sur l’entreprise OTRAG ainsi que son jeu, pourra avoir accès aux pages suivantes :</w:t>
           </w:r>
@@ -10151,7 +10699,7 @@
           <w:pPr>
             <w:pStyle w:val="Heading2"/>
           </w:pPr>
-          <w:bookmarkStart w:id="34" w:name="_Toc63809147"/>
+          <w:bookmarkStart w:id="34" w:name="_Toc66726717"/>
           <w:r>
             <w:rPr>
               <w:noProof/>
@@ -10403,7 +10951,7 @@
           <w:pPr>
             <w:pStyle w:val="Heading2"/>
           </w:pPr>
-          <w:bookmarkStart w:id="37" w:name="_Toc63809148"/>
+          <w:bookmarkStart w:id="37" w:name="_Toc66726718"/>
           <w:r>
             <w:t>Authentification</w:t>
           </w:r>
@@ -10413,6 +10961,9 @@
           </w:r>
         </w:p>
         <w:p>
+          <w:pPr>
+            <w:jc w:val="both"/>
+          </w:pPr>
           <w:r>
             <w:t>Pour qu’un utilisateur puisse s’authentifier, il lui suffit</w:t>
           </w:r>
@@ -10439,13 +10990,16 @@
           <w:pPr>
             <w:pStyle w:val="Heading2"/>
           </w:pPr>
-          <w:bookmarkStart w:id="38" w:name="_Toc63809149"/>
+          <w:bookmarkStart w:id="38" w:name="_Toc66726719"/>
           <w:r>
             <w:t>Formulaire d’inscription</w:t>
           </w:r>
           <w:bookmarkEnd w:id="38"/>
         </w:p>
         <w:p>
+          <w:pPr>
+            <w:jc w:val="both"/>
+          </w:pPr>
           <w:r>
             <w:t>Le formulaire d’inscription permet a une personne de devenir candidat à une session de jeu OTRAG. Les champs à remplir sont les suivants :</w:t>
           </w:r>
@@ -10507,7 +11061,6 @@
             </w:numPr>
           </w:pPr>
           <w:r>
-            <w:lastRenderedPageBreak/>
             <w:t xml:space="preserve">Date de naissance </w:t>
           </w:r>
         </w:p>
@@ -10532,6 +11085,7 @@
             </w:numPr>
           </w:pPr>
           <w:r>
+            <w:lastRenderedPageBreak/>
             <w:t>Code postal</w:t>
           </w:r>
         </w:p>
@@ -10575,13 +11129,16 @@
           <w:pPr>
             <w:pStyle w:val="Heading2"/>
           </w:pPr>
-          <w:bookmarkStart w:id="39" w:name="_Toc63809150"/>
+          <w:bookmarkStart w:id="39" w:name="_Toc66726720"/>
           <w:r>
             <w:t>Gestion des équipes</w:t>
           </w:r>
           <w:bookmarkEnd w:id="39"/>
         </w:p>
         <w:p>
+          <w:pPr>
+            <w:jc w:val="both"/>
+          </w:pPr>
           <w:r>
             <w:t>Chaque joueur à pour obligation d’appartenir à une équipe, celle-ci</w:t>
           </w:r>
@@ -10605,6 +11162,9 @@
           </w:r>
         </w:p>
         <w:p>
+          <w:pPr>
+            <w:jc w:val="both"/>
+          </w:pPr>
           <w:r>
             <w:t xml:space="preserve">Pour devenir chef d’équipe il faut cocher la case « être chef d’équipe » au moment de l’inscription, si une famille souhaite jouer ensemble ils devront se mettre d’accord au préalable. Mais si un joueur est seul il peut à la fois accueillir des joueurs inconnus dans son équipe en se proposant chef d’équipe, ou bien accepter l’invitation d’un autre joueur. Le chef d’équipe </w:t>
           </w:r>
@@ -10628,13 +11188,16 @@
           <w:pPr>
             <w:pStyle w:val="Heading2"/>
           </w:pPr>
-          <w:bookmarkStart w:id="40" w:name="_Toc63809151"/>
+          <w:bookmarkStart w:id="40" w:name="_Toc66726721"/>
           <w:r>
             <w:t>Gestion payement en ligne</w:t>
           </w:r>
           <w:bookmarkEnd w:id="40"/>
         </w:p>
         <w:p>
+          <w:pPr>
+            <w:jc w:val="both"/>
+          </w:pPr>
           <w:r>
             <w:t>Pour notre solution de paiement en ligne, nous avons décidé d’utiliser une API Paypal.</w:t>
           </w:r>
@@ -10660,7 +11223,7 @@
           <w:pPr>
             <w:pStyle w:val="Heading2"/>
           </w:pPr>
-          <w:bookmarkStart w:id="41" w:name="_Toc63809152"/>
+          <w:bookmarkStart w:id="41" w:name="_Toc66726722"/>
           <w:r>
             <w:lastRenderedPageBreak/>
             <w:t>Cas d’utilisation UML</w:t>
@@ -11766,7 +12329,7 @@
           <w:pPr>
             <w:pStyle w:val="Heading1"/>
           </w:pPr>
-          <w:bookmarkStart w:id="52" w:name="_Toc63809153"/>
+          <w:bookmarkStart w:id="52" w:name="_Toc66726723"/>
           <w:r>
             <w:lastRenderedPageBreak/>
             <w:t>Base de données</w:t>
@@ -11777,13 +12340,16 @@
           <w:pPr>
             <w:pStyle w:val="Heading2"/>
           </w:pPr>
-          <w:bookmarkStart w:id="53" w:name="_Toc63809154"/>
+          <w:bookmarkStart w:id="53" w:name="_Toc66726724"/>
           <w:r>
             <w:t>Technologies utilisées</w:t>
           </w:r>
           <w:bookmarkEnd w:id="53"/>
         </w:p>
         <w:p>
+          <w:pPr>
+            <w:jc w:val="both"/>
+          </w:pPr>
           <w:r>
             <w:t>Concernant la base de données nous avons décidé d’utiliser MySQL, dans un premier temps parce que nous avons déjà beaucoup utilisé cette technologie. Mais également parce que MySQL est le système de base de données le plus approprié pour stocker le nombre important d’informations que demande ce projet.</w:t>
           </w:r>
@@ -11792,18 +12358,21 @@
           <w:pPr>
             <w:pStyle w:val="Heading2"/>
           </w:pPr>
-          <w:bookmarkStart w:id="54" w:name="_Toc63809155"/>
+          <w:bookmarkStart w:id="54" w:name="_Toc66726725"/>
           <w:r>
             <w:t>Structure générale</w:t>
           </w:r>
           <w:bookmarkEnd w:id="54"/>
         </w:p>
         <w:p>
+          <w:pPr>
+            <w:jc w:val="both"/>
+          </w:pPr>
           <w:r>
             <w:t xml:space="preserve">La base de données du projet est composée des </w:t>
           </w:r>
           <w:r>
-            <w:t>6</w:t>
+            <w:t>7</w:t>
           </w:r>
           <w:r>
             <w:t xml:space="preserve"> tables suivantes : </w:t>
@@ -11816,6 +12385,7 @@
               <w:ilvl w:val="0"/>
               <w:numId w:val="29"/>
             </w:numPr>
+            <w:jc w:val="both"/>
           </w:pPr>
           <w:r>
             <w:t>Admin</w:t>
@@ -11828,6 +12398,7 @@
               <w:ilvl w:val="0"/>
               <w:numId w:val="29"/>
             </w:numPr>
+            <w:jc w:val="both"/>
           </w:pPr>
           <w:r>
             <w:t>ChefUser</w:t>
@@ -11840,6 +12411,7 @@
               <w:ilvl w:val="0"/>
               <w:numId w:val="29"/>
             </w:numPr>
+            <w:jc w:val="both"/>
           </w:pPr>
           <w:r>
             <w:t>MembreUser</w:t>
@@ -11852,6 +12424,7 @@
               <w:ilvl w:val="0"/>
               <w:numId w:val="29"/>
             </w:numPr>
+            <w:jc w:val="both"/>
           </w:pPr>
           <w:r>
             <w:t>Session</w:t>
@@ -11864,6 +12437,7 @@
               <w:ilvl w:val="0"/>
               <w:numId w:val="29"/>
             </w:numPr>
+            <w:jc w:val="both"/>
           </w:pPr>
           <w:r>
             <w:t>Defi</w:t>
@@ -11876,6 +12450,7 @@
               <w:ilvl w:val="0"/>
               <w:numId w:val="29"/>
             </w:numPr>
+            <w:jc w:val="both"/>
           </w:pPr>
           <w:r>
             <w:t>Team</w:t>
@@ -11883,9 +12458,30 @@
         </w:p>
         <w:p>
           <w:pPr>
+            <w:pStyle w:val="ListParagraph"/>
+            <w:numPr>
+              <w:ilvl w:val="0"/>
+              <w:numId w:val="29"/>
+            </w:numPr>
+            <w:jc w:val="both"/>
+          </w:pPr>
+          <w:r>
+            <w:t>Article</w:t>
+          </w:r>
+        </w:p>
+        <w:p>
+          <w:pPr>
+            <w:jc w:val="both"/>
+          </w:pPr>
+          <w:r>
+            <w:t>Les points gagnés par les équipes après chaque défi seront stockés dans la table des teams. Après chaque défi, les points y seront cumulés jusqu’à la fin de la session. Le classement général sera donc basé sur ce champ.</w:t>
+          </w:r>
+        </w:p>
+        <w:p>
+          <w:pPr>
             <w:pStyle w:val="Heading2"/>
           </w:pPr>
-          <w:bookmarkStart w:id="55" w:name="_Toc63809156"/>
+          <w:bookmarkStart w:id="55" w:name="_Toc66726726"/>
           <w:r>
             <w:t>Table Admin</w:t>
           </w:r>
@@ -11976,6 +12572,7 @@
         </w:p>
         <w:p>
           <w:r>
+            <w:lastRenderedPageBreak/>
             <w:t>Numéro de téléphone</w:t>
           </w:r>
           <w:r>
@@ -12008,26 +12605,211 @@
           <w:pPr>
             <w:pStyle w:val="Heading2"/>
           </w:pPr>
-          <w:bookmarkStart w:id="56" w:name="_Toc63809157"/>
+          <w:bookmarkStart w:id="56" w:name="_Toc66726727"/>
+          <w:r>
+            <w:t>Table User</w:t>
+          </w:r>
+          <w:bookmarkEnd w:id="56"/>
+        </w:p>
+        <w:p>
+          <w:r>
+            <w:t>Dans la table MembreUser on retrouve les champs suivants :</w:t>
+          </w:r>
+        </w:p>
+        <w:p>
+          <w:r>
+            <w:t>Id (AutoIncrement)</w:t>
+          </w:r>
+        </w:p>
+        <w:p>
+          <w:r>
+            <w:t>Nom</w:t>
+          </w:r>
+          <w:r>
+            <w:t xml:space="preserve"> (varchar)</w:t>
+          </w:r>
+        </w:p>
+        <w:p>
+          <w:r>
+            <w:t>Prénom</w:t>
+          </w:r>
+          <w:r>
+            <w:t xml:space="preserve"> (varchar)</w:t>
+          </w:r>
+        </w:p>
+        <w:p>
+          <w:r>
+            <w:t>Date de naissance</w:t>
+          </w:r>
+          <w:r>
+            <w:t xml:space="preserve"> (date)</w:t>
+          </w:r>
+        </w:p>
+        <w:p>
+          <w:r>
+            <w:t xml:space="preserve">Civilité </w:t>
+          </w:r>
+          <w:r>
+            <w:t>(varchar)</w:t>
+          </w:r>
+        </w:p>
+        <w:p>
+          <w:r>
+            <w:t>Mot de passe</w:t>
+          </w:r>
+          <w:r>
+            <w:t xml:space="preserve"> (text)</w:t>
+          </w:r>
+        </w:p>
+        <w:p>
+          <w:r>
+            <w:t>Pays</w:t>
+          </w:r>
+          <w:r>
+            <w:t xml:space="preserve"> (varchar)</w:t>
+          </w:r>
+        </w:p>
+        <w:p>
+          <w:r>
+            <w:t>Code postal</w:t>
+          </w:r>
+          <w:r>
+            <w:t xml:space="preserve"> (varchar)</w:t>
+          </w:r>
+        </w:p>
+        <w:p>
+          <w:r>
+            <w:t>Ville</w:t>
+          </w:r>
+          <w:r>
+            <w:t xml:space="preserve"> (varchar)</w:t>
+          </w:r>
+        </w:p>
+        <w:p>
+          <w:r>
+            <w:t>Numéro de téléphone</w:t>
+          </w:r>
+          <w:r>
+            <w:t xml:space="preserve"> (varchar)</w:t>
+          </w:r>
+        </w:p>
+        <w:p>
+          <w:r>
+            <w:t>Adresse email</w:t>
+          </w:r>
+          <w:r>
+            <w:t xml:space="preserve"> (varchar)</w:t>
+          </w:r>
+        </w:p>
+        <w:p>
+          <w:r>
+            <w:t>Statu</w:t>
+          </w:r>
+          <w:r>
+            <w:t>t</w:t>
+          </w:r>
+          <w:r>
+            <w:t xml:space="preserve"> (varchar)</w:t>
+          </w:r>
+        </w:p>
+        <w:p>
+          <w:r>
+            <w:t>T</w:t>
+          </w:r>
+          <w:r>
+            <w:t>eam</w:t>
+          </w:r>
+          <w:r>
+            <w:t xml:space="preserve"> (varchar)</w:t>
+          </w:r>
+        </w:p>
+        <w:p>
+          <w:pPr>
+            <w:pStyle w:val="Heading2"/>
+          </w:pPr>
+          <w:bookmarkStart w:id="57" w:name="_Toc66726728"/>
+          <w:r>
+            <w:t>Table Session</w:t>
+          </w:r>
+          <w:bookmarkEnd w:id="57"/>
+        </w:p>
+        <w:p>
+          <w:r>
+            <w:t>Dans la table Session on retrouve les champs suivants :</w:t>
+          </w:r>
+        </w:p>
+        <w:p>
+          <w:r>
+            <w:t>Id (AutoIncrement)</w:t>
+          </w:r>
+        </w:p>
+        <w:p>
+          <w:r>
+            <w:t>Date de début</w:t>
+          </w:r>
+          <w:r>
+            <w:t xml:space="preserve"> (date)</w:t>
+          </w:r>
+        </w:p>
+        <w:p>
+          <w:r>
+            <w:t xml:space="preserve">Date de fin </w:t>
+          </w:r>
+          <w:r>
+            <w:t>(date)</w:t>
+          </w:r>
+        </w:p>
+        <w:p>
+          <w:r>
+            <w:t xml:space="preserve">Dotation </w:t>
+          </w:r>
+          <w:r>
+            <w:t>(varchar)</w:t>
+          </w:r>
+        </w:p>
+        <w:p>
+          <w:r>
+            <w:t>N</w:t>
+          </w:r>
+          <w:r>
+            <w:t>om</w:t>
+          </w:r>
+          <w:r>
+            <w:t xml:space="preserve"> (varchar)</w:t>
+          </w:r>
+        </w:p>
+        <w:p>
+          <w:pPr>
+            <w:pStyle w:val="Heading2"/>
+          </w:pPr>
+          <w:bookmarkStart w:id="58" w:name="_Toc66726729"/>
+          <w:r>
+            <w:t>Table Defi</w:t>
+          </w:r>
+          <w:bookmarkEnd w:id="58"/>
+        </w:p>
+        <w:p>
+          <w:r>
+            <w:t>Dans la table Defi on retrouve les champs suivants :</w:t>
+          </w:r>
+        </w:p>
+        <w:p>
           <w:r>
             <w:lastRenderedPageBreak/>
-            <w:t>Table User</w:t>
-          </w:r>
-          <w:bookmarkEnd w:id="56"/>
-        </w:p>
-        <w:p>
-          <w:r>
-            <w:t>Dans la table MembreUser on retrouve les champs suivants :</w:t>
-          </w:r>
-        </w:p>
-        <w:p>
-          <w:r>
             <w:t>Id (AutoIncrement)</w:t>
           </w:r>
         </w:p>
         <w:p>
           <w:r>
-            <w:t>Nom</w:t>
+            <w:t xml:space="preserve">Nombre de points </w:t>
+          </w:r>
+          <w:r>
+            <w:t>(double)</w:t>
+          </w:r>
+        </w:p>
+        <w:p>
+          <w:r>
+            <w:t>Titre</w:t>
           </w:r>
           <w:r>
             <w:t xml:space="preserve"> (varchar)</w:t>
@@ -12035,214 +12817,28 @@
         </w:p>
         <w:p>
           <w:r>
-            <w:t>Prénom</w:t>
+            <w:t>Description</w:t>
+          </w:r>
+          <w:r>
+            <w:t xml:space="preserve"> </w:t>
+          </w:r>
+          <w:r>
+            <w:t>(text)</w:t>
+          </w:r>
+        </w:p>
+        <w:p>
+          <w:r>
+            <w:t>Session</w:t>
           </w:r>
           <w:r>
             <w:t xml:space="preserve"> (varchar)</w:t>
           </w:r>
         </w:p>
         <w:p>
-          <w:r>
-            <w:t>Date de naissance</w:t>
-          </w:r>
-          <w:r>
-            <w:t xml:space="preserve"> (date)</w:t>
-          </w:r>
-        </w:p>
-        <w:p>
-          <w:r>
-            <w:t xml:space="preserve">Civilité </w:t>
-          </w:r>
-          <w:r>
-            <w:t>(varchar)</w:t>
-          </w:r>
-        </w:p>
-        <w:p>
-          <w:r>
-            <w:t>Mot de passe</w:t>
-          </w:r>
-          <w:r>
-            <w:t xml:space="preserve"> (text)</w:t>
-          </w:r>
-        </w:p>
-        <w:p>
-          <w:r>
-            <w:t>Pays</w:t>
-          </w:r>
-          <w:r>
-            <w:t xml:space="preserve"> (varchar)</w:t>
-          </w:r>
-        </w:p>
-        <w:p>
-          <w:r>
-            <w:t>Code postal</w:t>
-          </w:r>
-          <w:r>
-            <w:t xml:space="preserve"> (varchar)</w:t>
-          </w:r>
-        </w:p>
-        <w:p>
-          <w:r>
-            <w:t>Ville</w:t>
-          </w:r>
-          <w:r>
-            <w:t xml:space="preserve"> (varchar)</w:t>
-          </w:r>
-        </w:p>
-        <w:p>
-          <w:r>
-            <w:t>Numéro de téléphone</w:t>
-          </w:r>
-          <w:r>
-            <w:t xml:space="preserve"> (varchar)</w:t>
-          </w:r>
-        </w:p>
-        <w:p>
-          <w:r>
-            <w:t>Adresse email</w:t>
-          </w:r>
-          <w:r>
-            <w:t xml:space="preserve"> (varchar)</w:t>
-          </w:r>
-        </w:p>
-        <w:p>
-          <w:r>
-            <w:t>Statu</w:t>
-          </w:r>
-          <w:r>
-            <w:t>t</w:t>
-          </w:r>
-          <w:r>
-            <w:t xml:space="preserve"> (varchar)</w:t>
-          </w:r>
-        </w:p>
-        <w:p>
-          <w:r>
-            <w:t>T</w:t>
-          </w:r>
-          <w:r>
-            <w:t>eam</w:t>
-          </w:r>
-          <w:r>
-            <w:t xml:space="preserve"> (varchar)</w:t>
-          </w:r>
-        </w:p>
-        <w:p>
           <w:pPr>
             <w:pStyle w:val="Heading2"/>
           </w:pPr>
-          <w:bookmarkStart w:id="57" w:name="_Toc63809158"/>
-          <w:r>
-            <w:t>Table Session</w:t>
-          </w:r>
-          <w:bookmarkEnd w:id="57"/>
-        </w:p>
-        <w:p>
-          <w:r>
-            <w:t>Dans la table Session on retrouve les champs suivants :</w:t>
-          </w:r>
-        </w:p>
-        <w:p>
-          <w:r>
-            <w:t>Id (AutoIncrement)</w:t>
-          </w:r>
-        </w:p>
-        <w:p>
-          <w:r>
-            <w:t>Date de début</w:t>
-          </w:r>
-          <w:r>
-            <w:t xml:space="preserve"> (date)</w:t>
-          </w:r>
-        </w:p>
-        <w:p>
-          <w:r>
-            <w:t xml:space="preserve">Date de fin </w:t>
-          </w:r>
-          <w:r>
-            <w:t>(date)</w:t>
-          </w:r>
-        </w:p>
-        <w:p>
-          <w:r>
-            <w:t xml:space="preserve">Dotation </w:t>
-          </w:r>
-          <w:r>
-            <w:t>(varchar)</w:t>
-          </w:r>
-        </w:p>
-        <w:p>
-          <w:r>
-            <w:t>N</w:t>
-          </w:r>
-          <w:r>
-            <w:t>om</w:t>
-          </w:r>
-          <w:r>
-            <w:t xml:space="preserve"> (varchar)</w:t>
-          </w:r>
-        </w:p>
-        <w:p>
-          <w:pPr>
-            <w:pStyle w:val="Heading2"/>
-          </w:pPr>
-          <w:bookmarkStart w:id="58" w:name="_Toc63809159"/>
-          <w:r>
-            <w:t>Table Defi</w:t>
-          </w:r>
-          <w:bookmarkEnd w:id="58"/>
-        </w:p>
-        <w:p>
-          <w:r>
-            <w:t>Dans la table Defi on retrouve les champs suivants :</w:t>
-          </w:r>
-        </w:p>
-        <w:p>
-          <w:r>
-            <w:t>Id (AutoIncrement)</w:t>
-          </w:r>
-        </w:p>
-        <w:p>
-          <w:r>
-            <w:t xml:space="preserve">Nombre de points </w:t>
-          </w:r>
-          <w:r>
-            <w:t>(double)</w:t>
-          </w:r>
-        </w:p>
-        <w:p>
-          <w:r>
-            <w:t>Titre</w:t>
-          </w:r>
-          <w:r>
-            <w:t xml:space="preserve"> (varchar)</w:t>
-          </w:r>
-        </w:p>
-        <w:p>
-          <w:r>
-            <w:t>Description</w:t>
-          </w:r>
-          <w:r>
-            <w:t xml:space="preserve"> </w:t>
-          </w:r>
-          <w:r>
-            <w:t>(text)</w:t>
-          </w:r>
-        </w:p>
-        <w:p>
-          <w:r>
-            <w:lastRenderedPageBreak/>
-            <w:t>Session</w:t>
-          </w:r>
-          <w:r>
-            <w:t xml:space="preserve"> (varchar)</w:t>
-          </w:r>
-        </w:p>
-        <w:p>
-          <w:pPr>
-            <w:pStyle w:val="Heading2"/>
-          </w:pPr>
-          <w:bookmarkStart w:id="59" w:name="_Toc63809160"/>
+          <w:bookmarkStart w:id="59" w:name="_Toc66726730"/>
           <w:r>
             <w:t>Table team</w:t>
           </w:r>
@@ -12421,6 +13017,22 @@
               <w:lang w:val="en-US"/>
             </w:rPr>
             <w:t xml:space="preserve"> (blob)</w:t>
+          </w:r>
+        </w:p>
+        <w:p>
+          <w:pPr>
+            <w:pStyle w:val="Heading2"/>
+          </w:pPr>
+          <w:bookmarkStart w:id="60" w:name="_Toc66726731"/>
+          <w:r>
+            <w:t xml:space="preserve">Table </w:t>
+          </w:r>
+          <w:r>
+            <w:t>Article</w:t>
+          </w:r>
+          <w:bookmarkEnd w:id="60"/>
+          <w:r>
+            <w:t xml:space="preserve"> </w:t>
           </w:r>
         </w:p>
         <w:p>
@@ -12432,6 +13044,76 @@
               <w:color w:val="404040" w:themeColor="text1" w:themeTint="BF"/>
             </w:rPr>
           </w:pPr>
+          <w:r>
+            <w:rPr>
+              <w:color w:val="404040" w:themeColor="text1" w:themeTint="BF"/>
+            </w:rPr>
+            <w:t>Dans la table Article on retrouve les champs suivants :</w:t>
+          </w:r>
+        </w:p>
+        <w:p>
+          <w:pPr>
+            <w:tabs>
+              <w:tab w:val="left" w:pos="1454"/>
+            </w:tabs>
+            <w:rPr>
+              <w:color w:val="404040" w:themeColor="text1" w:themeTint="BF"/>
+            </w:rPr>
+          </w:pPr>
+          <w:r>
+            <w:rPr>
+              <w:color w:val="404040" w:themeColor="text1" w:themeTint="BF"/>
+            </w:rPr>
+            <w:t>Id (AutoIncrement)</w:t>
+          </w:r>
+        </w:p>
+        <w:p>
+          <w:pPr>
+            <w:tabs>
+              <w:tab w:val="left" w:pos="1454"/>
+            </w:tabs>
+            <w:rPr>
+              <w:color w:val="404040" w:themeColor="text1" w:themeTint="BF"/>
+            </w:rPr>
+          </w:pPr>
+          <w:r>
+            <w:rPr>
+              <w:color w:val="404040" w:themeColor="text1" w:themeTint="BF"/>
+            </w:rPr>
+            <w:t>Titre article (varchar)</w:t>
+          </w:r>
+        </w:p>
+        <w:p>
+          <w:pPr>
+            <w:tabs>
+              <w:tab w:val="left" w:pos="1454"/>
+            </w:tabs>
+            <w:rPr>
+              <w:color w:val="404040" w:themeColor="text1" w:themeTint="BF"/>
+            </w:rPr>
+          </w:pPr>
+          <w:r>
+            <w:rPr>
+              <w:color w:val="404040" w:themeColor="text1" w:themeTint="BF"/>
+            </w:rPr>
+            <w:t>Texte (longtext)</w:t>
+          </w:r>
+        </w:p>
+        <w:p>
+          <w:pPr>
+            <w:tabs>
+              <w:tab w:val="left" w:pos="1454"/>
+            </w:tabs>
+            <w:rPr>
+              <w:color w:val="404040" w:themeColor="text1" w:themeTint="BF"/>
+            </w:rPr>
+          </w:pPr>
+          <w:r>
+            <w:rPr>
+              <w:color w:val="404040" w:themeColor="text1" w:themeTint="BF"/>
+            </w:rPr>
+            <w:t>Images (blob)</w:t>
+          </w:r>
         </w:p>
       </w:sdtContent>
     </w:sdt>
@@ -12439,12 +13121,12 @@
       <w:pPr>
         <w:pStyle w:val="Heading2"/>
       </w:pPr>
-      <w:bookmarkStart w:id="60" w:name="_Toc63809161"/>
+      <w:bookmarkStart w:id="61" w:name="_Toc66726732"/>
       <w:r>
         <w:lastRenderedPageBreak/>
         <w:t>MCD</w:t>
       </w:r>
-      <w:bookmarkEnd w:id="60"/>
+      <w:bookmarkEnd w:id="61"/>
     </w:p>
     <w:p>
       <w:pPr>
@@ -12456,10 +13138,10 @@
           <w:noProof/>
         </w:rPr>
         <w:drawing>
-          <wp:inline distT="0" distB="0" distL="0" distR="0" wp14:anchorId="0F250CFE" wp14:editId="6B3A4E6F">
-            <wp:extent cx="5753735" cy="4974590"/>
-            <wp:effectExtent l="0" t="0" r="0" b="0"/>
-            <wp:docPr id="3" name="Picture 3"/>
+          <wp:inline distT="0" distB="0" distL="0" distR="0" wp14:anchorId="00BB2D60" wp14:editId="66F00EFB">
+            <wp:extent cx="5756275" cy="5026660"/>
+            <wp:effectExtent l="0" t="0" r="0" b="2540"/>
+            <wp:docPr id="23" name="Picture 23"/>
             <wp:cNvGraphicFramePr>
               <a:graphicFrameLocks xmlns:a="http://schemas.openxmlformats.org/drawingml/2006/main" noChangeAspect="1"/>
             </wp:cNvGraphicFramePr>
@@ -12488,7 +13170,7 @@
                   <pic:spPr bwMode="auto">
                     <a:xfrm>
                       <a:off x="0" y="0"/>
-                      <a:ext cx="5753735" cy="4974590"/>
+                      <a:ext cx="5756275" cy="5026660"/>
                     </a:xfrm>
                     <a:prstGeom prst="rect">
                       <a:avLst/>
@@ -12513,7 +13195,7 @@
           <w:lang w:val="en-US"/>
         </w:rPr>
       </w:pPr>
-      <w:bookmarkStart w:id="61" w:name="_Toc63809120"/>
+      <w:bookmarkStart w:id="62" w:name="_Toc63809120"/>
       <w:r>
         <w:t xml:space="preserve">Figure </w:t>
       </w:r>
@@ -12544,7 +13226,7 @@
         </w:rPr>
         <w:t>, MCD</w:t>
       </w:r>
-      <w:bookmarkEnd w:id="61"/>
+      <w:bookmarkEnd w:id="62"/>
     </w:p>
     <w:p>
       <w:pPr>
@@ -12553,14 +13235,14 @@
           <w:lang w:val="en-US"/>
         </w:rPr>
       </w:pPr>
-      <w:bookmarkStart w:id="62" w:name="_Toc63809162"/>
+      <w:bookmarkStart w:id="63" w:name="_Toc66726733"/>
       <w:r>
         <w:rPr>
           <w:lang w:val="en-US"/>
         </w:rPr>
         <w:t>Sources</w:t>
       </w:r>
-      <w:bookmarkEnd w:id="62"/>
+      <w:bookmarkEnd w:id="63"/>
       <w:r>
         <w:rPr>
           <w:lang w:val="en-US"/>
@@ -18173,6 +18855,7 @@
     <w:rsid w:val="00C86877"/>
     <w:rsid w:val="00D15DCB"/>
     <w:rsid w:val="00D540B8"/>
+    <w:rsid w:val="00DC1C77"/>
     <w:rsid w:val="00E4142D"/>
     <w:rsid w:val="00E9284C"/>
     <w:rsid w:val="00EA321F"/>
@@ -18181,6 +18864,7 @@
     <w:rsid w:val="00F33A04"/>
     <w:rsid w:val="00F4347F"/>
     <w:rsid w:val="00F62E55"/>
+    <w:rsid w:val="00F86408"/>
     <w:rsid w:val="00FF0ED0"/>
   </w:rsids>
   <m:mathPr>
@@ -18198,8 +18882,8 @@
   </m:mathPr>
   <w:themeFontLang w:val="fr-FR" w:bidi="ar-SA"/>
   <w:clrSchemeMapping w:bg1="light1" w:t1="dark1" w:bg2="light2" w:t2="dark2" w:accent1="accent1" w:accent2="accent2" w:accent3="accent3" w:accent4="accent4" w:accent5="accent5" w:accent6="accent6" w:hyperlink="hyperlink" w:followedHyperlink="followedHyperlink"/>
-  <w:decimalSymbol w:val="."/>
-  <w:listSeparator w:val=","/>
+  <w:decimalSymbol w:val=","/>
+  <w:listSeparator w:val=";"/>
   <w15:chartTrackingRefBased/>
 </w:settings>
 </file>
